--- a/taha_concept_design.docx
+++ b/taha_concept_design.docx
@@ -180,9 +180,10 @@
           <w:szCs w:val="24"/>
           <w:highlight w:val="darkGray"/>
         </w:rPr>
-        <w:t xml:space="preserve">Technical details </w:t>
-      </w:r>
-      <w:proofErr w:type="gramStart"/>
+        <w:t>Technical details are provided and measurable perfor</w:t>
+      </w:r>
+      <w:bookmarkStart w:id="0" w:name="_GoBack"/>
+      <w:bookmarkEnd w:id="0"/>
       <w:r>
         <w:rPr>
           <w:rFonts w:ascii="Bookman Old Style" w:hAnsi="Bookman Old Style"/>
@@ -191,18 +192,7 @@
           <w:szCs w:val="24"/>
           <w:highlight w:val="darkGray"/>
         </w:rPr>
-        <w:t>are provided</w:t>
-      </w:r>
-      <w:proofErr w:type="gramEnd"/>
-      <w:r>
-        <w:rPr>
-          <w:rFonts w:ascii="Bookman Old Style" w:hAnsi="Bookman Old Style"/>
-          <w:color w:val="FFFFFF" w:themeColor="background1"/>
-          <w:sz w:val="24"/>
-          <w:szCs w:val="24"/>
-          <w:highlight w:val="darkGray"/>
-        </w:rPr>
-        <w:t xml:space="preserve"> and measurable performance criteria are defined</w:t>
+        <w:t>mance criteria are defined</w:t>
       </w:r>
       <w:r>
         <w:rPr>
@@ -269,8 +259,6 @@
         </w:rPr>
         <w:t xml:space="preserve"> below.</w:t>
       </w:r>
-      <w:bookmarkStart w:id="0" w:name="_GoBack"/>
-      <w:bookmarkEnd w:id="0"/>
     </w:p>
     <w:p>
       <w:pPr>
@@ -358,23 +346,7 @@
             <w:sz w:val="24"/>
             <w:szCs w:val="24"/>
           </w:rPr>
-          <m:t>5 street</m:t>
-        </m:r>
-        <m:r>
-          <w:rPr>
-            <w:rFonts w:ascii="Cambria Math" w:hAnsi="Cambria Math"/>
-            <w:sz w:val="24"/>
-            <w:szCs w:val="24"/>
-          </w:rPr>
-          <m:t>s</m:t>
-        </m:r>
-        <m:r>
-          <w:rPr>
-            <w:rFonts w:ascii="Cambria Math" w:hAnsi="Cambria Math"/>
-            <w:sz w:val="24"/>
-            <w:szCs w:val="24"/>
-          </w:rPr>
-          <m:t>×5</m:t>
+          <m:t>5 streets×5</m:t>
         </m:r>
         <m:r>
           <w:rPr>

--- a/taha_concept_design.docx
+++ b/taha_concept_design.docx
@@ -82,131 +82,6 @@
     </w:p>
     <w:p>
       <w:pPr>
-        <w:pStyle w:val="ListeParagraf"/>
-        <w:numPr>
-          <w:ilvl w:val="0"/>
-          <w:numId w:val="2"/>
-        </w:numPr>
-        <w:jc w:val="both"/>
-        <w:rPr>
-          <w:rFonts w:ascii="Bookman Old Style" w:hAnsi="Bookman Old Style"/>
-          <w:color w:val="FFFFFF" w:themeColor="background1"/>
-          <w:sz w:val="24"/>
-          <w:szCs w:val="24"/>
-          <w:highlight w:val="darkGray"/>
-        </w:rPr>
-      </w:pPr>
-      <w:r>
-        <w:rPr>
-          <w:rFonts w:ascii="Bookman Old Style" w:hAnsi="Bookman Old Style"/>
-          <w:color w:val="FFFFFF" w:themeColor="background1"/>
-          <w:sz w:val="24"/>
-          <w:szCs w:val="24"/>
-          <w:highlight w:val="darkGray"/>
-        </w:rPr>
-        <w:t>The problem is clearly stated.</w:t>
-      </w:r>
-    </w:p>
-    <w:p>
-      <w:pPr>
-        <w:pStyle w:val="ListeParagraf"/>
-        <w:numPr>
-          <w:ilvl w:val="0"/>
-          <w:numId w:val="2"/>
-        </w:numPr>
-        <w:jc w:val="both"/>
-        <w:rPr>
-          <w:rFonts w:ascii="Bookman Old Style" w:hAnsi="Bookman Old Style"/>
-          <w:color w:val="FFFFFF" w:themeColor="background1"/>
-          <w:sz w:val="24"/>
-          <w:szCs w:val="24"/>
-          <w:highlight w:val="darkGray"/>
-        </w:rPr>
-      </w:pPr>
-      <w:r>
-        <w:rPr>
-          <w:rFonts w:ascii="Bookman Old Style" w:hAnsi="Bookman Old Style"/>
-          <w:color w:val="FFFFFF" w:themeColor="background1"/>
-          <w:sz w:val="24"/>
-          <w:szCs w:val="24"/>
-          <w:highlight w:val="darkGray"/>
-        </w:rPr>
-        <w:t xml:space="preserve">The design requirements, functional specifications, and measurable objectives </w:t>
-      </w:r>
-      <w:proofErr w:type="gramStart"/>
-      <w:r>
-        <w:rPr>
-          <w:rFonts w:ascii="Bookman Old Style" w:hAnsi="Bookman Old Style"/>
-          <w:color w:val="FFFFFF" w:themeColor="background1"/>
-          <w:sz w:val="24"/>
-          <w:szCs w:val="24"/>
-          <w:highlight w:val="darkGray"/>
-        </w:rPr>
-        <w:t>are clearly identified</w:t>
-      </w:r>
-      <w:proofErr w:type="gramEnd"/>
-      <w:r>
-        <w:rPr>
-          <w:rFonts w:ascii="Bookman Old Style" w:hAnsi="Bookman Old Style"/>
-          <w:color w:val="FFFFFF" w:themeColor="background1"/>
-          <w:sz w:val="24"/>
-          <w:szCs w:val="24"/>
-          <w:highlight w:val="darkGray"/>
-        </w:rPr>
-        <w:t>.</w:t>
-      </w:r>
-    </w:p>
-    <w:p>
-      <w:pPr>
-        <w:pStyle w:val="ListeParagraf"/>
-        <w:numPr>
-          <w:ilvl w:val="0"/>
-          <w:numId w:val="2"/>
-        </w:numPr>
-        <w:jc w:val="both"/>
-        <w:rPr>
-          <w:rFonts w:ascii="Bookman Old Style" w:hAnsi="Bookman Old Style"/>
-          <w:color w:val="FFFFFF" w:themeColor="background1"/>
-          <w:sz w:val="24"/>
-          <w:szCs w:val="24"/>
-          <w:highlight w:val="darkGray"/>
-        </w:rPr>
-      </w:pPr>
-      <w:r>
-        <w:rPr>
-          <w:rFonts w:ascii="Bookman Old Style" w:hAnsi="Bookman Old Style"/>
-          <w:color w:val="FFFFFF" w:themeColor="background1"/>
-          <w:sz w:val="24"/>
-          <w:szCs w:val="24"/>
-          <w:highlight w:val="darkGray"/>
-        </w:rPr>
-        <w:t>Technical details are provided and measurable perfor</w:t>
-      </w:r>
-      <w:bookmarkStart w:id="0" w:name="_GoBack"/>
-      <w:bookmarkEnd w:id="0"/>
-      <w:r>
-        <w:rPr>
-          <w:rFonts w:ascii="Bookman Old Style" w:hAnsi="Bookman Old Style"/>
-          <w:color w:val="FFFFFF" w:themeColor="background1"/>
-          <w:sz w:val="24"/>
-          <w:szCs w:val="24"/>
-          <w:highlight w:val="darkGray"/>
-        </w:rPr>
-        <w:t>mance criteria are defined</w:t>
-      </w:r>
-      <w:r>
-        <w:rPr>
-          <w:rFonts w:ascii="Bookman Old Style" w:hAnsi="Bookman Old Style"/>
-          <w:color w:val="FFFFFF" w:themeColor="background1"/>
-          <w:sz w:val="24"/>
-          <w:szCs w:val="24"/>
-          <w:highlight w:val="darkGray"/>
-        </w:rPr>
-        <w:t xml:space="preserve">. </w:t>
-      </w:r>
-    </w:p>
-    <w:p>
-      <w:pPr>
         <w:ind w:firstLine="851"/>
         <w:jc w:val="both"/>
         <w:rPr>
@@ -221,43 +96,7 @@
           <w:sz w:val="24"/>
           <w:szCs w:val="24"/>
         </w:rPr>
-        <w:t xml:space="preserve">In this project, carrying a long object through an open-top maze with two robots, which </w:t>
-      </w:r>
-      <w:proofErr w:type="gramStart"/>
-      <w:r>
-        <w:rPr>
-          <w:rFonts w:ascii="Bookman Old Style" w:hAnsi="Bookman Old Style"/>
-          <w:sz w:val="24"/>
-          <w:szCs w:val="24"/>
-        </w:rPr>
-        <w:t>are not allowed</w:t>
-      </w:r>
-      <w:proofErr w:type="gramEnd"/>
-      <w:r>
-        <w:rPr>
-          <w:rFonts w:ascii="Bookman Old Style" w:hAnsi="Bookman Old Style"/>
-          <w:sz w:val="24"/>
-          <w:szCs w:val="24"/>
-        </w:rPr>
-        <w:t xml:space="preserve"> to communicate each other directly, is aimed. The field that robots are carrying a long object is a maze. The maze specifications </w:t>
-      </w:r>
-      <w:proofErr w:type="gramStart"/>
-      <w:r>
-        <w:rPr>
-          <w:rFonts w:ascii="Bookman Old Style" w:hAnsi="Bookman Old Style"/>
-          <w:sz w:val="24"/>
-          <w:szCs w:val="24"/>
-        </w:rPr>
-        <w:t>are given</w:t>
-      </w:r>
-      <w:proofErr w:type="gramEnd"/>
-      <w:r>
-        <w:rPr>
-          <w:rFonts w:ascii="Bookman Old Style" w:hAnsi="Bookman Old Style"/>
-          <w:sz w:val="24"/>
-          <w:szCs w:val="24"/>
-        </w:rPr>
-        <w:t xml:space="preserve"> below.</w:t>
+        <w:t>In this project, carrying a long object through an open-top maze with two robots, which are not allowed to communicate each other directly, is aimed. The field that robots are carrying a long object is a maze. The maze specifications are given below.</w:t>
       </w:r>
     </w:p>
     <w:p>
@@ -494,59 +333,23 @@
           <w:sz w:val="24"/>
           <w:szCs w:val="24"/>
         </w:rPr>
-        <w:t xml:space="preserve">When solving the maze “follow the right wall” rule </w:t>
-      </w:r>
-      <w:proofErr w:type="gramStart"/>
-      <w:r>
-        <w:rPr>
-          <w:rFonts w:ascii="Bookman Old Style" w:hAnsi="Bookman Old Style"/>
-          <w:sz w:val="24"/>
-          <w:szCs w:val="24"/>
-        </w:rPr>
-        <w:t xml:space="preserve">is </w:t>
-      </w:r>
-      <w:r>
-        <w:rPr>
-          <w:rFonts w:ascii="Bookman Old Style" w:hAnsi="Bookman Old Style"/>
-          <w:sz w:val="24"/>
-          <w:szCs w:val="24"/>
-        </w:rPr>
-        <w:t>chosen</w:t>
-      </w:r>
-      <w:proofErr w:type="gramEnd"/>
-      <w:r>
-        <w:rPr>
-          <w:rFonts w:ascii="Bookman Old Style" w:hAnsi="Bookman Old Style"/>
-          <w:sz w:val="24"/>
-          <w:szCs w:val="24"/>
-        </w:rPr>
-        <w:t xml:space="preserve"> during the Standard Committee meetings</w:t>
-      </w:r>
-      <w:r>
-        <w:rPr>
-          <w:rFonts w:ascii="Bookman Old Style" w:hAnsi="Bookman Old Style"/>
-          <w:sz w:val="24"/>
-          <w:szCs w:val="24"/>
-        </w:rPr>
-        <w:t xml:space="preserve">. Although the maze definition is not a </w:t>
-      </w:r>
-      <w:proofErr w:type="gramStart"/>
-      <w:r>
-        <w:rPr>
-          <w:rFonts w:ascii="Bookman Old Style" w:hAnsi="Bookman Old Style"/>
-          <w:sz w:val="24"/>
-          <w:szCs w:val="24"/>
-        </w:rPr>
-        <w:t>real</w:t>
-      </w:r>
-      <w:proofErr w:type="gramEnd"/>
-      <w:r>
-        <w:rPr>
-          <w:rFonts w:ascii="Bookman Old Style" w:hAnsi="Bookman Old Style"/>
-          <w:sz w:val="24"/>
-          <w:szCs w:val="24"/>
-        </w:rPr>
-        <w:t xml:space="preserve"> maze </w:t>
+        <w:t xml:space="preserve">When solving the maze “follow the right wall” rule is </w:t>
+      </w:r>
+      <w:r>
+        <w:rPr>
+          <w:rFonts w:ascii="Bookman Old Style" w:hAnsi="Bookman Old Style"/>
+          <w:sz w:val="24"/>
+          <w:szCs w:val="24"/>
+        </w:rPr>
+        <w:t>chosen during the Standard Committee meetings</w:t>
+      </w:r>
+      <w:r>
+        <w:rPr>
+          <w:rFonts w:ascii="Bookman Old Style" w:hAnsi="Bookman Old Style"/>
+          <w:sz w:val="24"/>
+          <w:szCs w:val="24"/>
+        </w:rPr>
+        <w:t xml:space="preserve">. Although the maze definition is not a real maze </w:t>
       </w:r>
       <w:r>
         <w:rPr>
@@ -589,25 +392,7 @@
           <w:sz w:val="24"/>
           <w:szCs w:val="24"/>
         </w:rPr>
-        <w:t xml:space="preserve">Two robots </w:t>
-      </w:r>
-      <w:proofErr w:type="gramStart"/>
-      <w:r>
-        <w:rPr>
-          <w:rFonts w:ascii="Bookman Old Style" w:hAnsi="Bookman Old Style"/>
-          <w:sz w:val="24"/>
-          <w:szCs w:val="24"/>
-        </w:rPr>
-        <w:t>are expected</w:t>
-      </w:r>
-      <w:proofErr w:type="gramEnd"/>
-      <w:r>
-        <w:rPr>
-          <w:rFonts w:ascii="Bookman Old Style" w:hAnsi="Bookman Old Style"/>
-          <w:sz w:val="24"/>
-          <w:szCs w:val="24"/>
-        </w:rPr>
-        <w:t xml:space="preserve"> to </w:t>
+        <w:t xml:space="preserve">Two robots are expected to </w:t>
       </w:r>
       <w:r>
         <w:rPr>
@@ -656,59 +441,23 @@
           <w:sz w:val="24"/>
           <w:szCs w:val="24"/>
         </w:rPr>
-        <w:t xml:space="preserve">No sensors or no devices that </w:t>
-      </w:r>
-      <w:proofErr w:type="gramStart"/>
-      <w:r>
-        <w:rPr>
-          <w:rFonts w:ascii="Bookman Old Style" w:hAnsi="Bookman Old Style"/>
-          <w:sz w:val="24"/>
-          <w:szCs w:val="24"/>
-        </w:rPr>
-        <w:t>is mounted</w:t>
-      </w:r>
-      <w:proofErr w:type="gramEnd"/>
-      <w:r>
-        <w:rPr>
-          <w:rFonts w:ascii="Bookman Old Style" w:hAnsi="Bookman Old Style"/>
-          <w:sz w:val="24"/>
-          <w:szCs w:val="24"/>
-        </w:rPr>
-        <w:t xml:space="preserve"> directly to the plank is not allowed. </w:t>
-      </w:r>
-      <w:r>
-        <w:rPr>
-          <w:rFonts w:ascii="Bookman Old Style" w:hAnsi="Bookman Old Style"/>
-          <w:sz w:val="24"/>
-          <w:szCs w:val="24"/>
-        </w:rPr>
-        <w:t xml:space="preserve">Thus, determining and processing the collected data </w:t>
-      </w:r>
-      <w:proofErr w:type="gramStart"/>
-      <w:r>
-        <w:rPr>
-          <w:rFonts w:ascii="Bookman Old Style" w:hAnsi="Bookman Old Style"/>
-          <w:sz w:val="24"/>
-          <w:szCs w:val="24"/>
-        </w:rPr>
-        <w:t xml:space="preserve">are </w:t>
-      </w:r>
-      <w:r>
-        <w:rPr>
-          <w:rFonts w:ascii="Bookman Old Style" w:hAnsi="Bookman Old Style"/>
-          <w:sz w:val="24"/>
-          <w:szCs w:val="24"/>
-        </w:rPr>
-        <w:t>handled</w:t>
-      </w:r>
-      <w:proofErr w:type="gramEnd"/>
-      <w:r>
-        <w:rPr>
-          <w:rFonts w:ascii="Bookman Old Style" w:hAnsi="Bookman Old Style"/>
-          <w:sz w:val="24"/>
-          <w:szCs w:val="24"/>
-        </w:rPr>
-        <w:t xml:space="preserve"> with the </w:t>
+        <w:t xml:space="preserve">No sensors or no devices that is mounted directly to the plank is not allowed. </w:t>
+      </w:r>
+      <w:r>
+        <w:rPr>
+          <w:rFonts w:ascii="Bookman Old Style" w:hAnsi="Bookman Old Style"/>
+          <w:sz w:val="24"/>
+          <w:szCs w:val="24"/>
+        </w:rPr>
+        <w:t xml:space="preserve">Thus, determining and processing the collected data are </w:t>
+      </w:r>
+      <w:r>
+        <w:rPr>
+          <w:rFonts w:ascii="Bookman Old Style" w:hAnsi="Bookman Old Style"/>
+          <w:sz w:val="24"/>
+          <w:szCs w:val="24"/>
+        </w:rPr>
+        <w:t xml:space="preserve">handled with the </w:t>
       </w:r>
       <w:r>
         <w:rPr>
@@ -740,25 +489,7 @@
           <w:sz w:val="24"/>
           <w:szCs w:val="24"/>
         </w:rPr>
-        <w:t xml:space="preserve">The specifications for plank </w:t>
-      </w:r>
-      <w:proofErr w:type="gramStart"/>
-      <w:r>
-        <w:rPr>
-          <w:rFonts w:ascii="Bookman Old Style" w:hAnsi="Bookman Old Style"/>
-          <w:sz w:val="24"/>
-          <w:szCs w:val="24"/>
-        </w:rPr>
-        <w:t>is given</w:t>
-      </w:r>
-      <w:proofErr w:type="gramEnd"/>
-      <w:r>
-        <w:rPr>
-          <w:rFonts w:ascii="Bookman Old Style" w:hAnsi="Bookman Old Style"/>
-          <w:sz w:val="24"/>
-          <w:szCs w:val="24"/>
-        </w:rPr>
-        <w:t xml:space="preserve"> below.</w:t>
+        <w:t>The specifications for plank is given below.</w:t>
       </w:r>
     </w:p>
     <w:p>
@@ -900,17 +631,34 @@
         <w:jc w:val="both"/>
         <w:rPr>
           <w:rFonts w:ascii="Bookman Old Style" w:hAnsi="Bookman Old Style"/>
-          <w:sz w:val="24"/>
-          <w:szCs w:val="24"/>
-        </w:rPr>
-      </w:pPr>
-      <w:r>
-        <w:rPr>
-          <w:rFonts w:ascii="Bookman Old Style" w:hAnsi="Bookman Old Style"/>
-          <w:sz w:val="24"/>
-          <w:szCs w:val="24"/>
-        </w:rPr>
-        <w:t xml:space="preserve">According to plank specifications, these two robots cannot handle the </w:t>
+          <w:noProof/>
+          <w:sz w:val="24"/>
+          <w:szCs w:val="24"/>
+        </w:rPr>
+      </w:pPr>
+      <w:r>
+        <w:rPr>
+          <w:rFonts w:ascii="Bookman Old Style" w:hAnsi="Bookman Old Style"/>
+          <w:sz w:val="24"/>
+          <w:szCs w:val="24"/>
+        </w:rPr>
+        <w:t>According to plank</w:t>
+      </w:r>
+      <w:r>
+        <w:rPr>
+          <w:rFonts w:ascii="Bookman Old Style" w:hAnsi="Bookman Old Style"/>
+          <w:sz w:val="24"/>
+          <w:szCs w:val="24"/>
+        </w:rPr>
+        <w:t xml:space="preserve"> and wall</w:t>
+      </w:r>
+      <w:r>
+        <w:rPr>
+          <w:rFonts w:ascii="Bookman Old Style" w:hAnsi="Bookman Old Style"/>
+          <w:sz w:val="24"/>
+          <w:szCs w:val="24"/>
+        </w:rPr>
+        <w:t xml:space="preserve"> specifications, these two robots cannot handle the </w:t>
       </w:r>
       <w:r>
         <w:rPr>
@@ -919,7 +667,7 @@
           <w:sz w:val="24"/>
           <w:szCs w:val="24"/>
         </w:rPr>
-        <w:t>U-Turn</w:t>
+        <w:t>U-t</w:t>
       </w:r>
       <w:r>
         <w:rPr>
@@ -928,6 +676,15 @@
           <w:sz w:val="24"/>
           <w:szCs w:val="24"/>
         </w:rPr>
+        <w:t>urn</w:t>
+      </w:r>
+      <w:r>
+        <w:rPr>
+          <w:rFonts w:ascii="Bookman Old Style" w:hAnsi="Bookman Old Style"/>
+          <w:i/>
+          <w:sz w:val="24"/>
+          <w:szCs w:val="24"/>
+        </w:rPr>
         <w:t xml:space="preserve"> </w:t>
       </w:r>
       <w:r>
@@ -1005,6 +762,840 @@
         </w:rPr>
         <w:t xml:space="preserve"> proceed in the maze.</w:t>
       </w:r>
+      <w:r>
+        <w:rPr>
+          <w:rFonts w:ascii="Bookman Old Style" w:hAnsi="Bookman Old Style"/>
+          <w:sz w:val="24"/>
+          <w:szCs w:val="24"/>
+        </w:rPr>
+        <w:t xml:space="preserve"> The illustration of </w:t>
+      </w:r>
+      <w:r>
+        <w:rPr>
+          <w:rFonts w:ascii="Bookman Old Style" w:hAnsi="Bookman Old Style"/>
+          <w:i/>
+          <w:sz w:val="24"/>
+          <w:szCs w:val="24"/>
+        </w:rPr>
+        <w:t>U-turn</w:t>
+      </w:r>
+      <w:r>
+        <w:rPr>
+          <w:rFonts w:ascii="Bookman Old Style" w:hAnsi="Bookman Old Style"/>
+          <w:sz w:val="24"/>
+          <w:szCs w:val="24"/>
+        </w:rPr>
+        <w:t xml:space="preserve"> </w:t>
+      </w:r>
+      <w:r>
+        <w:rPr>
+          <w:rFonts w:ascii="Bookman Old Style" w:hAnsi="Bookman Old Style"/>
+          <w:sz w:val="24"/>
+          <w:szCs w:val="24"/>
+        </w:rPr>
+        <w:t xml:space="preserve">is shown in </w:t>
+      </w:r>
+      <w:r>
+        <w:rPr>
+          <w:rFonts w:ascii="Bookman Old Style" w:hAnsi="Bookman Old Style"/>
+          <w:sz w:val="24"/>
+          <w:szCs w:val="24"/>
+        </w:rPr>
+        <w:t>Figure XXXXXXXXXXXXXXXXXXXXXXXXXXXXXXX</w:t>
+      </w:r>
+      <w:r>
+        <w:rPr>
+          <w:rFonts w:ascii="Bookman Old Style" w:hAnsi="Bookman Old Style"/>
+          <w:sz w:val="24"/>
+          <w:szCs w:val="24"/>
+        </w:rPr>
+        <w:t>.</w:t>
+      </w:r>
+      <w:r>
+        <w:rPr>
+          <w:rFonts w:ascii="Bookman Old Style" w:hAnsi="Bookman Old Style"/>
+          <w:noProof/>
+          <w:sz w:val="24"/>
+          <w:szCs w:val="24"/>
+        </w:rPr>
+        <w:t xml:space="preserve"> </w:t>
+      </w:r>
+    </w:p>
+    <w:p>
+      <w:pPr>
+        <w:pStyle w:val="ListeParagraf"/>
+        <w:ind w:left="0" w:firstLine="851"/>
+        <w:jc w:val="both"/>
+        <w:rPr>
+          <w:rFonts w:ascii="Bookman Old Style" w:hAnsi="Bookman Old Style"/>
+          <w:noProof/>
+          <w:sz w:val="24"/>
+          <w:szCs w:val="24"/>
+        </w:rPr>
+      </w:pPr>
+    </w:p>
+    <w:p>
+      <w:pPr>
+        <w:pStyle w:val="ListeParagraf"/>
+        <w:ind w:left="0" w:firstLine="851"/>
+        <w:jc w:val="both"/>
+        <w:rPr>
+          <w:rFonts w:ascii="Bookman Old Style" w:hAnsi="Bookman Old Style"/>
+          <w:sz w:val="24"/>
+          <w:szCs w:val="24"/>
+        </w:rPr>
+      </w:pPr>
+      <w:r>
+        <w:rPr>
+          <w:rFonts w:ascii="Bookman Old Style" w:hAnsi="Bookman Old Style"/>
+          <w:noProof/>
+          <w:sz w:val="24"/>
+          <w:szCs w:val="24"/>
+          <w:lang w:val="tr-TR" w:eastAsia="tr-TR"/>
+        </w:rPr>
+        <w:lastRenderedPageBreak/>
+        <mc:AlternateContent>
+          <mc:Choice Requires="wpg">
+            <w:drawing>
+              <wp:inline distT="0" distB="0" distL="0" distR="0" wp14:anchorId="28114EB9" wp14:editId="3B05C4A2">
+                <wp:extent cx="4701540" cy="4899660"/>
+                <wp:effectExtent l="0" t="0" r="3810" b="0"/>
+                <wp:docPr id="10" name="Grup 10"/>
+                <wp:cNvGraphicFramePr/>
+                <a:graphic xmlns:a="http://schemas.openxmlformats.org/drawingml/2006/main">
+                  <a:graphicData uri="http://schemas.microsoft.com/office/word/2010/wordprocessingGroup">
+                    <wpg:wgp>
+                      <wpg:cNvGrpSpPr/>
+                      <wpg:grpSpPr>
+                        <a:xfrm>
+                          <a:off x="0" y="0"/>
+                          <a:ext cx="4701540" cy="4899660"/>
+                          <a:chOff x="0" y="0"/>
+                          <a:chExt cx="4701540" cy="4899660"/>
+                        </a:xfrm>
+                      </wpg:grpSpPr>
+                      <pic:pic xmlns:pic="http://schemas.openxmlformats.org/drawingml/2006/picture">
+                        <pic:nvPicPr>
+                          <pic:cNvPr id="3" name="Picture 3"/>
+                          <pic:cNvPicPr>
+                            <a:picLocks noChangeAspect="1"/>
+                          </pic:cNvPicPr>
+                        </pic:nvPicPr>
+                        <pic:blipFill>
+                          <a:blip r:embed="rId5" cstate="print">
+                            <a:extLst>
+                              <a:ext uri="{28A0092B-C50C-407E-A947-70E740481C1C}">
+                                <a14:useLocalDpi xmlns:a14="http://schemas.microsoft.com/office/drawing/2010/main" val="0"/>
+                              </a:ext>
+                            </a:extLst>
+                          </a:blip>
+                          <a:stretch>
+                            <a:fillRect/>
+                          </a:stretch>
+                        </pic:blipFill>
+                        <pic:spPr>
+                          <a:xfrm>
+                            <a:off x="0" y="0"/>
+                            <a:ext cx="2023745" cy="1424940"/>
+                          </a:xfrm>
+                          <a:prstGeom prst="rect">
+                            <a:avLst/>
+                          </a:prstGeom>
+                        </pic:spPr>
+                      </pic:pic>
+                      <pic:pic xmlns:pic="http://schemas.openxmlformats.org/drawingml/2006/picture">
+                        <pic:nvPicPr>
+                          <pic:cNvPr id="5" name="Picture 5"/>
+                          <pic:cNvPicPr>
+                            <a:picLocks noChangeAspect="1"/>
+                          </pic:cNvPicPr>
+                        </pic:nvPicPr>
+                        <pic:blipFill>
+                          <a:blip r:embed="rId6" cstate="print">
+                            <a:extLst>
+                              <a:ext uri="{28A0092B-C50C-407E-A947-70E740481C1C}">
+                                <a14:useLocalDpi xmlns:a14="http://schemas.microsoft.com/office/drawing/2010/main" val="0"/>
+                              </a:ext>
+                            </a:extLst>
+                          </a:blip>
+                          <a:stretch>
+                            <a:fillRect/>
+                          </a:stretch>
+                        </pic:blipFill>
+                        <pic:spPr>
+                          <a:xfrm>
+                            <a:off x="2674620" y="0"/>
+                            <a:ext cx="2023745" cy="1424305"/>
+                          </a:xfrm>
+                          <a:prstGeom prst="rect">
+                            <a:avLst/>
+                          </a:prstGeom>
+                        </pic:spPr>
+                      </pic:pic>
+                      <pic:pic xmlns:pic="http://schemas.openxmlformats.org/drawingml/2006/picture">
+                        <pic:nvPicPr>
+                          <pic:cNvPr id="7" name="Picture 7"/>
+                          <pic:cNvPicPr>
+                            <a:picLocks noChangeAspect="1"/>
+                          </pic:cNvPicPr>
+                        </pic:nvPicPr>
+                        <pic:blipFill>
+                          <a:blip r:embed="rId7" cstate="print">
+                            <a:extLst>
+                              <a:ext uri="{28A0092B-C50C-407E-A947-70E740481C1C}">
+                                <a14:useLocalDpi xmlns:a14="http://schemas.microsoft.com/office/drawing/2010/main" val="0"/>
+                              </a:ext>
+                            </a:extLst>
+                          </a:blip>
+                          <a:stretch>
+                            <a:fillRect/>
+                          </a:stretch>
+                        </pic:blipFill>
+                        <pic:spPr>
+                          <a:xfrm>
+                            <a:off x="15240" y="1562100"/>
+                            <a:ext cx="2011680" cy="1416685"/>
+                          </a:xfrm>
+                          <a:prstGeom prst="rect">
+                            <a:avLst/>
+                          </a:prstGeom>
+                        </pic:spPr>
+                      </pic:pic>
+                      <pic:pic xmlns:pic="http://schemas.openxmlformats.org/drawingml/2006/picture">
+                        <pic:nvPicPr>
+                          <pic:cNvPr id="8" name="Picture 8"/>
+                          <pic:cNvPicPr>
+                            <a:picLocks noChangeAspect="1"/>
+                          </pic:cNvPicPr>
+                        </pic:nvPicPr>
+                        <pic:blipFill>
+                          <a:blip r:embed="rId8" cstate="print">
+                            <a:extLst>
+                              <a:ext uri="{28A0092B-C50C-407E-A947-70E740481C1C}">
+                                <a14:useLocalDpi xmlns:a14="http://schemas.microsoft.com/office/drawing/2010/main" val="0"/>
+                              </a:ext>
+                            </a:extLst>
+                          </a:blip>
+                          <a:stretch>
+                            <a:fillRect/>
+                          </a:stretch>
+                        </pic:blipFill>
+                        <pic:spPr>
+                          <a:xfrm>
+                            <a:off x="2674620" y="1554480"/>
+                            <a:ext cx="2026920" cy="1427480"/>
+                          </a:xfrm>
+                          <a:prstGeom prst="rect">
+                            <a:avLst/>
+                          </a:prstGeom>
+                        </pic:spPr>
+                      </pic:pic>
+                      <pic:pic xmlns:pic="http://schemas.openxmlformats.org/drawingml/2006/picture">
+                        <pic:nvPicPr>
+                          <pic:cNvPr id="9" name="Picture 9"/>
+                          <pic:cNvPicPr>
+                            <a:picLocks noChangeAspect="1"/>
+                          </pic:cNvPicPr>
+                        </pic:nvPicPr>
+                        <pic:blipFill>
+                          <a:blip r:embed="rId9" cstate="print">
+                            <a:extLst>
+                              <a:ext uri="{28A0092B-C50C-407E-A947-70E740481C1C}">
+                                <a14:useLocalDpi xmlns:a14="http://schemas.microsoft.com/office/drawing/2010/main" val="0"/>
+                              </a:ext>
+                            </a:extLst>
+                          </a:blip>
+                          <a:stretch>
+                            <a:fillRect/>
+                          </a:stretch>
+                        </pic:blipFill>
+                        <pic:spPr>
+                          <a:xfrm>
+                            <a:off x="1501140" y="3177540"/>
+                            <a:ext cx="2026920" cy="1426845"/>
+                          </a:xfrm>
+                          <a:prstGeom prst="rect">
+                            <a:avLst/>
+                          </a:prstGeom>
+                        </pic:spPr>
+                      </pic:pic>
+                      <wps:wsp>
+                        <wps:cNvPr id="217" name="Metin Kutusu 2"/>
+                        <wps:cNvSpPr txBox="1">
+                          <a:spLocks noChangeArrowheads="1"/>
+                        </wps:cNvSpPr>
+                        <wps:spPr bwMode="auto">
+                          <a:xfrm>
+                            <a:off x="297180" y="1356360"/>
+                            <a:ext cx="1280160" cy="312420"/>
+                          </a:xfrm>
+                          <a:prstGeom prst="rect">
+                            <a:avLst/>
+                          </a:prstGeom>
+                          <a:noFill/>
+                          <a:ln w="9525">
+                            <a:noFill/>
+                            <a:miter lim="800000"/>
+                            <a:headEnd/>
+                            <a:tailEnd/>
+                          </a:ln>
+                        </wps:spPr>
+                        <wps:txbx>
+                          <w:txbxContent>
+                            <w:p>
+                              <w:pPr>
+                                <w:jc w:val="center"/>
+                                <w:rPr>
+                                  <w:rFonts w:ascii="Times New Roman" w:hAnsi="Times New Roman" w:cs="Times New Roman"/>
+                                  <w:lang w:val="tr-TR"/>
+                                </w:rPr>
+                              </w:pPr>
+                              <w:r>
+                                <w:rPr>
+                                  <w:rFonts w:ascii="Times New Roman" w:hAnsi="Times New Roman" w:cs="Times New Roman"/>
+                                  <w:lang w:val="tr-TR"/>
+                                </w:rPr>
+                                <w:t>(</w:t>
+                              </w:r>
+                              <w:r>
+                                <w:rPr>
+                                  <w:rFonts w:ascii="Times New Roman" w:hAnsi="Times New Roman" w:cs="Times New Roman"/>
+                                  <w:lang w:val="tr-TR"/>
+                                </w:rPr>
+                                <w:t>I</w:t>
+                              </w:r>
+                              <w:r>
+                                <w:rPr>
+                                  <w:rFonts w:ascii="Times New Roman" w:hAnsi="Times New Roman" w:cs="Times New Roman"/>
+                                  <w:lang w:val="tr-TR"/>
+                                </w:rPr>
+                                <w:t>)</w:t>
+                              </w:r>
+                            </w:p>
+                          </w:txbxContent>
+                        </wps:txbx>
+                        <wps:bodyPr rot="0" vert="horz" wrap="square" lIns="91440" tIns="45720" rIns="91440" bIns="45720" anchor="t" anchorCtr="0">
+                          <a:noAutofit/>
+                        </wps:bodyPr>
+                      </wps:wsp>
+                      <wps:wsp>
+                        <wps:cNvPr id="1" name="Metin Kutusu 2"/>
+                        <wps:cNvSpPr txBox="1">
+                          <a:spLocks noChangeArrowheads="1"/>
+                        </wps:cNvSpPr>
+                        <wps:spPr bwMode="auto">
+                          <a:xfrm>
+                            <a:off x="2964180" y="1341120"/>
+                            <a:ext cx="1280160" cy="312420"/>
+                          </a:xfrm>
+                          <a:prstGeom prst="rect">
+                            <a:avLst/>
+                          </a:prstGeom>
+                          <a:noFill/>
+                          <a:ln w="9525">
+                            <a:noFill/>
+                            <a:miter lim="800000"/>
+                            <a:headEnd/>
+                            <a:tailEnd/>
+                          </a:ln>
+                        </wps:spPr>
+                        <wps:txbx>
+                          <w:txbxContent>
+                            <w:p>
+                              <w:pPr>
+                                <w:jc w:val="center"/>
+                                <w:rPr>
+                                  <w:rFonts w:ascii="Times New Roman" w:hAnsi="Times New Roman" w:cs="Times New Roman"/>
+                                  <w:lang w:val="tr-TR"/>
+                                </w:rPr>
+                              </w:pPr>
+                              <w:r>
+                                <w:rPr>
+                                  <w:rFonts w:ascii="Times New Roman" w:hAnsi="Times New Roman" w:cs="Times New Roman"/>
+                                  <w:lang w:val="tr-TR"/>
+                                </w:rPr>
+                                <w:t>(</w:t>
+                              </w:r>
+                              <w:r>
+                                <w:rPr>
+                                  <w:rFonts w:ascii="Times New Roman" w:hAnsi="Times New Roman" w:cs="Times New Roman"/>
+                                  <w:lang w:val="tr-TR"/>
+                                </w:rPr>
+                                <w:t>II</w:t>
+                              </w:r>
+                              <w:r>
+                                <w:rPr>
+                                  <w:rFonts w:ascii="Times New Roman" w:hAnsi="Times New Roman" w:cs="Times New Roman"/>
+                                  <w:lang w:val="tr-TR"/>
+                                </w:rPr>
+                                <w:t>)</w:t>
+                              </w:r>
+                            </w:p>
+                          </w:txbxContent>
+                        </wps:txbx>
+                        <wps:bodyPr rot="0" vert="horz" wrap="square" lIns="91440" tIns="45720" rIns="91440" bIns="45720" anchor="t" anchorCtr="0">
+                          <a:noAutofit/>
+                        </wps:bodyPr>
+                      </wps:wsp>
+                      <wps:wsp>
+                        <wps:cNvPr id="2" name="Metin Kutusu 2"/>
+                        <wps:cNvSpPr txBox="1">
+                          <a:spLocks noChangeArrowheads="1"/>
+                        </wps:cNvSpPr>
+                        <wps:spPr bwMode="auto">
+                          <a:xfrm>
+                            <a:off x="297180" y="2880360"/>
+                            <a:ext cx="1280160" cy="312420"/>
+                          </a:xfrm>
+                          <a:prstGeom prst="rect">
+                            <a:avLst/>
+                          </a:prstGeom>
+                          <a:noFill/>
+                          <a:ln w="9525">
+                            <a:noFill/>
+                            <a:miter lim="800000"/>
+                            <a:headEnd/>
+                            <a:tailEnd/>
+                          </a:ln>
+                        </wps:spPr>
+                        <wps:txbx>
+                          <w:txbxContent>
+                            <w:p>
+                              <w:pPr>
+                                <w:jc w:val="center"/>
+                                <w:rPr>
+                                  <w:rFonts w:ascii="Times New Roman" w:hAnsi="Times New Roman" w:cs="Times New Roman"/>
+                                  <w:lang w:val="tr-TR"/>
+                                </w:rPr>
+                              </w:pPr>
+                              <w:r>
+                                <w:rPr>
+                                  <w:rFonts w:ascii="Times New Roman" w:hAnsi="Times New Roman" w:cs="Times New Roman"/>
+                                </w:rPr>
+                                <w:t>(</w:t>
+                              </w:r>
+                              <w:r>
+                                <w:rPr>
+                                  <w:rFonts w:ascii="Times New Roman" w:hAnsi="Times New Roman" w:cs="Times New Roman"/>
+                                </w:rPr>
+                                <w:t>III</w:t>
+                              </w:r>
+                              <w:r>
+                                <w:rPr>
+                                  <w:rFonts w:ascii="Times New Roman" w:hAnsi="Times New Roman" w:cs="Times New Roman"/>
+                                </w:rPr>
+                                <w:t>)</w:t>
+                              </w:r>
+                            </w:p>
+                          </w:txbxContent>
+                        </wps:txbx>
+                        <wps:bodyPr rot="0" vert="horz" wrap="square" lIns="91440" tIns="45720" rIns="91440" bIns="45720" anchor="t" anchorCtr="0">
+                          <a:noAutofit/>
+                        </wps:bodyPr>
+                      </wps:wsp>
+                      <wps:wsp>
+                        <wps:cNvPr id="4" name="Metin Kutusu 2"/>
+                        <wps:cNvSpPr txBox="1">
+                          <a:spLocks noChangeArrowheads="1"/>
+                        </wps:cNvSpPr>
+                        <wps:spPr bwMode="auto">
+                          <a:xfrm>
+                            <a:off x="3009900" y="2956560"/>
+                            <a:ext cx="1280160" cy="312420"/>
+                          </a:xfrm>
+                          <a:prstGeom prst="rect">
+                            <a:avLst/>
+                          </a:prstGeom>
+                          <a:noFill/>
+                          <a:ln w="9525">
+                            <a:noFill/>
+                            <a:miter lim="800000"/>
+                            <a:headEnd/>
+                            <a:tailEnd/>
+                          </a:ln>
+                        </wps:spPr>
+                        <wps:txbx>
+                          <w:txbxContent>
+                            <w:p>
+                              <w:pPr>
+                                <w:jc w:val="center"/>
+                                <w:rPr>
+                                  <w:rFonts w:ascii="Times New Roman" w:hAnsi="Times New Roman" w:cs="Times New Roman"/>
+                                  <w:lang w:val="tr-TR"/>
+                                </w:rPr>
+                              </w:pPr>
+                              <w:r>
+                                <w:rPr>
+                                  <w:rFonts w:ascii="Times New Roman" w:hAnsi="Times New Roman" w:cs="Times New Roman"/>
+                                </w:rPr>
+                                <w:t>(</w:t>
+                              </w:r>
+                              <w:r>
+                                <w:rPr>
+                                  <w:rFonts w:ascii="Times New Roman" w:hAnsi="Times New Roman" w:cs="Times New Roman"/>
+                                </w:rPr>
+                                <w:t>IV</w:t>
+                              </w:r>
+                              <w:r>
+                                <w:rPr>
+                                  <w:rFonts w:ascii="Times New Roman" w:hAnsi="Times New Roman" w:cs="Times New Roman"/>
+                                </w:rPr>
+                                <w:t>)</w:t>
+                              </w:r>
+                            </w:p>
+                          </w:txbxContent>
+                        </wps:txbx>
+                        <wps:bodyPr rot="0" vert="horz" wrap="square" lIns="91440" tIns="45720" rIns="91440" bIns="45720" anchor="t" anchorCtr="0">
+                          <a:noAutofit/>
+                        </wps:bodyPr>
+                      </wps:wsp>
+                      <wps:wsp>
+                        <wps:cNvPr id="6" name="Metin Kutusu 2"/>
+                        <wps:cNvSpPr txBox="1">
+                          <a:spLocks noChangeArrowheads="1"/>
+                        </wps:cNvSpPr>
+                        <wps:spPr bwMode="auto">
+                          <a:xfrm>
+                            <a:off x="1874520" y="4587240"/>
+                            <a:ext cx="1280160" cy="312420"/>
+                          </a:xfrm>
+                          <a:prstGeom prst="rect">
+                            <a:avLst/>
+                          </a:prstGeom>
+                          <a:noFill/>
+                          <a:ln w="9525">
+                            <a:noFill/>
+                            <a:miter lim="800000"/>
+                            <a:headEnd/>
+                            <a:tailEnd/>
+                          </a:ln>
+                        </wps:spPr>
+                        <wps:txbx>
+                          <w:txbxContent>
+                            <w:p>
+                              <w:pPr>
+                                <w:jc w:val="center"/>
+                                <w:rPr>
+                                  <w:rFonts w:ascii="Times New Roman" w:hAnsi="Times New Roman" w:cs="Times New Roman"/>
+                                  <w:lang w:val="tr-TR"/>
+                                </w:rPr>
+                              </w:pPr>
+                              <w:r>
+                                <w:rPr>
+                                  <w:rFonts w:ascii="Times New Roman" w:hAnsi="Times New Roman" w:cs="Times New Roman"/>
+                                </w:rPr>
+                                <w:t>(</w:t>
+                              </w:r>
+                              <w:r>
+                                <w:rPr>
+                                  <w:rFonts w:ascii="Times New Roman" w:hAnsi="Times New Roman" w:cs="Times New Roman"/>
+                                </w:rPr>
+                                <w:t>V</w:t>
+                              </w:r>
+                              <w:r>
+                                <w:rPr>
+                                  <w:rFonts w:ascii="Times New Roman" w:hAnsi="Times New Roman" w:cs="Times New Roman"/>
+                                </w:rPr>
+                                <w:t>)</w:t>
+                              </w:r>
+                            </w:p>
+                          </w:txbxContent>
+                        </wps:txbx>
+                        <wps:bodyPr rot="0" vert="horz" wrap="square" lIns="91440" tIns="45720" rIns="91440" bIns="45720" anchor="t" anchorCtr="0">
+                          <a:noAutofit/>
+                        </wps:bodyPr>
+                      </wps:wsp>
+                    </wpg:wgp>
+                  </a:graphicData>
+                </a:graphic>
+              </wp:inline>
+            </w:drawing>
+          </mc:Choice>
+          <mc:Fallback>
+            <w:pict>
+              <v:group w14:anchorId="28114EB9" id="Grup 10" o:spid="_x0000_s1026" style="width:370.2pt;height:385.8pt;mso-position-horizontal-relative:char;mso-position-vertical-relative:line" coordsize="47015,48996" o:gfxdata="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">
+                <v:shapetype id="_x0000_t75" coordsize="21600,21600" o:spt="75" o:preferrelative="t" path="m@4@5l@4@11@9@11@9@5xe" filled="f" stroked="f">
+                  <v:stroke joinstyle="miter"/>
+                  <v:formulas>
+                    <v:f eqn="if lineDrawn pixelLineWidth 0"/>
+                    <v:f eqn="sum @0 1 0"/>
+                    <v:f eqn="sum 0 0 @1"/>
+                    <v:f eqn="prod @2 1 2"/>
+                    <v:f eqn="prod @3 21600 pixelWidth"/>
+                    <v:f eqn="prod @3 21600 pixelHeight"/>
+                    <v:f eqn="sum @0 0 1"/>
+                    <v:f eqn="prod @6 1 2"/>
+                    <v:f eqn="prod @7 21600 pixelWidth"/>
+                    <v:f eqn="sum @8 21600 0"/>
+                    <v:f eqn="prod @7 21600 pixelHeight"/>
+                    <v:f eqn="sum @10 21600 0"/>
+                  </v:formulas>
+                  <v:path o:extrusionok="f" gradientshapeok="t" o:connecttype="rect"/>
+                  <o:lock v:ext="edit" aspectratio="t"/>
+                </v:shapetype>
+                <v:shape id="Picture 3" o:spid="_x0000_s1027" type="#_x0000_t75" style="position:absolute;width:20237;height:14249;visibility:visible;mso-wrap-style:square" o:gfxdata="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">
+                  <v:imagedata r:id="rId10" o:title=""/>
+                  <v:path arrowok="t"/>
+                </v:shape>
+                <v:shape id="Picture 5" o:spid="_x0000_s1028" type="#_x0000_t75" style="position:absolute;left:26746;width:20237;height:14243;visibility:visible;mso-wrap-style:square" o:gfxdata="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">
+                  <v:imagedata r:id="rId11" o:title=""/>
+                  <v:path arrowok="t"/>
+                </v:shape>
+                <v:shape id="Picture 7" o:spid="_x0000_s1029" type="#_x0000_t75" style="position:absolute;left:152;top:15621;width:20117;height:14166;visibility:visible;mso-wrap-style:square" o:gfxdata="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">
+                  <v:imagedata r:id="rId12" o:title=""/>
+                  <v:path arrowok="t"/>
+                </v:shape>
+                <v:shape id="Picture 8" o:spid="_x0000_s1030" type="#_x0000_t75" style="position:absolute;left:26746;top:15544;width:20269;height:14275;visibility:visible;mso-wrap-style:square" o:gfxdata="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">
+                  <v:imagedata r:id="rId13" o:title=""/>
+                  <v:path arrowok="t"/>
+                </v:shape>
+                <v:shape id="Picture 9" o:spid="_x0000_s1031" type="#_x0000_t75" style="position:absolute;left:15011;top:31775;width:20269;height:14268;visibility:visible;mso-wrap-style:square" o:gfxdata="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">
+                  <v:imagedata r:id="rId14" o:title=""/>
+                  <v:path arrowok="t"/>
+                </v:shape>
+                <v:shapetype id="_x0000_t202" coordsize="21600,21600" o:spt="202" path="m,l,21600r21600,l21600,xe">
+                  <v:stroke joinstyle="miter"/>
+                  <v:path gradientshapeok="t" o:connecttype="rect"/>
+                </v:shapetype>
+                <v:shape id="Metin Kutusu 2" o:spid="_x0000_s1032" type="#_x0000_t202" style="position:absolute;left:2971;top:13563;width:12802;height:3124;visibility:visible;mso-wrap-style:square;v-text-anchor:top" o:gfxdata="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" filled="f" stroked="f">
+                  <v:textbox>
+                    <w:txbxContent>
+                      <w:p>
+                        <w:pPr>
+                          <w:jc w:val="center"/>
+                          <w:rPr>
+                            <w:rFonts w:ascii="Times New Roman" w:hAnsi="Times New Roman" w:cs="Times New Roman"/>
+                            <w:lang w:val="tr-TR"/>
+                          </w:rPr>
+                        </w:pPr>
+                        <w:r>
+                          <w:rPr>
+                            <w:rFonts w:ascii="Times New Roman" w:hAnsi="Times New Roman" w:cs="Times New Roman"/>
+                            <w:lang w:val="tr-TR"/>
+                          </w:rPr>
+                          <w:t>(</w:t>
+                        </w:r>
+                        <w:r>
+                          <w:rPr>
+                            <w:rFonts w:ascii="Times New Roman" w:hAnsi="Times New Roman" w:cs="Times New Roman"/>
+                            <w:lang w:val="tr-TR"/>
+                          </w:rPr>
+                          <w:t>I</w:t>
+                        </w:r>
+                        <w:r>
+                          <w:rPr>
+                            <w:rFonts w:ascii="Times New Roman" w:hAnsi="Times New Roman" w:cs="Times New Roman"/>
+                            <w:lang w:val="tr-TR"/>
+                          </w:rPr>
+                          <w:t>)</w:t>
+                        </w:r>
+                      </w:p>
+                    </w:txbxContent>
+                  </v:textbox>
+                </v:shape>
+                <v:shape id="Metin Kutusu 2" o:spid="_x0000_s1033" type="#_x0000_t202" style="position:absolute;left:29641;top:13411;width:12802;height:3124;visibility:visible;mso-wrap-style:square;v-text-anchor:top" o:gfxdata="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" filled="f" stroked="f">
+                  <v:textbox>
+                    <w:txbxContent>
+                      <w:p>
+                        <w:pPr>
+                          <w:jc w:val="center"/>
+                          <w:rPr>
+                            <w:rFonts w:ascii="Times New Roman" w:hAnsi="Times New Roman" w:cs="Times New Roman"/>
+                            <w:lang w:val="tr-TR"/>
+                          </w:rPr>
+                        </w:pPr>
+                        <w:r>
+                          <w:rPr>
+                            <w:rFonts w:ascii="Times New Roman" w:hAnsi="Times New Roman" w:cs="Times New Roman"/>
+                            <w:lang w:val="tr-TR"/>
+                          </w:rPr>
+                          <w:t>(</w:t>
+                        </w:r>
+                        <w:r>
+                          <w:rPr>
+                            <w:rFonts w:ascii="Times New Roman" w:hAnsi="Times New Roman" w:cs="Times New Roman"/>
+                            <w:lang w:val="tr-TR"/>
+                          </w:rPr>
+                          <w:t>II</w:t>
+                        </w:r>
+                        <w:r>
+                          <w:rPr>
+                            <w:rFonts w:ascii="Times New Roman" w:hAnsi="Times New Roman" w:cs="Times New Roman"/>
+                            <w:lang w:val="tr-TR"/>
+                          </w:rPr>
+                          <w:t>)</w:t>
+                        </w:r>
+                      </w:p>
+                    </w:txbxContent>
+                  </v:textbox>
+                </v:shape>
+                <v:shape id="Metin Kutusu 2" o:spid="_x0000_s1034" type="#_x0000_t202" style="position:absolute;left:2971;top:28803;width:12802;height:3124;visibility:visible;mso-wrap-style:square;v-text-anchor:top" o:gfxdata="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" filled="f" stroked="f">
+                  <v:textbox>
+                    <w:txbxContent>
+                      <w:p>
+                        <w:pPr>
+                          <w:jc w:val="center"/>
+                          <w:rPr>
+                            <w:rFonts w:ascii="Times New Roman" w:hAnsi="Times New Roman" w:cs="Times New Roman"/>
+                            <w:lang w:val="tr-TR"/>
+                          </w:rPr>
+                        </w:pPr>
+                        <w:r>
+                          <w:rPr>
+                            <w:rFonts w:ascii="Times New Roman" w:hAnsi="Times New Roman" w:cs="Times New Roman"/>
+                          </w:rPr>
+                          <w:t>(</w:t>
+                        </w:r>
+                        <w:r>
+                          <w:rPr>
+                            <w:rFonts w:ascii="Times New Roman" w:hAnsi="Times New Roman" w:cs="Times New Roman"/>
+                          </w:rPr>
+                          <w:t>III</w:t>
+                        </w:r>
+                        <w:r>
+                          <w:rPr>
+                            <w:rFonts w:ascii="Times New Roman" w:hAnsi="Times New Roman" w:cs="Times New Roman"/>
+                          </w:rPr>
+                          <w:t>)</w:t>
+                        </w:r>
+                      </w:p>
+                    </w:txbxContent>
+                  </v:textbox>
+                </v:shape>
+                <v:shape id="Metin Kutusu 2" o:spid="_x0000_s1035" type="#_x0000_t202" style="position:absolute;left:30099;top:29565;width:12801;height:3124;visibility:visible;mso-wrap-style:square;v-text-anchor:top" o:gfxdata="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" filled="f" stroked="f">
+                  <v:textbox>
+                    <w:txbxContent>
+                      <w:p>
+                        <w:pPr>
+                          <w:jc w:val="center"/>
+                          <w:rPr>
+                            <w:rFonts w:ascii="Times New Roman" w:hAnsi="Times New Roman" w:cs="Times New Roman"/>
+                            <w:lang w:val="tr-TR"/>
+                          </w:rPr>
+                        </w:pPr>
+                        <w:r>
+                          <w:rPr>
+                            <w:rFonts w:ascii="Times New Roman" w:hAnsi="Times New Roman" w:cs="Times New Roman"/>
+                          </w:rPr>
+                          <w:t>(</w:t>
+                        </w:r>
+                        <w:r>
+                          <w:rPr>
+                            <w:rFonts w:ascii="Times New Roman" w:hAnsi="Times New Roman" w:cs="Times New Roman"/>
+                          </w:rPr>
+                          <w:t>IV</w:t>
+                        </w:r>
+                        <w:r>
+                          <w:rPr>
+                            <w:rFonts w:ascii="Times New Roman" w:hAnsi="Times New Roman" w:cs="Times New Roman"/>
+                          </w:rPr>
+                          <w:t>)</w:t>
+                        </w:r>
+                      </w:p>
+                    </w:txbxContent>
+                  </v:textbox>
+                </v:shape>
+                <v:shape id="Metin Kutusu 2" o:spid="_x0000_s1036" type="#_x0000_t202" style="position:absolute;left:18745;top:45872;width:12801;height:3124;visibility:visible;mso-wrap-style:square;v-text-anchor:top" o:gfxdata="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" filled="f" stroked="f">
+                  <v:textbox>
+                    <w:txbxContent>
+                      <w:p>
+                        <w:pPr>
+                          <w:jc w:val="center"/>
+                          <w:rPr>
+                            <w:rFonts w:ascii="Times New Roman" w:hAnsi="Times New Roman" w:cs="Times New Roman"/>
+                            <w:lang w:val="tr-TR"/>
+                          </w:rPr>
+                        </w:pPr>
+                        <w:r>
+                          <w:rPr>
+                            <w:rFonts w:ascii="Times New Roman" w:hAnsi="Times New Roman" w:cs="Times New Roman"/>
+                          </w:rPr>
+                          <w:t>(</w:t>
+                        </w:r>
+                        <w:r>
+                          <w:rPr>
+                            <w:rFonts w:ascii="Times New Roman" w:hAnsi="Times New Roman" w:cs="Times New Roman"/>
+                          </w:rPr>
+                          <w:t>V</w:t>
+                        </w:r>
+                        <w:r>
+                          <w:rPr>
+                            <w:rFonts w:ascii="Times New Roman" w:hAnsi="Times New Roman" w:cs="Times New Roman"/>
+                          </w:rPr>
+                          <w:t>)</w:t>
+                        </w:r>
+                      </w:p>
+                    </w:txbxContent>
+                  </v:textbox>
+                </v:shape>
+                <w10:anchorlock/>
+              </v:group>
+            </w:pict>
+          </mc:Fallback>
+        </mc:AlternateContent>
+      </w:r>
+    </w:p>
+    <w:p>
+      <w:pPr>
+        <w:pStyle w:val="ListeParagraf"/>
+        <w:ind w:left="0" w:firstLine="851"/>
+        <w:jc w:val="center"/>
+        <w:rPr>
+          <w:rFonts w:ascii="Bookman Old Style" w:hAnsi="Bookman Old Style"/>
+          <w:sz w:val="24"/>
+          <w:szCs w:val="24"/>
+        </w:rPr>
+      </w:pPr>
+      <w:r>
+        <w:rPr>
+          <w:rFonts w:ascii="Bookman Old Style" w:hAnsi="Bookman Old Style"/>
+          <w:sz w:val="24"/>
+          <w:szCs w:val="24"/>
+        </w:rPr>
+        <w:t>Figure X</w:t>
+      </w:r>
+      <w:r>
+        <w:rPr>
+          <w:rFonts w:ascii="Bookman Old Style" w:hAnsi="Bookman Old Style"/>
+          <w:sz w:val="24"/>
+          <w:szCs w:val="24"/>
+        </w:rPr>
+        <w:t>XXXXX</w:t>
+      </w:r>
+      <w:r>
+        <w:rPr>
+          <w:rFonts w:ascii="Bookman Old Style" w:hAnsi="Bookman Old Style"/>
+          <w:sz w:val="24"/>
+          <w:szCs w:val="24"/>
+        </w:rPr>
+        <w:t>XXX:</w:t>
+      </w:r>
+      <w:r>
+        <w:rPr>
+          <w:rFonts w:ascii="Bookman Old Style" w:hAnsi="Bookman Old Style"/>
+          <w:sz w:val="24"/>
+          <w:szCs w:val="24"/>
+        </w:rPr>
+        <w:t xml:space="preserve"> Illustration of handling of </w:t>
+      </w:r>
+      <w:r>
+        <w:rPr>
+          <w:rFonts w:ascii="Bookman Old Style" w:hAnsi="Bookman Old Style"/>
+          <w:i/>
+          <w:sz w:val="24"/>
+          <w:szCs w:val="24"/>
+        </w:rPr>
+        <w:t>U-t</w:t>
+      </w:r>
+      <w:r>
+        <w:rPr>
+          <w:rFonts w:ascii="Bookman Old Style" w:hAnsi="Bookman Old Style"/>
+          <w:i/>
+          <w:sz w:val="24"/>
+          <w:szCs w:val="24"/>
+        </w:rPr>
+        <w:t>urn</w:t>
+      </w:r>
     </w:p>
     <w:p>
       <w:pPr>
@@ -1022,51 +1613,1547 @@
           <w:sz w:val="24"/>
           <w:szCs w:val="24"/>
         </w:rPr>
+        <w:t xml:space="preserve">Robots are not allowed to communicate each other directly. Thus, during the maze solving operation, our robot X-Cali performs </w:t>
+      </w:r>
+      <w:r>
+        <w:rPr>
+          <w:rFonts w:ascii="Bookman Old Style" w:hAnsi="Bookman Old Style"/>
+          <w:i/>
+          <w:sz w:val="24"/>
+          <w:szCs w:val="24"/>
+        </w:rPr>
+        <w:t>sensing</w:t>
+      </w:r>
+      <w:r>
+        <w:rPr>
+          <w:rFonts w:ascii="Bookman Old Style" w:hAnsi="Bookman Old Style"/>
+          <w:sz w:val="24"/>
+          <w:szCs w:val="24"/>
+        </w:rPr>
+        <w:t>. Both active and passive sensing</w:t>
+      </w:r>
+      <w:r>
+        <w:rPr>
+          <w:rFonts w:ascii="Bookman Old Style" w:hAnsi="Bookman Old Style"/>
+          <w:sz w:val="24"/>
+          <w:szCs w:val="24"/>
+        </w:rPr>
+        <w:t xml:space="preserve"> approaches</w:t>
+      </w:r>
+      <w:r>
+        <w:rPr>
+          <w:rFonts w:ascii="Bookman Old Style" w:hAnsi="Bookman Old Style"/>
+          <w:sz w:val="24"/>
+          <w:szCs w:val="24"/>
+        </w:rPr>
+        <w:t xml:space="preserve"> are applied on X-Cali.</w:t>
+      </w:r>
+    </w:p>
+    <w:p>
+      <w:pPr>
+        <w:ind w:firstLine="851"/>
+        <w:jc w:val="both"/>
+        <w:rPr>
+          <w:rFonts w:ascii="Bookman Old Style" w:hAnsi="Bookman Old Style"/>
+          <w:sz w:val="24"/>
+          <w:szCs w:val="24"/>
+        </w:rPr>
+      </w:pPr>
+      <w:r>
+        <w:rPr>
+          <w:rFonts w:ascii="Bookman Old Style" w:hAnsi="Bookman Old Style"/>
+          <w:sz w:val="24"/>
+          <w:szCs w:val="24"/>
+        </w:rPr>
+        <w:t>One of the robots are dedicated as master and the other one is slave. Slave observes master so that they can handle such turns.</w:t>
+      </w:r>
+    </w:p>
+    <w:p>
+      <w:pPr>
+        <w:ind w:firstLine="851"/>
+        <w:jc w:val="both"/>
+        <w:rPr>
+          <w:rFonts w:ascii="Bookman Old Style" w:hAnsi="Bookman Old Style"/>
+          <w:sz w:val="24"/>
+          <w:szCs w:val="24"/>
+        </w:rPr>
+      </w:pPr>
+      <w:r>
+        <w:rPr>
+          <w:rFonts w:ascii="Bookman Old Style" w:hAnsi="Bookman Old Style"/>
+          <w:sz w:val="24"/>
+          <w:szCs w:val="24"/>
+        </w:rPr>
+        <w:t xml:space="preserve">According to aforementioned physical constraint, the X-Cali maze solver robot </w:t>
+      </w:r>
+      <w:r>
+        <w:rPr>
+          <w:rFonts w:ascii="Bookman Old Style" w:hAnsi="Bookman Old Style"/>
+          <w:sz w:val="24"/>
+          <w:szCs w:val="24"/>
+        </w:rPr>
+        <w:t xml:space="preserve">proceeds on the path. The interpretation and handling of the path are explained under the Solutions section, in detail. </w:t>
+      </w:r>
+    </w:p>
+    <w:p>
+      <w:pPr>
+        <w:ind w:firstLine="851"/>
+        <w:jc w:val="both"/>
+        <w:rPr>
+          <w:rFonts w:ascii="Bookman Old Style" w:hAnsi="Bookman Old Style"/>
+          <w:sz w:val="24"/>
+          <w:szCs w:val="24"/>
+        </w:rPr>
+      </w:pPr>
+    </w:p>
+    <w:p>
+      <w:pPr>
+        <w:ind w:firstLine="851"/>
+        <w:jc w:val="both"/>
+        <w:rPr>
+          <w:rFonts w:ascii="Bookman Old Style" w:hAnsi="Bookman Old Style"/>
+          <w:sz w:val="24"/>
+          <w:szCs w:val="24"/>
+        </w:rPr>
+      </w:pPr>
+      <w:r>
+        <w:rPr>
+          <w:rFonts w:ascii="Bookman Old Style" w:hAnsi="Bookman Old Style"/>
+          <w:sz w:val="24"/>
+          <w:szCs w:val="24"/>
+        </w:rPr>
+        <w:br w:type="page"/>
+      </w:r>
+    </w:p>
+    <w:p>
+      <w:pPr>
+        <w:ind w:firstLine="851"/>
+        <w:jc w:val="center"/>
+        <w:rPr>
+          <w:rFonts w:ascii="Bookman Old Style" w:hAnsi="Bookman Old Style"/>
+          <w:b/>
+          <w:sz w:val="24"/>
+          <w:szCs w:val="24"/>
+        </w:rPr>
+      </w:pPr>
+      <w:r>
+        <w:rPr>
+          <w:rFonts w:ascii="Bookman Old Style" w:hAnsi="Bookman Old Style"/>
+          <w:b/>
+          <w:sz w:val="24"/>
+          <w:szCs w:val="24"/>
+        </w:rPr>
         <w:lastRenderedPageBreak/>
-        <w:t xml:space="preserve">Robots </w:t>
-      </w:r>
-      <w:proofErr w:type="gramStart"/>
-      <w:r>
-        <w:rPr>
-          <w:rFonts w:ascii="Bookman Old Style" w:hAnsi="Bookman Old Style"/>
-          <w:sz w:val="24"/>
-          <w:szCs w:val="24"/>
-        </w:rPr>
-        <w:t>are not allowed</w:t>
-      </w:r>
-      <w:proofErr w:type="gramEnd"/>
-      <w:r>
-        <w:rPr>
-          <w:rFonts w:ascii="Bookman Old Style" w:hAnsi="Bookman Old Style"/>
-          <w:sz w:val="24"/>
-          <w:szCs w:val="24"/>
-        </w:rPr>
-        <w:t xml:space="preserve"> to communicate each other directly. Thus, during the maze solving operation, our robot X-Cali performs </w:t>
-      </w:r>
-      <w:r>
-        <w:rPr>
-          <w:rFonts w:ascii="Bookman Old Style" w:hAnsi="Bookman Old Style"/>
-          <w:i/>
-          <w:sz w:val="24"/>
-          <w:szCs w:val="24"/>
-        </w:rPr>
-        <w:t>sensing</w:t>
-      </w:r>
-      <w:r>
-        <w:rPr>
-          <w:rFonts w:ascii="Bookman Old Style" w:hAnsi="Bookman Old Style"/>
-          <w:sz w:val="24"/>
-          <w:szCs w:val="24"/>
-        </w:rPr>
-        <w:t>. Both active and passive sensing</w:t>
-      </w:r>
-      <w:r>
-        <w:rPr>
-          <w:rFonts w:ascii="Bookman Old Style" w:hAnsi="Bookman Old Style"/>
-          <w:sz w:val="24"/>
-          <w:szCs w:val="24"/>
-        </w:rPr>
-        <w:t xml:space="preserve"> approaches</w:t>
+        <w:t>Solution I</w:t>
+      </w:r>
+      <w:r>
+        <w:rPr>
+          <w:rFonts w:ascii="Bookman Old Style" w:hAnsi="Bookman Old Style"/>
+          <w:b/>
+          <w:sz w:val="24"/>
+          <w:szCs w:val="24"/>
+        </w:rPr>
+        <w:t>: Image Processing for Collaboration</w:t>
+      </w:r>
+    </w:p>
+    <w:p>
+      <w:pPr>
+        <w:ind w:firstLine="851"/>
+        <w:jc w:val="both"/>
+        <w:rPr>
+          <w:rFonts w:ascii="Bookman Old Style" w:hAnsi="Bookman Old Style"/>
+          <w:sz w:val="24"/>
+          <w:szCs w:val="24"/>
+        </w:rPr>
+      </w:pPr>
+      <w:r>
+        <w:rPr>
+          <w:rFonts w:ascii="Bookman Old Style" w:hAnsi="Bookman Old Style"/>
+          <w:sz w:val="24"/>
+          <w:szCs w:val="24"/>
+        </w:rPr>
+        <w:t>In this project, robots should take two roles</w:t>
+      </w:r>
+    </w:p>
+    <w:p>
+      <w:pPr>
+        <w:pStyle w:val="ListeParagraf"/>
+        <w:numPr>
+          <w:ilvl w:val="0"/>
+          <w:numId w:val="5"/>
+        </w:numPr>
+        <w:jc w:val="both"/>
+        <w:rPr>
+          <w:rFonts w:ascii="Bookman Old Style" w:hAnsi="Bookman Old Style"/>
+          <w:sz w:val="24"/>
+          <w:szCs w:val="24"/>
+        </w:rPr>
+      </w:pPr>
+      <w:r>
+        <w:rPr>
+          <w:rFonts w:ascii="Bookman Old Style" w:hAnsi="Bookman Old Style"/>
+          <w:sz w:val="24"/>
+          <w:szCs w:val="24"/>
+        </w:rPr>
+        <w:t>Master</w:t>
+      </w:r>
+      <w:r>
+        <w:rPr>
+          <w:rFonts w:ascii="Bookman Old Style" w:hAnsi="Bookman Old Style"/>
+          <w:sz w:val="24"/>
+          <w:szCs w:val="24"/>
+        </w:rPr>
+        <w:t xml:space="preserve"> or</w:t>
+      </w:r>
+    </w:p>
+    <w:p>
+      <w:pPr>
+        <w:pStyle w:val="ListeParagraf"/>
+        <w:numPr>
+          <w:ilvl w:val="0"/>
+          <w:numId w:val="5"/>
+        </w:numPr>
+        <w:jc w:val="both"/>
+        <w:rPr>
+          <w:rFonts w:ascii="Bookman Old Style" w:hAnsi="Bookman Old Style"/>
+          <w:sz w:val="24"/>
+          <w:szCs w:val="24"/>
+        </w:rPr>
+      </w:pPr>
+      <w:r>
+        <w:rPr>
+          <w:rFonts w:ascii="Bookman Old Style" w:hAnsi="Bookman Old Style"/>
+          <w:sz w:val="24"/>
+          <w:szCs w:val="24"/>
+        </w:rPr>
+        <w:t>Slave</w:t>
+      </w:r>
+      <w:r>
+        <w:rPr>
+          <w:rFonts w:ascii="Bookman Old Style" w:hAnsi="Bookman Old Style"/>
+          <w:sz w:val="24"/>
+          <w:szCs w:val="24"/>
+        </w:rPr>
+        <w:t>.</w:t>
+      </w:r>
+    </w:p>
+    <w:p>
+      <w:pPr>
+        <w:ind w:firstLine="851"/>
+        <w:jc w:val="both"/>
+        <w:rPr>
+          <w:rFonts w:ascii="Bookman Old Style" w:hAnsi="Bookman Old Style"/>
+          <w:sz w:val="24"/>
+          <w:szCs w:val="24"/>
+        </w:rPr>
+      </w:pPr>
+      <w:r>
+        <w:rPr>
+          <w:rFonts w:ascii="Bookman Old Style" w:hAnsi="Bookman Old Style"/>
+          <w:sz w:val="24"/>
+          <w:szCs w:val="24"/>
+        </w:rPr>
+        <w:t xml:space="preserve"> The role of the robots is assigned before they start to carry the plank. </w:t>
+      </w:r>
+      <w:r>
+        <w:rPr>
+          <w:rFonts w:ascii="Bookman Old Style" w:hAnsi="Bookman Old Style"/>
+          <w:sz w:val="24"/>
+          <w:szCs w:val="24"/>
+        </w:rPr>
+        <w:t>A master/slave</w:t>
+      </w:r>
+      <w:r>
+        <w:rPr>
+          <w:rFonts w:ascii="Bookman Old Style" w:hAnsi="Bookman Old Style"/>
+          <w:sz w:val="24"/>
+          <w:szCs w:val="24"/>
+        </w:rPr>
+        <w:t xml:space="preserve"> identification switch does.</w:t>
+      </w:r>
+    </w:p>
+    <w:p>
+      <w:pPr>
+        <w:ind w:left="708" w:firstLine="708"/>
+        <w:jc w:val="both"/>
+        <w:rPr>
+          <w:rFonts w:ascii="Bookman Old Style" w:hAnsi="Bookman Old Style"/>
+          <w:b/>
+          <w:sz w:val="24"/>
+          <w:szCs w:val="24"/>
+        </w:rPr>
+      </w:pPr>
+      <w:r>
+        <w:rPr>
+          <w:rFonts w:ascii="Bookman Old Style" w:hAnsi="Bookman Old Style"/>
+          <w:b/>
+          <w:sz w:val="24"/>
+          <w:szCs w:val="24"/>
+        </w:rPr>
+        <w:t>Master Case</w:t>
+      </w:r>
+    </w:p>
+    <w:p>
+      <w:pPr>
+        <w:ind w:firstLine="851"/>
+        <w:jc w:val="both"/>
+        <w:rPr>
+          <w:rFonts w:ascii="Bookman Old Style" w:hAnsi="Bookman Old Style"/>
+          <w:sz w:val="24"/>
+          <w:szCs w:val="24"/>
+        </w:rPr>
+      </w:pPr>
+      <w:r>
+        <w:rPr>
+          <w:rFonts w:ascii="Bookman Old Style" w:hAnsi="Bookman Old Style"/>
+          <w:sz w:val="24"/>
+          <w:szCs w:val="24"/>
+        </w:rPr>
+        <w:t>When the robot is in Master role, it leads the way. When the robot faces with a wall, that is a turn, it stays 10 seconds at the same position while adjusting its direction. 10 seconds is chosen in the Standard Committee meetings. In this role, the only thing that the robot is going to do is after a U-turn, it should lead the way till they can arrange the correct angle of the plank it should go back. In Figure XXXXXXXXXXXXXXXXXXXXXXXXXXXXX this event can be observed.</w:t>
+      </w:r>
+    </w:p>
+    <w:p>
+      <w:pPr>
+        <w:ind w:left="708" w:firstLine="708"/>
+        <w:jc w:val="both"/>
+        <w:rPr>
+          <w:rFonts w:ascii="Bookman Old Style" w:hAnsi="Bookman Old Style"/>
+          <w:b/>
+          <w:sz w:val="24"/>
+          <w:szCs w:val="24"/>
+        </w:rPr>
+      </w:pPr>
+      <w:r>
+        <w:rPr>
+          <w:rFonts w:ascii="Bookman Old Style" w:hAnsi="Bookman Old Style"/>
+          <w:b/>
+          <w:sz w:val="24"/>
+          <w:szCs w:val="24"/>
+        </w:rPr>
+        <w:t>Slave Case</w:t>
+      </w:r>
+    </w:p>
+    <w:p>
+      <w:pPr>
+        <w:ind w:firstLine="851"/>
+        <w:jc w:val="both"/>
+        <w:rPr>
+          <w:rFonts w:ascii="Bookman Old Style" w:hAnsi="Bookman Old Style"/>
+          <w:sz w:val="24"/>
+          <w:szCs w:val="24"/>
+        </w:rPr>
+      </w:pPr>
+      <w:r>
+        <w:rPr>
+          <w:rFonts w:ascii="Bookman Old Style" w:hAnsi="Bookman Old Style"/>
+          <w:sz w:val="24"/>
+          <w:szCs w:val="24"/>
+        </w:rPr>
+        <w:t xml:space="preserve">Slave Case is the main hardship of this project. </w:t>
+      </w:r>
+      <w:r>
+        <w:rPr>
+          <w:rFonts w:ascii="Bookman Old Style" w:hAnsi="Bookman Old Style"/>
+          <w:sz w:val="24"/>
+          <w:szCs w:val="24"/>
+        </w:rPr>
+        <w:t>Slave should observe and sense t</w:t>
+      </w:r>
+      <w:r>
+        <w:rPr>
+          <w:rFonts w:ascii="Bookman Old Style" w:hAnsi="Bookman Old Style"/>
+          <w:sz w:val="24"/>
+          <w:szCs w:val="24"/>
+        </w:rPr>
+        <w:t xml:space="preserve">he next motion. For this problem, image processing methods are used. The algorithm and procedure are provided below in detail. </w:t>
+      </w:r>
+    </w:p>
+    <w:p>
+      <w:pPr>
+        <w:ind w:firstLine="851"/>
+        <w:jc w:val="both"/>
+        <w:rPr>
+          <w:rFonts w:ascii="Bookman Old Style" w:hAnsi="Bookman Old Style"/>
+          <w:sz w:val="24"/>
+          <w:szCs w:val="24"/>
+        </w:rPr>
+      </w:pPr>
+    </w:p>
+    <w:p>
+      <w:pPr>
+        <w:pStyle w:val="ListeParagraf"/>
+        <w:numPr>
+          <w:ilvl w:val="0"/>
+          <w:numId w:val="7"/>
+        </w:numPr>
+        <w:jc w:val="both"/>
+        <w:rPr>
+          <w:rFonts w:ascii="Bookman Old Style" w:hAnsi="Bookman Old Style"/>
+          <w:b/>
+          <w:sz w:val="24"/>
+          <w:szCs w:val="24"/>
+        </w:rPr>
+      </w:pPr>
+      <w:r>
+        <w:rPr>
+          <w:rFonts w:ascii="Bookman Old Style" w:hAnsi="Bookman Old Style"/>
+          <w:b/>
+          <w:sz w:val="24"/>
+          <w:szCs w:val="24"/>
+        </w:rPr>
+        <w:t>Movement</w:t>
+      </w:r>
+    </w:p>
+    <w:p>
+      <w:pPr>
+        <w:ind w:firstLine="851"/>
+        <w:jc w:val="both"/>
+        <w:rPr>
+          <w:rFonts w:ascii="Bookman Old Style" w:hAnsi="Bookman Old Style"/>
+          <w:sz w:val="24"/>
+          <w:szCs w:val="24"/>
+        </w:rPr>
+      </w:pPr>
+      <w:r>
+        <w:rPr>
+          <w:rFonts w:ascii="Bookman Old Style" w:hAnsi="Bookman Old Style"/>
+          <w:sz w:val="24"/>
+          <w:szCs w:val="24"/>
+        </w:rPr>
+        <w:t xml:space="preserve">Movement is the first milestone of the project. Although it seems to be easy to implement, its sustainability is hard to achieve. </w:t>
+      </w:r>
+    </w:p>
+    <w:p>
+      <w:pPr>
+        <w:ind w:firstLine="851"/>
+        <w:jc w:val="both"/>
+        <w:rPr>
+          <w:rFonts w:ascii="Bookman Old Style" w:hAnsi="Bookman Old Style"/>
+          <w:sz w:val="24"/>
+          <w:szCs w:val="24"/>
+        </w:rPr>
+      </w:pPr>
+      <w:r>
+        <w:rPr>
+          <w:rFonts w:ascii="Bookman Old Style" w:hAnsi="Bookman Old Style"/>
+          <w:sz w:val="24"/>
+          <w:szCs w:val="24"/>
+        </w:rPr>
+        <w:t xml:space="preserve">In X-Cali, RaspberryPi3 and </w:t>
+      </w:r>
+      <w:r>
+        <w:rPr>
+          <w:rFonts w:ascii="Bookman Old Style" w:hAnsi="Bookman Old Style"/>
+          <w:sz w:val="24"/>
+          <w:szCs w:val="24"/>
+          <w:highlight w:val="yellow"/>
+        </w:rPr>
+        <w:t>L293D</w:t>
+      </w:r>
+      <w:r>
+        <w:rPr>
+          <w:rFonts w:ascii="Bookman Old Style" w:hAnsi="Bookman Old Style"/>
+          <w:sz w:val="24"/>
+          <w:szCs w:val="24"/>
+        </w:rPr>
+        <w:t xml:space="preserve"> is used. </w:t>
+      </w:r>
+      <w:r>
+        <w:rPr>
+          <w:rFonts w:ascii="Bookman Old Style" w:hAnsi="Bookman Old Style"/>
+          <w:sz w:val="24"/>
+          <w:szCs w:val="24"/>
+        </w:rPr>
+        <w:t>Motors are two DC Motors. DC motors are chosen, because it provides two options for speed control such as</w:t>
+      </w:r>
+    </w:p>
+    <w:p>
+      <w:pPr>
+        <w:pStyle w:val="ListeParagraf"/>
+        <w:numPr>
+          <w:ilvl w:val="0"/>
+          <w:numId w:val="9"/>
+        </w:numPr>
+        <w:ind w:left="0" w:firstLine="851"/>
+        <w:jc w:val="both"/>
+        <w:rPr>
+          <w:rFonts w:ascii="Bookman Old Style" w:hAnsi="Bookman Old Style"/>
+          <w:sz w:val="24"/>
+          <w:szCs w:val="24"/>
+        </w:rPr>
+      </w:pPr>
+      <w:r>
+        <w:rPr>
+          <w:rFonts w:ascii="Bookman Old Style" w:hAnsi="Bookman Old Style"/>
+          <w:sz w:val="24"/>
+          <w:szCs w:val="24"/>
+        </w:rPr>
+        <w:t>PWM</w:t>
+      </w:r>
+    </w:p>
+    <w:p>
+      <w:pPr>
+        <w:pStyle w:val="ListeParagraf"/>
+        <w:numPr>
+          <w:ilvl w:val="0"/>
+          <w:numId w:val="9"/>
+        </w:numPr>
+        <w:ind w:left="0" w:firstLine="851"/>
+        <w:jc w:val="both"/>
+        <w:rPr>
+          <w:rFonts w:ascii="Bookman Old Style" w:hAnsi="Bookman Old Style"/>
+          <w:sz w:val="24"/>
+          <w:szCs w:val="24"/>
+        </w:rPr>
+      </w:pPr>
+      <w:r>
+        <w:rPr>
+          <w:rFonts w:ascii="Bookman Old Style" w:hAnsi="Bookman Old Style"/>
+          <w:sz w:val="24"/>
+          <w:szCs w:val="24"/>
+        </w:rPr>
+        <w:t>Voltage Control</w:t>
+      </w:r>
+    </w:p>
+    <w:p>
+      <w:pPr>
+        <w:ind w:firstLine="851"/>
+        <w:jc w:val="both"/>
+        <w:rPr>
+          <w:rFonts w:ascii="Bookman Old Style" w:hAnsi="Bookman Old Style"/>
+          <w:sz w:val="24"/>
+          <w:szCs w:val="24"/>
+        </w:rPr>
+      </w:pPr>
+      <w:r>
+        <w:rPr>
+          <w:rFonts w:ascii="Bookman Old Style" w:hAnsi="Bookman Old Style"/>
+          <w:sz w:val="24"/>
+          <w:szCs w:val="24"/>
+        </w:rPr>
+        <w:t xml:space="preserve">In order to drive motors, power supply is used during early stages of the project. After mobilization of the robot is done, a Li-Po battery is going to take place of the power supply. </w:t>
+      </w:r>
+    </w:p>
+    <w:p>
+      <w:pPr>
+        <w:ind w:firstLine="851"/>
+        <w:jc w:val="both"/>
+        <w:rPr>
+          <w:rFonts w:ascii="Bookman Old Style" w:hAnsi="Bookman Old Style"/>
+          <w:sz w:val="24"/>
+          <w:szCs w:val="24"/>
+        </w:rPr>
+      </w:pPr>
+      <w:r>
+        <w:rPr>
+          <w:rFonts w:ascii="Bookman Old Style" w:hAnsi="Bookman Old Style"/>
+          <w:sz w:val="24"/>
+          <w:szCs w:val="24"/>
+        </w:rPr>
+        <w:t>Motors are not connected directly to the RaspberryPi3. Sinking current for motors from RaspberryPi3 is dangerous for the microprocessor. Thus, by buffering the motors from the control units, we provided safety for the overall circuitry.</w:t>
+      </w:r>
+    </w:p>
+    <w:p>
+      <w:pPr>
+        <w:ind w:firstLine="851"/>
+        <w:jc w:val="both"/>
+        <w:rPr>
+          <w:rFonts w:ascii="Bookman Old Style" w:hAnsi="Bookman Old Style"/>
+          <w:sz w:val="24"/>
+          <w:szCs w:val="24"/>
+        </w:rPr>
+      </w:pPr>
+      <w:r>
+        <w:rPr>
+          <w:rFonts w:ascii="Bookman Old Style" w:hAnsi="Bookman Old Style"/>
+          <w:sz w:val="24"/>
+          <w:szCs w:val="24"/>
+        </w:rPr>
+        <w:t xml:space="preserve">X-Cali chosen as rear-wheel drive. The main reason of this can be understood by thinking forklifts. Rear-wheel driving provides more unstability however, this is something we desire. It provides more maneuverability. </w:t>
+      </w:r>
+      <w:r>
+        <w:rPr>
+          <w:rFonts w:ascii="Bookman Old Style" w:hAnsi="Bookman Old Style"/>
+          <w:sz w:val="24"/>
+          <w:szCs w:val="24"/>
+        </w:rPr>
+        <w:t xml:space="preserve">When maze dimensions are considered, small turn radii have to be achieved. </w:t>
+      </w:r>
+      <w:r>
+        <w:rPr>
+          <w:rFonts w:ascii="Bookman Old Style" w:hAnsi="Bookman Old Style"/>
+          <w:sz w:val="24"/>
+          <w:szCs w:val="24"/>
+        </w:rPr>
+        <w:lastRenderedPageBreak/>
+        <w:t>Additionally rear-wheel driving, we use tank-like wheel movements. This phenomena is illustrated in the Figure YYYYYYYYYYYYYYYYY.</w:t>
+      </w:r>
+    </w:p>
+    <w:p>
+      <w:pPr>
+        <w:ind w:firstLine="851"/>
+        <w:jc w:val="center"/>
+        <w:rPr>
+          <w:rFonts w:ascii="Bookman Old Style" w:hAnsi="Bookman Old Style"/>
+          <w:sz w:val="24"/>
+          <w:szCs w:val="24"/>
+        </w:rPr>
+      </w:pPr>
+      <w:r>
+        <w:rPr>
+          <w:noProof/>
+          <w:lang w:val="tr-TR" w:eastAsia="tr-TR"/>
+        </w:rPr>
+        <w:drawing>
+          <wp:inline distT="0" distB="0" distL="0" distR="0" wp14:anchorId="4FDC18CA" wp14:editId="4075AFCF">
+            <wp:extent cx="1752600" cy="1948180"/>
+            <wp:effectExtent l="0" t="0" r="0" b="0"/>
+            <wp:docPr id="11" name="Resim 11"/>
+            <wp:cNvGraphicFramePr>
+              <a:graphicFrameLocks xmlns:a="http://schemas.openxmlformats.org/drawingml/2006/main" noChangeAspect="1"/>
+            </wp:cNvGraphicFramePr>
+            <a:graphic xmlns:a="http://schemas.openxmlformats.org/drawingml/2006/main">
+              <a:graphicData uri="http://schemas.openxmlformats.org/drawingml/2006/picture">
+                <pic:pic xmlns:pic="http://schemas.openxmlformats.org/drawingml/2006/picture">
+                  <pic:nvPicPr>
+                    <pic:cNvPr id="1" name=""/>
+                    <pic:cNvPicPr/>
+                  </pic:nvPicPr>
+                  <pic:blipFill rotWithShape="1">
+                    <a:blip r:embed="rId15"/>
+                    <a:srcRect r="53621"/>
+                    <a:stretch/>
+                  </pic:blipFill>
+                  <pic:spPr bwMode="auto">
+                    <a:xfrm>
+                      <a:off x="0" y="0"/>
+                      <a:ext cx="1761435" cy="1958001"/>
+                    </a:xfrm>
+                    <a:prstGeom prst="rect">
+                      <a:avLst/>
+                    </a:prstGeom>
+                    <a:ln>
+                      <a:noFill/>
+                    </a:ln>
+                    <a:extLst>
+                      <a:ext uri="{53640926-AAD7-44D8-BBD7-CCE9431645EC}">
+                        <a14:shadowObscured xmlns:a14="http://schemas.microsoft.com/office/drawing/2010/main"/>
+                      </a:ext>
+                    </a:extLst>
+                  </pic:spPr>
+                </pic:pic>
+              </a:graphicData>
+            </a:graphic>
+          </wp:inline>
+        </w:drawing>
+      </w:r>
+    </w:p>
+    <w:p>
+      <w:pPr>
+        <w:ind w:firstLine="851"/>
+        <w:jc w:val="center"/>
+        <w:rPr>
+          <w:rFonts w:ascii="Bookman Old Style" w:hAnsi="Bookman Old Style"/>
+          <w:sz w:val="24"/>
+          <w:szCs w:val="24"/>
+        </w:rPr>
+      </w:pPr>
+      <w:r>
+        <w:rPr>
+          <w:rFonts w:ascii="Bookman Old Style" w:hAnsi="Bookman Old Style"/>
+          <w:sz w:val="24"/>
+          <w:szCs w:val="24"/>
+        </w:rPr>
+        <w:t>Figure YYYYYYYYYYYYY</w:t>
+      </w:r>
+    </w:p>
+    <w:p>
+      <w:pPr>
+        <w:ind w:firstLine="851"/>
+        <w:rPr>
+          <w:rFonts w:ascii="Bookman Old Style" w:hAnsi="Bookman Old Style"/>
+          <w:sz w:val="24"/>
+          <w:szCs w:val="24"/>
+        </w:rPr>
+      </w:pPr>
+      <w:r>
+        <w:rPr>
+          <w:rFonts w:ascii="Bookman Old Style" w:hAnsi="Bookman Old Style"/>
+          <w:sz w:val="24"/>
+          <w:szCs w:val="24"/>
+        </w:rPr>
+        <w:t xml:space="preserve">A mad-wheel at the front is just used for keeping the balance of the robot. </w:t>
+      </w:r>
+    </w:p>
+    <w:p>
+      <w:pPr>
+        <w:ind w:firstLine="851"/>
+        <w:jc w:val="both"/>
+        <w:rPr>
+          <w:rFonts w:ascii="Bookman Old Style" w:hAnsi="Bookman Old Style"/>
+          <w:sz w:val="24"/>
+          <w:szCs w:val="24"/>
+        </w:rPr>
+      </w:pPr>
+    </w:p>
+    <w:p>
+      <w:pPr>
+        <w:pStyle w:val="ListeParagraf"/>
+        <w:numPr>
+          <w:ilvl w:val="0"/>
+          <w:numId w:val="7"/>
+        </w:numPr>
+        <w:ind w:left="0" w:firstLine="851"/>
+        <w:jc w:val="both"/>
+        <w:rPr>
+          <w:rFonts w:ascii="Bookman Old Style" w:hAnsi="Bookman Old Style"/>
+          <w:b/>
+          <w:sz w:val="24"/>
+          <w:szCs w:val="24"/>
+        </w:rPr>
+      </w:pPr>
+      <w:r>
+        <w:rPr>
+          <w:rFonts w:ascii="Bookman Old Style" w:hAnsi="Bookman Old Style"/>
+          <w:b/>
+          <w:sz w:val="24"/>
+          <w:szCs w:val="24"/>
+        </w:rPr>
+        <w:t>Sensors</w:t>
+      </w:r>
+    </w:p>
+    <w:p>
+      <w:pPr>
+        <w:pStyle w:val="ListeParagraf"/>
+        <w:ind w:left="851"/>
+        <w:jc w:val="both"/>
+        <w:rPr>
+          <w:rFonts w:ascii="Bookman Old Style" w:hAnsi="Bookman Old Style"/>
+          <w:b/>
+          <w:sz w:val="24"/>
+          <w:szCs w:val="24"/>
+        </w:rPr>
+      </w:pPr>
+    </w:p>
+    <w:p>
+      <w:pPr>
+        <w:pStyle w:val="ListeParagraf"/>
+        <w:ind w:left="0" w:firstLine="851"/>
+        <w:jc w:val="both"/>
+        <w:rPr>
+          <w:rFonts w:ascii="Bookman Old Style" w:hAnsi="Bookman Old Style"/>
+          <w:sz w:val="24"/>
+          <w:szCs w:val="24"/>
+        </w:rPr>
+      </w:pPr>
+      <w:r>
+        <w:rPr>
+          <w:rFonts w:ascii="Bookman Old Style" w:hAnsi="Bookman Old Style"/>
+          <w:sz w:val="24"/>
+          <w:szCs w:val="24"/>
+        </w:rPr>
+        <w:t xml:space="preserve">As sensors, after debating group members, we came up with three options. </w:t>
+      </w:r>
+    </w:p>
+    <w:p>
+      <w:pPr>
+        <w:pStyle w:val="ListeParagraf"/>
+        <w:numPr>
+          <w:ilvl w:val="0"/>
+          <w:numId w:val="10"/>
+        </w:numPr>
+        <w:ind w:left="0" w:firstLine="851"/>
+        <w:jc w:val="both"/>
+        <w:rPr>
+          <w:rFonts w:ascii="Bookman Old Style" w:hAnsi="Bookman Old Style"/>
+          <w:sz w:val="24"/>
+          <w:szCs w:val="24"/>
+        </w:rPr>
+      </w:pPr>
+      <w:r>
+        <w:rPr>
+          <w:rFonts w:ascii="Bookman Old Style" w:hAnsi="Bookman Old Style"/>
+          <w:sz w:val="24"/>
+          <w:szCs w:val="24"/>
+        </w:rPr>
+        <w:t>Ultrasonic Proximity Sensor</w:t>
+      </w:r>
+    </w:p>
+    <w:p>
+      <w:pPr>
+        <w:pStyle w:val="ListeParagraf"/>
+        <w:numPr>
+          <w:ilvl w:val="0"/>
+          <w:numId w:val="10"/>
+        </w:numPr>
+        <w:ind w:left="0" w:firstLine="851"/>
+        <w:jc w:val="both"/>
+        <w:rPr>
+          <w:rFonts w:ascii="Bookman Old Style" w:hAnsi="Bookman Old Style"/>
+          <w:sz w:val="24"/>
+          <w:szCs w:val="24"/>
+        </w:rPr>
+      </w:pPr>
+      <w:r>
+        <w:rPr>
+          <w:rFonts w:ascii="Bookman Old Style" w:hAnsi="Bookman Old Style"/>
+          <w:sz w:val="24"/>
+          <w:szCs w:val="24"/>
+        </w:rPr>
+        <w:t>IR Proximity Sensor</w:t>
+      </w:r>
+    </w:p>
+    <w:p>
+      <w:pPr>
+        <w:pStyle w:val="ListeParagraf"/>
+        <w:numPr>
+          <w:ilvl w:val="0"/>
+          <w:numId w:val="10"/>
+        </w:numPr>
+        <w:ind w:left="0" w:firstLine="851"/>
+        <w:jc w:val="both"/>
+        <w:rPr>
+          <w:rFonts w:ascii="Bookman Old Style" w:hAnsi="Bookman Old Style"/>
+          <w:sz w:val="24"/>
+          <w:szCs w:val="24"/>
+        </w:rPr>
+      </w:pPr>
+      <w:r>
+        <w:rPr>
+          <w:rFonts w:ascii="Bookman Old Style" w:hAnsi="Bookman Old Style"/>
+          <w:sz w:val="24"/>
+          <w:szCs w:val="24"/>
+        </w:rPr>
+        <w:t>Camera</w:t>
+      </w:r>
+    </w:p>
+    <w:p>
+      <w:pPr>
+        <w:ind w:firstLine="851"/>
+        <w:jc w:val="both"/>
+        <w:rPr>
+          <w:rFonts w:ascii="Bookman Old Style" w:hAnsi="Bookman Old Style"/>
+          <w:sz w:val="24"/>
+          <w:szCs w:val="24"/>
+        </w:rPr>
+      </w:pPr>
+      <w:r>
+        <w:rPr>
+          <w:rFonts w:ascii="Bookman Old Style" w:hAnsi="Bookman Old Style"/>
+          <w:sz w:val="24"/>
+          <w:szCs w:val="24"/>
+        </w:rPr>
+        <w:t xml:space="preserve">The first two </w:t>
+      </w:r>
+      <w:r>
+        <w:rPr>
+          <w:rFonts w:ascii="Bookman Old Style" w:hAnsi="Bookman Old Style"/>
+          <w:sz w:val="24"/>
+          <w:szCs w:val="24"/>
+        </w:rPr>
+        <w:t xml:space="preserve">is active sensors. That is ultrasonic proximity sensor sends sound waves and receives the reflected waves. By calculating the difference between emitting time and receiving time, Python program that is embedded in RaspberryPi3 calculates the distance. IR Proximity works with the same principle but rather than sound waves, it uses light. </w:t>
+      </w:r>
+    </w:p>
+    <w:p>
+      <w:pPr>
+        <w:ind w:firstLine="851"/>
+        <w:jc w:val="both"/>
+        <w:rPr>
+          <w:rFonts w:ascii="Bookman Old Style" w:hAnsi="Bookman Old Style"/>
+          <w:sz w:val="24"/>
+          <w:szCs w:val="24"/>
+        </w:rPr>
+      </w:pPr>
+      <w:r>
+        <w:rPr>
+          <w:rFonts w:ascii="Bookman Old Style" w:hAnsi="Bookman Old Style"/>
+          <w:sz w:val="24"/>
+          <w:szCs w:val="24"/>
+        </w:rPr>
+        <w:t xml:space="preserve">They have both advantages and drawbacks. Sonar sensors measure the distant obstacle with high accuracy, i.e. further than 500 mm. Whereas, IR sensor can measure the close objects, i.e. closer than 100 mm. </w:t>
+      </w:r>
+    </w:p>
+    <w:p>
+      <w:pPr>
+        <w:ind w:firstLine="851"/>
+        <w:jc w:val="both"/>
+        <w:rPr>
+          <w:rFonts w:ascii="Bookman Old Style" w:hAnsi="Bookman Old Style"/>
+          <w:sz w:val="24"/>
+          <w:szCs w:val="24"/>
+        </w:rPr>
+      </w:pPr>
+      <w:r>
+        <w:rPr>
+          <w:rFonts w:ascii="Bookman Old Style" w:hAnsi="Bookman Old Style"/>
+          <w:sz w:val="24"/>
+          <w:szCs w:val="24"/>
+        </w:rPr>
+        <w:t xml:space="preserve">The camera is passive sensor, namely it does not change the environment. </w:t>
+      </w:r>
+      <w:r>
+        <w:rPr>
+          <w:rFonts w:ascii="Bookman Old Style" w:hAnsi="Bookman Old Style"/>
+          <w:sz w:val="24"/>
+          <w:szCs w:val="24"/>
+        </w:rPr>
+        <w:t xml:space="preserve">The first two proximity sensors are used to proceed in maze and to interpret the maze walls. The main sensor that determines the next movement is the camera. The camera is the crucial part of this solution. The algorithm is described under Decision and Image Processing title. </w:t>
+      </w:r>
+    </w:p>
+    <w:p>
+      <w:pPr>
+        <w:pStyle w:val="ListeParagraf"/>
+        <w:numPr>
+          <w:ilvl w:val="0"/>
+          <w:numId w:val="7"/>
+        </w:numPr>
+        <w:ind w:left="0" w:firstLine="851"/>
+        <w:jc w:val="both"/>
+        <w:rPr>
+          <w:rFonts w:ascii="Bookman Old Style" w:hAnsi="Bookman Old Style"/>
+          <w:b/>
+          <w:sz w:val="24"/>
+          <w:szCs w:val="24"/>
+        </w:rPr>
+      </w:pPr>
+      <w:r>
+        <w:rPr>
+          <w:rFonts w:ascii="Bookman Old Style" w:hAnsi="Bookman Old Style"/>
+          <w:b/>
+          <w:sz w:val="24"/>
+          <w:szCs w:val="24"/>
+        </w:rPr>
+        <w:t>Decision and Image Processing</w:t>
+      </w:r>
+    </w:p>
+    <w:p>
+      <w:pPr>
+        <w:ind w:firstLine="851"/>
+        <w:rPr>
+          <w:rFonts w:ascii="Bookman Old Style" w:hAnsi="Bookman Old Style"/>
+          <w:sz w:val="24"/>
+          <w:szCs w:val="24"/>
+        </w:rPr>
+      </w:pPr>
+    </w:p>
+    <w:p>
+      <w:pPr>
+        <w:ind w:firstLine="851"/>
+        <w:jc w:val="both"/>
+        <w:rPr>
+          <w:rFonts w:ascii="Bookman Old Style" w:hAnsi="Bookman Old Style"/>
+          <w:sz w:val="24"/>
+          <w:szCs w:val="24"/>
+        </w:rPr>
+      </w:pPr>
+      <w:r>
+        <w:rPr>
+          <w:rFonts w:ascii="Bookman Old Style" w:hAnsi="Bookman Old Style"/>
+          <w:sz w:val="24"/>
+          <w:szCs w:val="24"/>
+        </w:rPr>
+        <w:t xml:space="preserve">As a solution, we came up with use </w:t>
+      </w:r>
+      <w:r>
+        <w:rPr>
+          <w:rFonts w:ascii="Bookman Old Style" w:hAnsi="Bookman Old Style"/>
+          <w:sz w:val="24"/>
+          <w:szCs w:val="24"/>
+        </w:rPr>
+        <w:t xml:space="preserve">of </w:t>
+      </w:r>
+      <w:r>
+        <w:rPr>
+          <w:rFonts w:ascii="Bookman Old Style" w:hAnsi="Bookman Old Style"/>
+          <w:sz w:val="24"/>
+          <w:szCs w:val="24"/>
+        </w:rPr>
+        <w:t xml:space="preserve">image processing methods. </w:t>
+      </w:r>
+      <w:r>
+        <w:rPr>
+          <w:rFonts w:ascii="Bookman Old Style" w:hAnsi="Bookman Old Style"/>
+          <w:sz w:val="24"/>
+          <w:szCs w:val="24"/>
+        </w:rPr>
+        <w:t xml:space="preserve">When the possible movements are considered, the only detection can be done by </w:t>
+      </w:r>
+      <w:r>
+        <w:rPr>
+          <w:rFonts w:ascii="Bookman Old Style" w:hAnsi="Bookman Old Style"/>
+          <w:sz w:val="24"/>
+          <w:szCs w:val="24"/>
+        </w:rPr>
+        <w:lastRenderedPageBreak/>
+        <w:t>plank and the other robot’s position. From Standard Committee, color of plank is chosen as red. The top of the walls are white while the rest of the walls are white.</w:t>
+      </w:r>
+      <w:r>
+        <w:rPr>
+          <w:rFonts w:ascii="Bookman Old Style" w:hAnsi="Bookman Old Style"/>
+          <w:sz w:val="24"/>
+          <w:szCs w:val="24"/>
+        </w:rPr>
+        <w:t xml:space="preserve"> Thus, the walls and the plank can be observed easily. </w:t>
+      </w:r>
+    </w:p>
+    <w:p>
+      <w:pPr>
+        <w:ind w:firstLine="851"/>
+        <w:jc w:val="both"/>
+        <w:rPr>
+          <w:rFonts w:ascii="Bookman Old Style" w:hAnsi="Bookman Old Style"/>
+          <w:sz w:val="24"/>
+          <w:szCs w:val="24"/>
+        </w:rPr>
+      </w:pPr>
+      <w:r>
+        <w:rPr>
+          <w:rFonts w:ascii="Bookman Old Style" w:hAnsi="Bookman Old Style"/>
+          <w:sz w:val="24"/>
+          <w:szCs w:val="24"/>
+        </w:rPr>
+        <w:t xml:space="preserve">In this solution we are planning to sense the other robot’s movements by measuring the angle of the plank using image processing methods. </w:t>
+      </w:r>
+      <w:r>
+        <w:rPr>
+          <w:rFonts w:ascii="Bookman Old Style" w:hAnsi="Bookman Old Style"/>
+          <w:sz w:val="24"/>
+          <w:szCs w:val="24"/>
+        </w:rPr>
+        <w:t>This is method is shown in Figure ZZZZZZZZZZZZZZZZZZZ.</w:t>
+      </w:r>
+    </w:p>
+    <w:p>
+      <w:pPr>
+        <w:ind w:firstLine="851"/>
+        <w:jc w:val="both"/>
+        <w:rPr>
+          <w:rFonts w:ascii="Bookman Old Style" w:hAnsi="Bookman Old Style"/>
+          <w:sz w:val="24"/>
+          <w:szCs w:val="24"/>
+        </w:rPr>
+      </w:pPr>
+      <w:r>
+        <w:rPr>
+          <w:noProof/>
+          <w:lang w:val="tr-TR" w:eastAsia="tr-TR"/>
+        </w:rPr>
+        <w:pict>
+          <v:group id="_x0000_s1029" style="position:absolute;left:0;text-align:left;margin-left:73.1pt;margin-top:23.65pt;width:406.35pt;height:210.85pt;z-index:251666432" coordorigin="2879,4498" coordsize="8127,4217">
+            <v:shapetype id="_x0000_t75" coordsize="21600,21600" o:spt="75" o:preferrelative="t" path="m@4@5l@4@11@9@11@9@5xe" filled="f" stroked="f">
+              <v:stroke joinstyle="miter"/>
+              <v:formulas>
+                <v:f eqn="if lineDrawn pixelLineWidth 0"/>
+                <v:f eqn="sum @0 1 0"/>
+                <v:f eqn="sum 0 0 @1"/>
+                <v:f eqn="prod @2 1 2"/>
+                <v:f eqn="prod @3 21600 pixelWidth"/>
+                <v:f eqn="prod @3 21600 pixelHeight"/>
+                <v:f eqn="sum @0 0 1"/>
+                <v:f eqn="prod @6 1 2"/>
+                <v:f eqn="prod @7 21600 pixelWidth"/>
+                <v:f eqn="sum @8 21600 0"/>
+                <v:f eqn="prod @7 21600 pixelHeight"/>
+                <v:f eqn="sum @10 21600 0"/>
+              </v:formulas>
+              <v:path o:extrusionok="f" gradientshapeok="t" o:connecttype="rect"/>
+              <o:lock v:ext="edit" aspectratio="t"/>
+            </v:shapetype>
+            <v:shape id="_x0000_s1026" type="#_x0000_t75" style="position:absolute;left:6943;top:4498;width:4063;height:4217;mso-position-horizontal-relative:text;mso-position-vertical-relative:text;mso-width-relative:page;mso-height-relative:page">
+              <v:imagedata r:id="rId16" o:title="Adsız2" cropleft="20854f" cropright="15140f"/>
+            </v:shape>
+            <v:shape id="_x0000_s1027" type="#_x0000_t75" style="position:absolute;left:2879;top:4498;width:3051;height:4217;mso-position-horizontal-relative:text;mso-position-vertical-relative:text;mso-width-relative:page;mso-height-relative:page">
+              <v:imagedata r:id="rId17" o:title="Adsız" cropleft="23214f" cropright="20108f"/>
+            </v:shape>
+          </v:group>
+        </w:pict>
+      </w:r>
+    </w:p>
+    <w:p>
+      <w:pPr>
+        <w:ind w:firstLine="851"/>
+        <w:jc w:val="center"/>
+        <w:rPr>
+          <w:rFonts w:ascii="Bookman Old Style" w:hAnsi="Bookman Old Style"/>
+          <w:sz w:val="24"/>
+          <w:szCs w:val="24"/>
+        </w:rPr>
+      </w:pPr>
+    </w:p>
+    <w:p>
+      <w:pPr>
+        <w:ind w:firstLine="851"/>
+        <w:jc w:val="both"/>
+        <w:rPr>
+          <w:rFonts w:ascii="Bookman Old Style" w:hAnsi="Bookman Old Style"/>
+          <w:sz w:val="24"/>
+          <w:szCs w:val="24"/>
+        </w:rPr>
+      </w:pPr>
+    </w:p>
+    <w:p>
+      <w:pPr>
+        <w:ind w:firstLine="851"/>
+        <w:jc w:val="both"/>
+        <w:rPr>
+          <w:rFonts w:ascii="Bookman Old Style" w:hAnsi="Bookman Old Style"/>
+          <w:sz w:val="24"/>
+          <w:szCs w:val="24"/>
+        </w:rPr>
+      </w:pPr>
+    </w:p>
+    <w:p>
+      <w:pPr>
+        <w:ind w:firstLine="851"/>
+        <w:jc w:val="both"/>
+        <w:rPr>
+          <w:rFonts w:ascii="Bookman Old Style" w:hAnsi="Bookman Old Style"/>
+          <w:sz w:val="24"/>
+          <w:szCs w:val="24"/>
+        </w:rPr>
+      </w:pPr>
+    </w:p>
+    <w:p>
+      <w:pPr>
+        <w:ind w:firstLine="851"/>
+        <w:jc w:val="both"/>
+        <w:rPr>
+          <w:rFonts w:ascii="Bookman Old Style" w:hAnsi="Bookman Old Style"/>
+          <w:sz w:val="24"/>
+          <w:szCs w:val="24"/>
+        </w:rPr>
+      </w:pPr>
+    </w:p>
+    <w:p>
+      <w:pPr>
+        <w:ind w:firstLine="851"/>
+        <w:jc w:val="both"/>
+        <w:rPr>
+          <w:rFonts w:ascii="Bookman Old Style" w:hAnsi="Bookman Old Style"/>
+          <w:sz w:val="24"/>
+          <w:szCs w:val="24"/>
+        </w:rPr>
+      </w:pPr>
+    </w:p>
+    <w:p>
+      <w:pPr>
+        <w:ind w:firstLine="851"/>
+        <w:jc w:val="both"/>
+        <w:rPr>
+          <w:rFonts w:ascii="Bookman Old Style" w:hAnsi="Bookman Old Style"/>
+          <w:sz w:val="24"/>
+          <w:szCs w:val="24"/>
+        </w:rPr>
+      </w:pPr>
+    </w:p>
+    <w:p>
+      <w:pPr>
+        <w:ind w:firstLine="851"/>
+        <w:jc w:val="both"/>
+        <w:rPr>
+          <w:rFonts w:ascii="Bookman Old Style" w:hAnsi="Bookman Old Style"/>
+          <w:sz w:val="24"/>
+          <w:szCs w:val="24"/>
+        </w:rPr>
+      </w:pPr>
+    </w:p>
+    <w:p>
+      <w:pPr>
+        <w:ind w:firstLine="851"/>
+        <w:jc w:val="both"/>
+        <w:rPr>
+          <w:rFonts w:ascii="Bookman Old Style" w:hAnsi="Bookman Old Style"/>
+          <w:sz w:val="24"/>
+          <w:szCs w:val="24"/>
+        </w:rPr>
+      </w:pPr>
+    </w:p>
+    <w:p>
+      <w:pPr>
+        <w:ind w:firstLine="851"/>
+        <w:jc w:val="both"/>
+        <w:rPr>
+          <w:rFonts w:ascii="Bookman Old Style" w:hAnsi="Bookman Old Style"/>
+          <w:sz w:val="24"/>
+          <w:szCs w:val="24"/>
+        </w:rPr>
+      </w:pPr>
+      <w:r>
+        <w:rPr>
+          <w:rFonts w:ascii="Bookman Old Style" w:hAnsi="Bookman Old Style"/>
+          <w:noProof/>
+          <w:sz w:val="24"/>
+          <w:szCs w:val="24"/>
+          <w:lang w:val="tr-TR" w:eastAsia="tr-TR"/>
+        </w:rPr>
+        <mc:AlternateContent>
+          <mc:Choice Requires="wpg">
+            <w:drawing>
+              <wp:anchor distT="0" distB="0" distL="114300" distR="114300" simplePos="0" relativeHeight="251665408" behindDoc="0" locked="0" layoutInCell="1" allowOverlap="1">
+                <wp:simplePos x="0" y="0"/>
+                <wp:positionH relativeFrom="column">
+                  <wp:posOffset>1538181</wp:posOffset>
+                </wp:positionH>
+                <wp:positionV relativeFrom="paragraph">
+                  <wp:posOffset>24765</wp:posOffset>
+                </wp:positionV>
+                <wp:extent cx="3302000" cy="287655"/>
+                <wp:effectExtent l="0" t="0" r="0" b="0"/>
+                <wp:wrapSquare wrapText="bothSides"/>
+                <wp:docPr id="14" name="Grup 14"/>
+                <wp:cNvGraphicFramePr/>
+                <a:graphic xmlns:a="http://schemas.openxmlformats.org/drawingml/2006/main">
+                  <a:graphicData uri="http://schemas.microsoft.com/office/word/2010/wordprocessingGroup">
+                    <wpg:wgp>
+                      <wpg:cNvGrpSpPr/>
+                      <wpg:grpSpPr>
+                        <a:xfrm>
+                          <a:off x="0" y="0"/>
+                          <a:ext cx="3302000" cy="287655"/>
+                          <a:chOff x="0" y="0"/>
+                          <a:chExt cx="3302000" cy="287655"/>
+                        </a:xfrm>
+                      </wpg:grpSpPr>
+                      <wps:wsp>
+                        <wps:cNvPr id="12" name="Metin Kutusu 2"/>
+                        <wps:cNvSpPr txBox="1">
+                          <a:spLocks noChangeArrowheads="1"/>
+                        </wps:cNvSpPr>
+                        <wps:spPr bwMode="auto">
+                          <a:xfrm>
+                            <a:off x="0" y="0"/>
+                            <a:ext cx="431800" cy="287655"/>
+                          </a:xfrm>
+                          <a:prstGeom prst="rect">
+                            <a:avLst/>
+                          </a:prstGeom>
+                          <a:noFill/>
+                          <a:ln w="9525">
+                            <a:noFill/>
+                            <a:miter lim="800000"/>
+                            <a:headEnd/>
+                            <a:tailEnd/>
+                          </a:ln>
+                        </wps:spPr>
+                        <wps:txbx>
+                          <w:txbxContent>
+                            <w:p>
+                              <w:pPr>
+                                <w:jc w:val="center"/>
+                                <w:rPr>
+                                  <w:rFonts w:ascii="Times New Roman" w:hAnsi="Times New Roman" w:cs="Times New Roman"/>
+                                  <w:lang w:val="tr-TR"/>
+                                </w:rPr>
+                              </w:pPr>
+                              <w:r>
+                                <w:rPr>
+                                  <w:rFonts w:ascii="Times New Roman" w:hAnsi="Times New Roman" w:cs="Times New Roman"/>
+                                </w:rPr>
+                                <w:t>(1)</w:t>
+                              </w:r>
+                            </w:p>
+                          </w:txbxContent>
+                        </wps:txbx>
+                        <wps:bodyPr rot="0" vert="horz" wrap="square" lIns="91440" tIns="45720" rIns="91440" bIns="45720" anchor="t" anchorCtr="0">
+                          <a:noAutofit/>
+                        </wps:bodyPr>
+                      </wps:wsp>
+                      <wps:wsp>
+                        <wps:cNvPr id="13" name="Metin Kutusu 2"/>
+                        <wps:cNvSpPr txBox="1">
+                          <a:spLocks noChangeArrowheads="1"/>
+                        </wps:cNvSpPr>
+                        <wps:spPr bwMode="auto">
+                          <a:xfrm>
+                            <a:off x="2870200" y="0"/>
+                            <a:ext cx="431800" cy="287655"/>
+                          </a:xfrm>
+                          <a:prstGeom prst="rect">
+                            <a:avLst/>
+                          </a:prstGeom>
+                          <a:noFill/>
+                          <a:ln w="9525">
+                            <a:noFill/>
+                            <a:miter lim="800000"/>
+                            <a:headEnd/>
+                            <a:tailEnd/>
+                          </a:ln>
+                        </wps:spPr>
+                        <wps:txbx>
+                          <w:txbxContent>
+                            <w:p>
+                              <w:pPr>
+                                <w:jc w:val="center"/>
+                                <w:rPr>
+                                  <w:rFonts w:ascii="Times New Roman" w:hAnsi="Times New Roman" w:cs="Times New Roman"/>
+                                  <w:lang w:val="tr-TR"/>
+                                </w:rPr>
+                              </w:pPr>
+                              <w:r>
+                                <w:rPr>
+                                  <w:rFonts w:ascii="Times New Roman" w:hAnsi="Times New Roman" w:cs="Times New Roman"/>
+                                </w:rPr>
+                                <w:t>(</w:t>
+                              </w:r>
+                              <w:r>
+                                <w:rPr>
+                                  <w:rFonts w:ascii="Times New Roman" w:hAnsi="Times New Roman" w:cs="Times New Roman"/>
+                                </w:rPr>
+                                <w:t>2</w:t>
+                              </w:r>
+                              <w:r>
+                                <w:rPr>
+                                  <w:rFonts w:ascii="Times New Roman" w:hAnsi="Times New Roman" w:cs="Times New Roman"/>
+                                </w:rPr>
+                                <w:t>)</w:t>
+                              </w:r>
+                            </w:p>
+                          </w:txbxContent>
+                        </wps:txbx>
+                        <wps:bodyPr rot="0" vert="horz" wrap="square" lIns="91440" tIns="45720" rIns="91440" bIns="45720" anchor="t" anchorCtr="0">
+                          <a:noAutofit/>
+                        </wps:bodyPr>
+                      </wps:wsp>
+                    </wpg:wgp>
+                  </a:graphicData>
+                </a:graphic>
+              </wp:anchor>
+            </w:drawing>
+          </mc:Choice>
+          <mc:Fallback>
+            <w:pict>
+              <v:group id="Grup 14" o:spid="_x0000_s1037" style="position:absolute;left:0;text-align:left;margin-left:121.1pt;margin-top:1.95pt;width:260pt;height:22.65pt;z-index:251665408;mso-position-horizontal-relative:text;mso-position-vertical-relative:text" coordsize="33020,2876" o:gfxdata="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">
+                <v:shapetype id="_x0000_t202" coordsize="21600,21600" o:spt="202" path="m,l,21600r21600,l21600,xe">
+                  <v:stroke joinstyle="miter"/>
+                  <v:path gradientshapeok="t" o:connecttype="rect"/>
+                </v:shapetype>
+                <v:shape id="Metin Kutusu 2" o:spid="_x0000_s1038" type="#_x0000_t202" style="position:absolute;width:4318;height:2876;visibility:visible;mso-wrap-style:square;v-text-anchor:top" o:gfxdata="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" filled="f" stroked="f">
+                  <v:textbox>
+                    <w:txbxContent>
+                      <w:p>
+                        <w:pPr>
+                          <w:jc w:val="center"/>
+                          <w:rPr>
+                            <w:rFonts w:ascii="Times New Roman" w:hAnsi="Times New Roman" w:cs="Times New Roman"/>
+                            <w:lang w:val="tr-TR"/>
+                          </w:rPr>
+                        </w:pPr>
+                        <w:r>
+                          <w:rPr>
+                            <w:rFonts w:ascii="Times New Roman" w:hAnsi="Times New Roman" w:cs="Times New Roman"/>
+                          </w:rPr>
+                          <w:t>(1)</w:t>
+                        </w:r>
+                      </w:p>
+                    </w:txbxContent>
+                  </v:textbox>
+                </v:shape>
+                <v:shape id="Metin Kutusu 2" o:spid="_x0000_s1039" type="#_x0000_t202" style="position:absolute;left:28702;width:4318;height:2876;visibility:visible;mso-wrap-style:square;v-text-anchor:top" o:gfxdata="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" filled="f" stroked="f">
+                  <v:textbox>
+                    <w:txbxContent>
+                      <w:p>
+                        <w:pPr>
+                          <w:jc w:val="center"/>
+                          <w:rPr>
+                            <w:rFonts w:ascii="Times New Roman" w:hAnsi="Times New Roman" w:cs="Times New Roman"/>
+                            <w:lang w:val="tr-TR"/>
+                          </w:rPr>
+                        </w:pPr>
+                        <w:r>
+                          <w:rPr>
+                            <w:rFonts w:ascii="Times New Roman" w:hAnsi="Times New Roman" w:cs="Times New Roman"/>
+                          </w:rPr>
+                          <w:t>(</w:t>
+                        </w:r>
+                        <w:r>
+                          <w:rPr>
+                            <w:rFonts w:ascii="Times New Roman" w:hAnsi="Times New Roman" w:cs="Times New Roman"/>
+                          </w:rPr>
+                          <w:t>2</w:t>
+                        </w:r>
+                        <w:r>
+                          <w:rPr>
+                            <w:rFonts w:ascii="Times New Roman" w:hAnsi="Times New Roman" w:cs="Times New Roman"/>
+                          </w:rPr>
+                          <w:t>)</w:t>
+                        </w:r>
+                      </w:p>
+                    </w:txbxContent>
+                  </v:textbox>
+                </v:shape>
+                <w10:wrap type="square"/>
+              </v:group>
+            </w:pict>
+          </mc:Fallback>
+        </mc:AlternateContent>
+      </w:r>
+    </w:p>
+    <w:p>
+      <w:pPr>
+        <w:ind w:firstLine="851"/>
+        <w:jc w:val="both"/>
+        <w:rPr>
+          <w:rFonts w:ascii="Bookman Old Style" w:hAnsi="Bookman Old Style"/>
+          <w:sz w:val="24"/>
+          <w:szCs w:val="24"/>
+        </w:rPr>
+      </w:pPr>
+    </w:p>
+    <w:p>
+      <w:pPr>
+        <w:ind w:firstLine="851"/>
+        <w:jc w:val="center"/>
+        <w:rPr>
+          <w:rFonts w:ascii="Bookman Old Style" w:hAnsi="Bookman Old Style"/>
+          <w:sz w:val="24"/>
+          <w:szCs w:val="24"/>
+        </w:rPr>
+      </w:pPr>
+      <w:r>
+        <w:rPr>
+          <w:rFonts w:ascii="Bookman Old Style" w:hAnsi="Bookman Old Style"/>
+          <w:sz w:val="24"/>
+          <w:szCs w:val="24"/>
+        </w:rPr>
+        <w:t xml:space="preserve">Figure </w:t>
+      </w:r>
+      <w:r>
+        <w:rPr>
+          <w:rFonts w:ascii="Bookman Old Style" w:hAnsi="Bookman Old Style"/>
+          <w:sz w:val="24"/>
+          <w:szCs w:val="24"/>
+        </w:rPr>
+        <w:t>ZZZZZZZZZZZZZZZZZZ</w:t>
+      </w:r>
+    </w:p>
+    <w:p>
+      <w:pPr>
+        <w:ind w:firstLine="851"/>
+        <w:jc w:val="both"/>
+        <w:rPr>
+          <w:rFonts w:ascii="Bookman Old Style" w:hAnsi="Bookman Old Style"/>
+          <w:sz w:val="24"/>
+          <w:szCs w:val="24"/>
+        </w:rPr>
+      </w:pPr>
+      <w:r>
+        <w:rPr>
+          <w:rFonts w:ascii="Bookman Old Style" w:hAnsi="Bookman Old Style"/>
+          <w:sz w:val="24"/>
+          <w:szCs w:val="24"/>
+        </w:rPr>
+        <w:t>The algorithm is as follows.</w:t>
+      </w:r>
+    </w:p>
+    <w:p>
+      <w:pPr>
+        <w:ind w:firstLine="851"/>
+        <w:jc w:val="both"/>
+        <w:rPr>
+          <w:rFonts w:ascii="Bookman Old Style" w:hAnsi="Bookman Old Style"/>
+          <w:sz w:val="24"/>
+          <w:szCs w:val="24"/>
+        </w:rPr>
+      </w:pPr>
+    </w:p>
+    <w:p>
+      <w:pPr>
+        <w:pStyle w:val="ListeParagraf"/>
+        <w:numPr>
+          <w:ilvl w:val="0"/>
+          <w:numId w:val="11"/>
+        </w:numPr>
+        <w:jc w:val="both"/>
+        <w:rPr>
+          <w:rFonts w:ascii="Bookman Old Style" w:hAnsi="Bookman Old Style"/>
+          <w:sz w:val="24"/>
+          <w:szCs w:val="24"/>
+        </w:rPr>
+      </w:pPr>
+      <w:r>
+        <w:rPr>
+          <w:rFonts w:ascii="Bookman Old Style" w:hAnsi="Bookman Old Style"/>
+          <w:sz w:val="24"/>
+          <w:szCs w:val="24"/>
+        </w:rPr>
+        <w:t>The frame is slowed down in order not to busy the processor. Probably it will be lowered to 10 frames per second.</w:t>
+      </w:r>
+    </w:p>
+    <w:p>
+      <w:pPr>
+        <w:pStyle w:val="ListeParagraf"/>
+        <w:numPr>
+          <w:ilvl w:val="0"/>
+          <w:numId w:val="11"/>
+        </w:numPr>
+        <w:jc w:val="both"/>
+        <w:rPr>
+          <w:rFonts w:ascii="Bookman Old Style" w:hAnsi="Bookman Old Style"/>
+          <w:sz w:val="24"/>
+          <w:szCs w:val="24"/>
+        </w:rPr>
+      </w:pPr>
+      <w:r>
+        <w:rPr>
+          <w:rFonts w:ascii="Bookman Old Style" w:hAnsi="Bookman Old Style"/>
+          <w:sz w:val="24"/>
+          <w:szCs w:val="24"/>
+        </w:rPr>
+        <w:t>Using the blue double crosses seen in Figure ZZZZZZZZZZZZZZZZZZZZZZZZZZZZZZ calibrate the zero angle.</w:t>
+      </w:r>
+    </w:p>
+    <w:p>
+      <w:pPr>
+        <w:pStyle w:val="ListeParagraf"/>
+        <w:numPr>
+          <w:ilvl w:val="0"/>
+          <w:numId w:val="11"/>
+        </w:numPr>
+        <w:jc w:val="both"/>
+        <w:rPr>
+          <w:rFonts w:ascii="Bookman Old Style" w:hAnsi="Bookman Old Style"/>
+          <w:sz w:val="24"/>
+          <w:szCs w:val="24"/>
+        </w:rPr>
+      </w:pPr>
+      <w:r>
+        <w:rPr>
+          <w:rFonts w:ascii="Bookman Old Style" w:hAnsi="Bookman Old Style"/>
+          <w:sz w:val="24"/>
+          <w:szCs w:val="24"/>
+        </w:rPr>
+        <w:t>Extract the region that we are interested: the plank itself and the joint point.</w:t>
+      </w:r>
+    </w:p>
+    <w:p>
+      <w:pPr>
+        <w:pStyle w:val="ListeParagraf"/>
+        <w:numPr>
+          <w:ilvl w:val="0"/>
+          <w:numId w:val="11"/>
+        </w:numPr>
+        <w:jc w:val="both"/>
+        <w:rPr>
+          <w:rFonts w:ascii="Bookman Old Style" w:hAnsi="Bookman Old Style"/>
+          <w:sz w:val="24"/>
+          <w:szCs w:val="24"/>
+        </w:rPr>
+      </w:pPr>
+      <w:r>
+        <w:rPr>
+          <w:rFonts w:ascii="Bookman Old Style" w:hAnsi="Bookman Old Style"/>
+          <w:sz w:val="24"/>
+          <w:szCs w:val="24"/>
+        </w:rPr>
+        <w:t xml:space="preserve">Using </w:t>
+      </w:r>
+      <w:r>
+        <w:rPr>
+          <w:rFonts w:ascii="Bookman Old Style" w:hAnsi="Bookman Old Style"/>
+          <w:sz w:val="24"/>
+          <w:szCs w:val="24"/>
+        </w:rPr>
+        <w:t>Otsu Thresholding</w:t>
       </w:r>
       <w:r>
         <w:rPr>
@@ -1076,24 +3163,155 @@
         </w:rPr>
         <w:t xml:space="preserve"> </w:t>
       </w:r>
-      <w:proofErr w:type="gramStart"/>
-      <w:r>
-        <w:rPr>
-          <w:rFonts w:ascii="Bookman Old Style" w:hAnsi="Bookman Old Style"/>
-          <w:sz w:val="24"/>
-          <w:szCs w:val="24"/>
-        </w:rPr>
-        <w:t>are applied</w:t>
-      </w:r>
-      <w:proofErr w:type="gramEnd"/>
-      <w:r>
-        <w:rPr>
-          <w:rFonts w:ascii="Bookman Old Style" w:hAnsi="Bookman Old Style"/>
-          <w:sz w:val="24"/>
-          <w:szCs w:val="24"/>
-        </w:rPr>
-        <w:t xml:space="preserve"> on X-Cali.</w:t>
-      </w:r>
+      <w:r>
+        <w:rPr>
+          <w:rFonts w:ascii="Bookman Old Style" w:hAnsi="Bookman Old Style"/>
+          <w:sz w:val="24"/>
+          <w:szCs w:val="24"/>
+        </w:rPr>
+        <w:t xml:space="preserve">Method, </w:t>
+      </w:r>
+      <w:r>
+        <w:rPr>
+          <w:rFonts w:ascii="Bookman Old Style" w:hAnsi="Bookman Old Style"/>
+          <w:sz w:val="24"/>
+          <w:szCs w:val="24"/>
+        </w:rPr>
+        <w:t>binary-</w:t>
+      </w:r>
+      <w:r>
+        <w:rPr>
+          <w:rFonts w:ascii="Bookman Old Style" w:hAnsi="Bookman Old Style"/>
+          <w:sz w:val="24"/>
+          <w:szCs w:val="24"/>
+        </w:rPr>
+        <w:t>mask the image.</w:t>
+      </w:r>
+    </w:p>
+    <w:p>
+      <w:pPr>
+        <w:pStyle w:val="ListeParagraf"/>
+        <w:numPr>
+          <w:ilvl w:val="0"/>
+          <w:numId w:val="11"/>
+        </w:numPr>
+        <w:jc w:val="both"/>
+        <w:rPr>
+          <w:rFonts w:ascii="Bookman Old Style" w:hAnsi="Bookman Old Style"/>
+          <w:sz w:val="24"/>
+          <w:szCs w:val="24"/>
+        </w:rPr>
+      </w:pPr>
+      <w:r>
+        <w:rPr>
+          <w:rFonts w:ascii="Bookman Old Style" w:hAnsi="Bookman Old Style"/>
+          <w:sz w:val="24"/>
+          <w:szCs w:val="24"/>
+        </w:rPr>
+        <w:t>Find the plank’s direction using tracing the boundaries.</w:t>
+      </w:r>
+    </w:p>
+    <w:p>
+      <w:pPr>
+        <w:pStyle w:val="ListeParagraf"/>
+        <w:numPr>
+          <w:ilvl w:val="0"/>
+          <w:numId w:val="11"/>
+        </w:numPr>
+        <w:jc w:val="both"/>
+        <w:rPr>
+          <w:rFonts w:ascii="Bookman Old Style" w:hAnsi="Bookman Old Style"/>
+          <w:sz w:val="24"/>
+          <w:szCs w:val="24"/>
+        </w:rPr>
+      </w:pPr>
+      <w:r>
+        <w:rPr>
+          <w:rFonts w:ascii="Bookman Old Style" w:hAnsi="Bookman Old Style"/>
+          <w:sz w:val="24"/>
+          <w:szCs w:val="24"/>
+        </w:rPr>
+        <w:t>Find the line that corresponds to planks orientation.</w:t>
+      </w:r>
+    </w:p>
+    <w:p>
+      <w:pPr>
+        <w:pStyle w:val="ListeParagraf"/>
+        <w:numPr>
+          <w:ilvl w:val="0"/>
+          <w:numId w:val="11"/>
+        </w:numPr>
+        <w:jc w:val="both"/>
+        <w:rPr>
+          <w:rFonts w:ascii="Bookman Old Style" w:hAnsi="Bookman Old Style"/>
+          <w:sz w:val="24"/>
+          <w:szCs w:val="24"/>
+        </w:rPr>
+      </w:pPr>
+      <w:r>
+        <w:rPr>
+          <w:rFonts w:ascii="Bookman Old Style" w:hAnsi="Bookman Old Style"/>
+          <w:sz w:val="24"/>
+          <w:szCs w:val="24"/>
+        </w:rPr>
+        <w:t>Find the point of intersection of plank’s direction line and the blue calibration line.</w:t>
+      </w:r>
+    </w:p>
+    <w:p>
+      <w:pPr>
+        <w:pStyle w:val="ListeParagraf"/>
+        <w:numPr>
+          <w:ilvl w:val="0"/>
+          <w:numId w:val="11"/>
+        </w:numPr>
+        <w:jc w:val="both"/>
+        <w:rPr>
+          <w:rFonts w:ascii="Bookman Old Style" w:hAnsi="Bookman Old Style"/>
+          <w:sz w:val="24"/>
+          <w:szCs w:val="24"/>
+        </w:rPr>
+      </w:pPr>
+      <w:r>
+        <w:rPr>
+          <w:rFonts w:ascii="Bookman Old Style" w:hAnsi="Bookman Old Style"/>
+          <w:sz w:val="24"/>
+          <w:szCs w:val="24"/>
+        </w:rPr>
+        <w:t>Using the dot product, find the angle of intersection.</w:t>
+      </w:r>
+    </w:p>
+    <w:p>
+      <w:pPr>
+        <w:pStyle w:val="ListeParagraf"/>
+        <w:numPr>
+          <w:ilvl w:val="0"/>
+          <w:numId w:val="11"/>
+        </w:numPr>
+        <w:jc w:val="both"/>
+        <w:rPr>
+          <w:rFonts w:ascii="Bookman Old Style" w:hAnsi="Bookman Old Style"/>
+          <w:sz w:val="24"/>
+          <w:szCs w:val="24"/>
+        </w:rPr>
+      </w:pPr>
+      <w:r>
+        <w:rPr>
+          <w:rFonts w:ascii="Bookman Old Style" w:hAnsi="Bookman Old Style"/>
+          <w:sz w:val="24"/>
+          <w:szCs w:val="24"/>
+        </w:rPr>
+        <w:t xml:space="preserve">If the angle is larger than a previously determined angle value, then this means the other robot is in turn. </w:t>
+      </w:r>
+    </w:p>
+    <w:p>
+      <w:pPr>
+        <w:jc w:val="both"/>
+        <w:rPr>
+          <w:rFonts w:ascii="Bookman Old Style" w:hAnsi="Bookman Old Style"/>
+          <w:sz w:val="24"/>
+          <w:szCs w:val="24"/>
+        </w:rPr>
+      </w:pPr>
     </w:p>
     <w:p>
       <w:pPr>
@@ -1111,45 +3329,11 @@
           <w:sz w:val="24"/>
           <w:szCs w:val="24"/>
         </w:rPr>
-        <w:t xml:space="preserve">According to aforementioned physical constraint, the X-Cali maze solver robot </w:t>
-      </w:r>
-      <w:r>
-        <w:rPr>
-          <w:rFonts w:ascii="Bookman Old Style" w:hAnsi="Bookman Old Style"/>
-          <w:sz w:val="24"/>
-          <w:szCs w:val="24"/>
-        </w:rPr>
-        <w:t xml:space="preserve">proceeds on the path. The interpretation and handling of the path </w:t>
-      </w:r>
-      <w:proofErr w:type="gramStart"/>
-      <w:r>
-        <w:rPr>
-          <w:rFonts w:ascii="Bookman Old Style" w:hAnsi="Bookman Old Style"/>
-          <w:sz w:val="24"/>
-          <w:szCs w:val="24"/>
-        </w:rPr>
-        <w:t>are explained</w:t>
-      </w:r>
-      <w:proofErr w:type="gramEnd"/>
-      <w:r>
-        <w:rPr>
-          <w:rFonts w:ascii="Bookman Old Style" w:hAnsi="Bookman Old Style"/>
-          <w:sz w:val="24"/>
-          <w:szCs w:val="24"/>
-        </w:rPr>
-        <w:t xml:space="preserve"> under the Solutions section, in detail. </w:t>
-      </w:r>
-    </w:p>
-    <w:p>
-      <w:pPr>
-        <w:ind w:firstLine="851"/>
-        <w:jc w:val="both"/>
-        <w:rPr>
-          <w:rFonts w:ascii="Bookman Old Style" w:hAnsi="Bookman Old Style"/>
-          <w:sz w:val="24"/>
-          <w:szCs w:val="24"/>
-        </w:rPr>
-      </w:pPr>
+        <w:lastRenderedPageBreak/>
+        <w:t>As can be seen above, this method lean on a simple idea. This method can be improved by adding the integrating the wall detection algorithms so that robot can observe the other one directly.</w:t>
+      </w:r>
+      <w:bookmarkStart w:id="0" w:name="_GoBack"/>
+      <w:bookmarkEnd w:id="0"/>
     </w:p>
     <w:sectPr>
       <w:pgSz w:w="11906" w:h="16838"/>
@@ -1164,6 +3348,294 @@
 <file path=word/numbering.xml><?xml version="1.0" encoding="utf-8"?>
 <w:numbering xmlns:wpc="http://schemas.microsoft.com/office/word/2010/wordprocessingCanvas" xmlns:cx="http://schemas.microsoft.com/office/drawing/2014/chartex" xmlns:cx1="http://schemas.microsoft.com/office/drawing/2015/9/8/chartex" xmlns:mc="http://schemas.openxmlformats.org/markup-compatibility/2006" xmlns:o="urn:schemas-microsoft-com:office:office" xmlns:r="http://schemas.openxmlformats.org/officeDocument/2006/relationships" xmlns:m="http://schemas.openxmlformats.org/officeDocument/2006/math" xmlns:v="urn:schemas-microsoft-com:vml" xmlns:wp14="http://schemas.microsoft.com/office/word/2010/wordprocessingDrawing" xmlns:wp="http://schemas.openxmlformats.org/drawingml/2006/wordprocessingDrawing" xmlns:w10="urn:schemas-microsoft-com:office:word" xmlns:w="http://schemas.openxmlformats.org/wordprocessingml/2006/main" xmlns:w14="http://schemas.microsoft.com/office/word/2010/wordml" xmlns:w15="http://schemas.microsoft.com/office/word/2012/wordml" xmlns:w16se="http://schemas.microsoft.com/office/word/2015/wordml/symex" xmlns:wpg="http://schemas.microsoft.com/office/word/2010/wordprocessingGroup" xmlns:wpi="http://schemas.microsoft.com/office/word/2010/wordprocessingInk" xmlns:wne="http://schemas.microsoft.com/office/word/2006/wordml" xmlns:wps="http://schemas.microsoft.com/office/word/2010/wordprocessingShape" mc:Ignorable="w14 w15 w16se wp14">
   <w:abstractNum w:abstractNumId="0" w15:restartNumberingAfterBreak="0">
+    <w:nsid w:val="008C284D"/>
+    <w:multiLevelType w:val="hybridMultilevel"/>
+    <w:tmpl w:val="BA3C1E08"/>
+    <w:lvl w:ilvl="0" w:tplc="697653C8">
+      <w:start w:val="1"/>
+      <w:numFmt w:val="decimal"/>
+      <w:lvlText w:val="%1."/>
+      <w:lvlJc w:val="left"/>
+      <w:pPr>
+        <w:ind w:left="1776" w:hanging="360"/>
+      </w:pPr>
+      <w:rPr>
+        <w:rFonts w:hint="default"/>
+      </w:rPr>
+    </w:lvl>
+    <w:lvl w:ilvl="1" w:tplc="041F0019" w:tentative="1">
+      <w:start w:val="1"/>
+      <w:numFmt w:val="lowerLetter"/>
+      <w:lvlText w:val="%2."/>
+      <w:lvlJc w:val="left"/>
+      <w:pPr>
+        <w:ind w:left="2496" w:hanging="360"/>
+      </w:pPr>
+    </w:lvl>
+    <w:lvl w:ilvl="2" w:tplc="041F001B" w:tentative="1">
+      <w:start w:val="1"/>
+      <w:numFmt w:val="lowerRoman"/>
+      <w:lvlText w:val="%3."/>
+      <w:lvlJc w:val="right"/>
+      <w:pPr>
+        <w:ind w:left="3216" w:hanging="180"/>
+      </w:pPr>
+    </w:lvl>
+    <w:lvl w:ilvl="3" w:tplc="041F000F" w:tentative="1">
+      <w:start w:val="1"/>
+      <w:numFmt w:val="decimal"/>
+      <w:lvlText w:val="%4."/>
+      <w:lvlJc w:val="left"/>
+      <w:pPr>
+        <w:ind w:left="3936" w:hanging="360"/>
+      </w:pPr>
+    </w:lvl>
+    <w:lvl w:ilvl="4" w:tplc="041F0019" w:tentative="1">
+      <w:start w:val="1"/>
+      <w:numFmt w:val="lowerLetter"/>
+      <w:lvlText w:val="%5."/>
+      <w:lvlJc w:val="left"/>
+      <w:pPr>
+        <w:ind w:left="4656" w:hanging="360"/>
+      </w:pPr>
+    </w:lvl>
+    <w:lvl w:ilvl="5" w:tplc="041F001B" w:tentative="1">
+      <w:start w:val="1"/>
+      <w:numFmt w:val="lowerRoman"/>
+      <w:lvlText w:val="%6."/>
+      <w:lvlJc w:val="right"/>
+      <w:pPr>
+        <w:ind w:left="5376" w:hanging="180"/>
+      </w:pPr>
+    </w:lvl>
+    <w:lvl w:ilvl="6" w:tplc="041F000F" w:tentative="1">
+      <w:start w:val="1"/>
+      <w:numFmt w:val="decimal"/>
+      <w:lvlText w:val="%7."/>
+      <w:lvlJc w:val="left"/>
+      <w:pPr>
+        <w:ind w:left="6096" w:hanging="360"/>
+      </w:pPr>
+    </w:lvl>
+    <w:lvl w:ilvl="7" w:tplc="041F0019" w:tentative="1">
+      <w:start w:val="1"/>
+      <w:numFmt w:val="lowerLetter"/>
+      <w:lvlText w:val="%8."/>
+      <w:lvlJc w:val="left"/>
+      <w:pPr>
+        <w:ind w:left="6816" w:hanging="360"/>
+      </w:pPr>
+    </w:lvl>
+    <w:lvl w:ilvl="8" w:tplc="041F001B" w:tentative="1">
+      <w:start w:val="1"/>
+      <w:numFmt w:val="lowerRoman"/>
+      <w:lvlText w:val="%9."/>
+      <w:lvlJc w:val="right"/>
+      <w:pPr>
+        <w:ind w:left="7536" w:hanging="180"/>
+      </w:pPr>
+    </w:lvl>
+  </w:abstractNum>
+  <w:abstractNum w:abstractNumId="1" w15:restartNumberingAfterBreak="0">
+    <w:nsid w:val="0C1A77E2"/>
+    <w:multiLevelType w:val="hybridMultilevel"/>
+    <w:tmpl w:val="BD260DA6"/>
+    <w:lvl w:ilvl="0" w:tplc="041F000F">
+      <w:start w:val="1"/>
+      <w:numFmt w:val="decimal"/>
+      <w:lvlText w:val="%1."/>
+      <w:lvlJc w:val="left"/>
+      <w:pPr>
+        <w:ind w:left="1571" w:hanging="360"/>
+      </w:pPr>
+    </w:lvl>
+    <w:lvl w:ilvl="1" w:tplc="041F0019" w:tentative="1">
+      <w:start w:val="1"/>
+      <w:numFmt w:val="lowerLetter"/>
+      <w:lvlText w:val="%2."/>
+      <w:lvlJc w:val="left"/>
+      <w:pPr>
+        <w:ind w:left="2291" w:hanging="360"/>
+      </w:pPr>
+    </w:lvl>
+    <w:lvl w:ilvl="2" w:tplc="041F001B" w:tentative="1">
+      <w:start w:val="1"/>
+      <w:numFmt w:val="lowerRoman"/>
+      <w:lvlText w:val="%3."/>
+      <w:lvlJc w:val="right"/>
+      <w:pPr>
+        <w:ind w:left="3011" w:hanging="180"/>
+      </w:pPr>
+    </w:lvl>
+    <w:lvl w:ilvl="3" w:tplc="041F000F" w:tentative="1">
+      <w:start w:val="1"/>
+      <w:numFmt w:val="decimal"/>
+      <w:lvlText w:val="%4."/>
+      <w:lvlJc w:val="left"/>
+      <w:pPr>
+        <w:ind w:left="3731" w:hanging="360"/>
+      </w:pPr>
+    </w:lvl>
+    <w:lvl w:ilvl="4" w:tplc="041F0019" w:tentative="1">
+      <w:start w:val="1"/>
+      <w:numFmt w:val="lowerLetter"/>
+      <w:lvlText w:val="%5."/>
+      <w:lvlJc w:val="left"/>
+      <w:pPr>
+        <w:ind w:left="4451" w:hanging="360"/>
+      </w:pPr>
+    </w:lvl>
+    <w:lvl w:ilvl="5" w:tplc="041F001B" w:tentative="1">
+      <w:start w:val="1"/>
+      <w:numFmt w:val="lowerRoman"/>
+      <w:lvlText w:val="%6."/>
+      <w:lvlJc w:val="right"/>
+      <w:pPr>
+        <w:ind w:left="5171" w:hanging="180"/>
+      </w:pPr>
+    </w:lvl>
+    <w:lvl w:ilvl="6" w:tplc="041F000F" w:tentative="1">
+      <w:start w:val="1"/>
+      <w:numFmt w:val="decimal"/>
+      <w:lvlText w:val="%7."/>
+      <w:lvlJc w:val="left"/>
+      <w:pPr>
+        <w:ind w:left="5891" w:hanging="360"/>
+      </w:pPr>
+    </w:lvl>
+    <w:lvl w:ilvl="7" w:tplc="041F0019" w:tentative="1">
+      <w:start w:val="1"/>
+      <w:numFmt w:val="lowerLetter"/>
+      <w:lvlText w:val="%8."/>
+      <w:lvlJc w:val="left"/>
+      <w:pPr>
+        <w:ind w:left="6611" w:hanging="360"/>
+      </w:pPr>
+    </w:lvl>
+    <w:lvl w:ilvl="8" w:tplc="041F001B" w:tentative="1">
+      <w:start w:val="1"/>
+      <w:numFmt w:val="lowerRoman"/>
+      <w:lvlText w:val="%9."/>
+      <w:lvlJc w:val="right"/>
+      <w:pPr>
+        <w:ind w:left="7331" w:hanging="180"/>
+      </w:pPr>
+    </w:lvl>
+  </w:abstractNum>
+  <w:abstractNum w:abstractNumId="2" w15:restartNumberingAfterBreak="0">
+    <w:nsid w:val="0C9154D8"/>
+    <w:multiLevelType w:val="hybridMultilevel"/>
+    <w:tmpl w:val="0A5CCABC"/>
+    <w:lvl w:ilvl="0" w:tplc="0C84A0B0">
+      <w:start w:val="1"/>
+      <w:numFmt w:val="bullet"/>
+      <w:lvlText w:val="-"/>
+      <w:lvlJc w:val="left"/>
+      <w:pPr>
+        <w:ind w:left="1211" w:hanging="360"/>
+      </w:pPr>
+      <w:rPr>
+        <w:rFonts w:ascii="Bookman Old Style" w:eastAsiaTheme="minorHAnsi" w:hAnsi="Bookman Old Style" w:cstheme="minorBidi" w:hint="default"/>
+      </w:rPr>
+    </w:lvl>
+    <w:lvl w:ilvl="1" w:tplc="041F0003" w:tentative="1">
+      <w:start w:val="1"/>
+      <w:numFmt w:val="bullet"/>
+      <w:lvlText w:val="o"/>
+      <w:lvlJc w:val="left"/>
+      <w:pPr>
+        <w:ind w:left="1931" w:hanging="360"/>
+      </w:pPr>
+      <w:rPr>
+        <w:rFonts w:ascii="Courier New" w:hAnsi="Courier New" w:cs="Courier New" w:hint="default"/>
+      </w:rPr>
+    </w:lvl>
+    <w:lvl w:ilvl="2" w:tplc="041F0005" w:tentative="1">
+      <w:start w:val="1"/>
+      <w:numFmt w:val="bullet"/>
+      <w:lvlText w:val=""/>
+      <w:lvlJc w:val="left"/>
+      <w:pPr>
+        <w:ind w:left="2651" w:hanging="360"/>
+      </w:pPr>
+      <w:rPr>
+        <w:rFonts w:ascii="Wingdings" w:hAnsi="Wingdings" w:hint="default"/>
+      </w:rPr>
+    </w:lvl>
+    <w:lvl w:ilvl="3" w:tplc="041F0001" w:tentative="1">
+      <w:start w:val="1"/>
+      <w:numFmt w:val="bullet"/>
+      <w:lvlText w:val=""/>
+      <w:lvlJc w:val="left"/>
+      <w:pPr>
+        <w:ind w:left="3371" w:hanging="360"/>
+      </w:pPr>
+      <w:rPr>
+        <w:rFonts w:ascii="Symbol" w:hAnsi="Symbol" w:hint="default"/>
+      </w:rPr>
+    </w:lvl>
+    <w:lvl w:ilvl="4" w:tplc="041F0003" w:tentative="1">
+      <w:start w:val="1"/>
+      <w:numFmt w:val="bullet"/>
+      <w:lvlText w:val="o"/>
+      <w:lvlJc w:val="left"/>
+      <w:pPr>
+        <w:ind w:left="4091" w:hanging="360"/>
+      </w:pPr>
+      <w:rPr>
+        <w:rFonts w:ascii="Courier New" w:hAnsi="Courier New" w:cs="Courier New" w:hint="default"/>
+      </w:rPr>
+    </w:lvl>
+    <w:lvl w:ilvl="5" w:tplc="041F0005" w:tentative="1">
+      <w:start w:val="1"/>
+      <w:numFmt w:val="bullet"/>
+      <w:lvlText w:val=""/>
+      <w:lvlJc w:val="left"/>
+      <w:pPr>
+        <w:ind w:left="4811" w:hanging="360"/>
+      </w:pPr>
+      <w:rPr>
+        <w:rFonts w:ascii="Wingdings" w:hAnsi="Wingdings" w:hint="default"/>
+      </w:rPr>
+    </w:lvl>
+    <w:lvl w:ilvl="6" w:tplc="041F0001" w:tentative="1">
+      <w:start w:val="1"/>
+      <w:numFmt w:val="bullet"/>
+      <w:lvlText w:val=""/>
+      <w:lvlJc w:val="left"/>
+      <w:pPr>
+        <w:ind w:left="5531" w:hanging="360"/>
+      </w:pPr>
+      <w:rPr>
+        <w:rFonts w:ascii="Symbol" w:hAnsi="Symbol" w:hint="default"/>
+      </w:rPr>
+    </w:lvl>
+    <w:lvl w:ilvl="7" w:tplc="041F0003" w:tentative="1">
+      <w:start w:val="1"/>
+      <w:numFmt w:val="bullet"/>
+      <w:lvlText w:val="o"/>
+      <w:lvlJc w:val="left"/>
+      <w:pPr>
+        <w:ind w:left="6251" w:hanging="360"/>
+      </w:pPr>
+      <w:rPr>
+        <w:rFonts w:ascii="Courier New" w:hAnsi="Courier New" w:cs="Courier New" w:hint="default"/>
+      </w:rPr>
+    </w:lvl>
+    <w:lvl w:ilvl="8" w:tplc="041F0005" w:tentative="1">
+      <w:start w:val="1"/>
+      <w:numFmt w:val="bullet"/>
+      <w:lvlText w:val=""/>
+      <w:lvlJc w:val="left"/>
+      <w:pPr>
+        <w:ind w:left="6971" w:hanging="360"/>
+      </w:pPr>
+      <w:rPr>
+        <w:rFonts w:ascii="Wingdings" w:hAnsi="Wingdings" w:hint="default"/>
+      </w:rPr>
+    </w:lvl>
+  </w:abstractNum>
+  <w:abstractNum w:abstractNumId="3" w15:restartNumberingAfterBreak="0">
     <w:nsid w:val="0FAD016A"/>
     <w:multiLevelType w:val="hybridMultilevel"/>
     <w:tmpl w:val="C5F0F9AE"/>
@@ -1276,7 +3748,96 @@
       </w:rPr>
     </w:lvl>
   </w:abstractNum>
-  <w:abstractNum w:abstractNumId="1" w15:restartNumberingAfterBreak="0">
+  <w:abstractNum w:abstractNumId="4" w15:restartNumberingAfterBreak="0">
+    <w:nsid w:val="1B997D90"/>
+    <w:multiLevelType w:val="hybridMultilevel"/>
+    <w:tmpl w:val="A3F20AAC"/>
+    <w:lvl w:ilvl="0" w:tplc="34DA1DF4">
+      <w:start w:val="1"/>
+      <w:numFmt w:val="decimal"/>
+      <w:lvlText w:val="%1-"/>
+      <w:lvlJc w:val="left"/>
+      <w:pPr>
+        <w:ind w:left="1775" w:hanging="360"/>
+      </w:pPr>
+      <w:rPr>
+        <w:rFonts w:hint="default"/>
+      </w:rPr>
+    </w:lvl>
+    <w:lvl w:ilvl="1" w:tplc="041F0019" w:tentative="1">
+      <w:start w:val="1"/>
+      <w:numFmt w:val="lowerLetter"/>
+      <w:lvlText w:val="%2."/>
+      <w:lvlJc w:val="left"/>
+      <w:pPr>
+        <w:ind w:left="2495" w:hanging="360"/>
+      </w:pPr>
+    </w:lvl>
+    <w:lvl w:ilvl="2" w:tplc="041F001B" w:tentative="1">
+      <w:start w:val="1"/>
+      <w:numFmt w:val="lowerRoman"/>
+      <w:lvlText w:val="%3."/>
+      <w:lvlJc w:val="right"/>
+      <w:pPr>
+        <w:ind w:left="3215" w:hanging="180"/>
+      </w:pPr>
+    </w:lvl>
+    <w:lvl w:ilvl="3" w:tplc="041F000F" w:tentative="1">
+      <w:start w:val="1"/>
+      <w:numFmt w:val="decimal"/>
+      <w:lvlText w:val="%4."/>
+      <w:lvlJc w:val="left"/>
+      <w:pPr>
+        <w:ind w:left="3935" w:hanging="360"/>
+      </w:pPr>
+    </w:lvl>
+    <w:lvl w:ilvl="4" w:tplc="041F0019" w:tentative="1">
+      <w:start w:val="1"/>
+      <w:numFmt w:val="lowerLetter"/>
+      <w:lvlText w:val="%5."/>
+      <w:lvlJc w:val="left"/>
+      <w:pPr>
+        <w:ind w:left="4655" w:hanging="360"/>
+      </w:pPr>
+    </w:lvl>
+    <w:lvl w:ilvl="5" w:tplc="041F001B" w:tentative="1">
+      <w:start w:val="1"/>
+      <w:numFmt w:val="lowerRoman"/>
+      <w:lvlText w:val="%6."/>
+      <w:lvlJc w:val="right"/>
+      <w:pPr>
+        <w:ind w:left="5375" w:hanging="180"/>
+      </w:pPr>
+    </w:lvl>
+    <w:lvl w:ilvl="6" w:tplc="041F000F" w:tentative="1">
+      <w:start w:val="1"/>
+      <w:numFmt w:val="decimal"/>
+      <w:lvlText w:val="%7."/>
+      <w:lvlJc w:val="left"/>
+      <w:pPr>
+        <w:ind w:left="6095" w:hanging="360"/>
+      </w:pPr>
+    </w:lvl>
+    <w:lvl w:ilvl="7" w:tplc="041F0019" w:tentative="1">
+      <w:start w:val="1"/>
+      <w:numFmt w:val="lowerLetter"/>
+      <w:lvlText w:val="%8."/>
+      <w:lvlJc w:val="left"/>
+      <w:pPr>
+        <w:ind w:left="6815" w:hanging="360"/>
+      </w:pPr>
+    </w:lvl>
+    <w:lvl w:ilvl="8" w:tplc="041F001B" w:tentative="1">
+      <w:start w:val="1"/>
+      <w:numFmt w:val="lowerRoman"/>
+      <w:lvlText w:val="%9."/>
+      <w:lvlJc w:val="right"/>
+      <w:pPr>
+        <w:ind w:left="7535" w:hanging="180"/>
+      </w:pPr>
+    </w:lvl>
+  </w:abstractNum>
+  <w:abstractNum w:abstractNumId="5" w15:restartNumberingAfterBreak="0">
     <w:nsid w:val="1C6C06EA"/>
     <w:multiLevelType w:val="hybridMultilevel"/>
     <w:tmpl w:val="E166C4DE"/>
@@ -1389,7 +3950,96 @@
       </w:rPr>
     </w:lvl>
   </w:abstractNum>
-  <w:abstractNum w:abstractNumId="2" w15:restartNumberingAfterBreak="0">
+  <w:abstractNum w:abstractNumId="6" w15:restartNumberingAfterBreak="0">
+    <w:nsid w:val="2CCA08FB"/>
+    <w:multiLevelType w:val="hybridMultilevel"/>
+    <w:tmpl w:val="D09C873A"/>
+    <w:lvl w:ilvl="0" w:tplc="D820D506">
+      <w:start w:val="1"/>
+      <w:numFmt w:val="decimal"/>
+      <w:lvlText w:val="%1."/>
+      <w:lvlJc w:val="left"/>
+      <w:pPr>
+        <w:ind w:left="1211" w:hanging="360"/>
+      </w:pPr>
+      <w:rPr>
+        <w:rFonts w:hint="default"/>
+      </w:rPr>
+    </w:lvl>
+    <w:lvl w:ilvl="1" w:tplc="041F0019" w:tentative="1">
+      <w:start w:val="1"/>
+      <w:numFmt w:val="lowerLetter"/>
+      <w:lvlText w:val="%2."/>
+      <w:lvlJc w:val="left"/>
+      <w:pPr>
+        <w:ind w:left="1931" w:hanging="360"/>
+      </w:pPr>
+    </w:lvl>
+    <w:lvl w:ilvl="2" w:tplc="041F001B" w:tentative="1">
+      <w:start w:val="1"/>
+      <w:numFmt w:val="lowerRoman"/>
+      <w:lvlText w:val="%3."/>
+      <w:lvlJc w:val="right"/>
+      <w:pPr>
+        <w:ind w:left="2651" w:hanging="180"/>
+      </w:pPr>
+    </w:lvl>
+    <w:lvl w:ilvl="3" w:tplc="041F000F" w:tentative="1">
+      <w:start w:val="1"/>
+      <w:numFmt w:val="decimal"/>
+      <w:lvlText w:val="%4."/>
+      <w:lvlJc w:val="left"/>
+      <w:pPr>
+        <w:ind w:left="3371" w:hanging="360"/>
+      </w:pPr>
+    </w:lvl>
+    <w:lvl w:ilvl="4" w:tplc="041F0019" w:tentative="1">
+      <w:start w:val="1"/>
+      <w:numFmt w:val="lowerLetter"/>
+      <w:lvlText w:val="%5."/>
+      <w:lvlJc w:val="left"/>
+      <w:pPr>
+        <w:ind w:left="4091" w:hanging="360"/>
+      </w:pPr>
+    </w:lvl>
+    <w:lvl w:ilvl="5" w:tplc="041F001B" w:tentative="1">
+      <w:start w:val="1"/>
+      <w:numFmt w:val="lowerRoman"/>
+      <w:lvlText w:val="%6."/>
+      <w:lvlJc w:val="right"/>
+      <w:pPr>
+        <w:ind w:left="4811" w:hanging="180"/>
+      </w:pPr>
+    </w:lvl>
+    <w:lvl w:ilvl="6" w:tplc="041F000F" w:tentative="1">
+      <w:start w:val="1"/>
+      <w:numFmt w:val="decimal"/>
+      <w:lvlText w:val="%7."/>
+      <w:lvlJc w:val="left"/>
+      <w:pPr>
+        <w:ind w:left="5531" w:hanging="360"/>
+      </w:pPr>
+    </w:lvl>
+    <w:lvl w:ilvl="7" w:tplc="041F0019" w:tentative="1">
+      <w:start w:val="1"/>
+      <w:numFmt w:val="lowerLetter"/>
+      <w:lvlText w:val="%8."/>
+      <w:lvlJc w:val="left"/>
+      <w:pPr>
+        <w:ind w:left="6251" w:hanging="360"/>
+      </w:pPr>
+    </w:lvl>
+    <w:lvl w:ilvl="8" w:tplc="041F001B" w:tentative="1">
+      <w:start w:val="1"/>
+      <w:numFmt w:val="lowerRoman"/>
+      <w:lvlText w:val="%9."/>
+      <w:lvlJc w:val="right"/>
+      <w:pPr>
+        <w:ind w:left="6971" w:hanging="180"/>
+      </w:pPr>
+    </w:lvl>
+  </w:abstractNum>
+  <w:abstractNum w:abstractNumId="7" w15:restartNumberingAfterBreak="0">
     <w:nsid w:val="534C5F9B"/>
     <w:multiLevelType w:val="hybridMultilevel"/>
     <w:tmpl w:val="28E2D55C"/>
@@ -1502,7 +4152,7 @@
       </w:rPr>
     </w:lvl>
   </w:abstractNum>
-  <w:abstractNum w:abstractNumId="3" w15:restartNumberingAfterBreak="0">
+  <w:abstractNum w:abstractNumId="8" w15:restartNumberingAfterBreak="0">
     <w:nsid w:val="59706125"/>
     <w:multiLevelType w:val="hybridMultilevel"/>
     <w:tmpl w:val="6A4EA4AC"/>
@@ -1615,17 +4265,240 @@
       </w:rPr>
     </w:lvl>
   </w:abstractNum>
+  <w:abstractNum w:abstractNumId="9" w15:restartNumberingAfterBreak="0">
+    <w:nsid w:val="6023631D"/>
+    <w:multiLevelType w:val="hybridMultilevel"/>
+    <w:tmpl w:val="802A533E"/>
+    <w:lvl w:ilvl="0" w:tplc="DE20F8EE">
+      <w:start w:val="1"/>
+      <w:numFmt w:val="decimal"/>
+      <w:lvlText w:val="%1."/>
+      <w:lvlJc w:val="left"/>
+      <w:pPr>
+        <w:ind w:left="1211" w:hanging="360"/>
+      </w:pPr>
+      <w:rPr>
+        <w:rFonts w:hint="default"/>
+      </w:rPr>
+    </w:lvl>
+    <w:lvl w:ilvl="1" w:tplc="041F0019" w:tentative="1">
+      <w:start w:val="1"/>
+      <w:numFmt w:val="lowerLetter"/>
+      <w:lvlText w:val="%2."/>
+      <w:lvlJc w:val="left"/>
+      <w:pPr>
+        <w:ind w:left="1931" w:hanging="360"/>
+      </w:pPr>
+    </w:lvl>
+    <w:lvl w:ilvl="2" w:tplc="041F001B" w:tentative="1">
+      <w:start w:val="1"/>
+      <w:numFmt w:val="lowerRoman"/>
+      <w:lvlText w:val="%3."/>
+      <w:lvlJc w:val="right"/>
+      <w:pPr>
+        <w:ind w:left="2651" w:hanging="180"/>
+      </w:pPr>
+    </w:lvl>
+    <w:lvl w:ilvl="3" w:tplc="041F000F" w:tentative="1">
+      <w:start w:val="1"/>
+      <w:numFmt w:val="decimal"/>
+      <w:lvlText w:val="%4."/>
+      <w:lvlJc w:val="left"/>
+      <w:pPr>
+        <w:ind w:left="3371" w:hanging="360"/>
+      </w:pPr>
+    </w:lvl>
+    <w:lvl w:ilvl="4" w:tplc="041F0019" w:tentative="1">
+      <w:start w:val="1"/>
+      <w:numFmt w:val="lowerLetter"/>
+      <w:lvlText w:val="%5."/>
+      <w:lvlJc w:val="left"/>
+      <w:pPr>
+        <w:ind w:left="4091" w:hanging="360"/>
+      </w:pPr>
+    </w:lvl>
+    <w:lvl w:ilvl="5" w:tplc="041F001B" w:tentative="1">
+      <w:start w:val="1"/>
+      <w:numFmt w:val="lowerRoman"/>
+      <w:lvlText w:val="%6."/>
+      <w:lvlJc w:val="right"/>
+      <w:pPr>
+        <w:ind w:left="4811" w:hanging="180"/>
+      </w:pPr>
+    </w:lvl>
+    <w:lvl w:ilvl="6" w:tplc="041F000F" w:tentative="1">
+      <w:start w:val="1"/>
+      <w:numFmt w:val="decimal"/>
+      <w:lvlText w:val="%7."/>
+      <w:lvlJc w:val="left"/>
+      <w:pPr>
+        <w:ind w:left="5531" w:hanging="360"/>
+      </w:pPr>
+    </w:lvl>
+    <w:lvl w:ilvl="7" w:tplc="041F0019" w:tentative="1">
+      <w:start w:val="1"/>
+      <w:numFmt w:val="lowerLetter"/>
+      <w:lvlText w:val="%8."/>
+      <w:lvlJc w:val="left"/>
+      <w:pPr>
+        <w:ind w:left="6251" w:hanging="360"/>
+      </w:pPr>
+    </w:lvl>
+    <w:lvl w:ilvl="8" w:tplc="041F001B" w:tentative="1">
+      <w:start w:val="1"/>
+      <w:numFmt w:val="lowerRoman"/>
+      <w:lvlText w:val="%9."/>
+      <w:lvlJc w:val="right"/>
+      <w:pPr>
+        <w:ind w:left="6971" w:hanging="180"/>
+      </w:pPr>
+    </w:lvl>
+  </w:abstractNum>
+  <w:abstractNum w:abstractNumId="10" w15:restartNumberingAfterBreak="0">
+    <w:nsid w:val="79771D52"/>
+    <w:multiLevelType w:val="hybridMultilevel"/>
+    <w:tmpl w:val="61F6A0F8"/>
+    <w:lvl w:ilvl="0" w:tplc="86B0A034">
+      <w:start w:val="1"/>
+      <w:numFmt w:val="bullet"/>
+      <w:lvlText w:val="-"/>
+      <w:lvlJc w:val="left"/>
+      <w:pPr>
+        <w:ind w:left="1775" w:hanging="360"/>
+      </w:pPr>
+      <w:rPr>
+        <w:rFonts w:ascii="Bookman Old Style" w:eastAsiaTheme="minorHAnsi" w:hAnsi="Bookman Old Style" w:cstheme="minorBidi" w:hint="default"/>
+      </w:rPr>
+    </w:lvl>
+    <w:lvl w:ilvl="1" w:tplc="041F0003" w:tentative="1">
+      <w:start w:val="1"/>
+      <w:numFmt w:val="bullet"/>
+      <w:lvlText w:val="o"/>
+      <w:lvlJc w:val="left"/>
+      <w:pPr>
+        <w:ind w:left="2495" w:hanging="360"/>
+      </w:pPr>
+      <w:rPr>
+        <w:rFonts w:ascii="Courier New" w:hAnsi="Courier New" w:cs="Courier New" w:hint="default"/>
+      </w:rPr>
+    </w:lvl>
+    <w:lvl w:ilvl="2" w:tplc="041F0005" w:tentative="1">
+      <w:start w:val="1"/>
+      <w:numFmt w:val="bullet"/>
+      <w:lvlText w:val=""/>
+      <w:lvlJc w:val="left"/>
+      <w:pPr>
+        <w:ind w:left="3215" w:hanging="360"/>
+      </w:pPr>
+      <w:rPr>
+        <w:rFonts w:ascii="Wingdings" w:hAnsi="Wingdings" w:hint="default"/>
+      </w:rPr>
+    </w:lvl>
+    <w:lvl w:ilvl="3" w:tplc="041F0001" w:tentative="1">
+      <w:start w:val="1"/>
+      <w:numFmt w:val="bullet"/>
+      <w:lvlText w:val=""/>
+      <w:lvlJc w:val="left"/>
+      <w:pPr>
+        <w:ind w:left="3935" w:hanging="360"/>
+      </w:pPr>
+      <w:rPr>
+        <w:rFonts w:ascii="Symbol" w:hAnsi="Symbol" w:hint="default"/>
+      </w:rPr>
+    </w:lvl>
+    <w:lvl w:ilvl="4" w:tplc="041F0003" w:tentative="1">
+      <w:start w:val="1"/>
+      <w:numFmt w:val="bullet"/>
+      <w:lvlText w:val="o"/>
+      <w:lvlJc w:val="left"/>
+      <w:pPr>
+        <w:ind w:left="4655" w:hanging="360"/>
+      </w:pPr>
+      <w:rPr>
+        <w:rFonts w:ascii="Courier New" w:hAnsi="Courier New" w:cs="Courier New" w:hint="default"/>
+      </w:rPr>
+    </w:lvl>
+    <w:lvl w:ilvl="5" w:tplc="041F0005" w:tentative="1">
+      <w:start w:val="1"/>
+      <w:numFmt w:val="bullet"/>
+      <w:lvlText w:val=""/>
+      <w:lvlJc w:val="left"/>
+      <w:pPr>
+        <w:ind w:left="5375" w:hanging="360"/>
+      </w:pPr>
+      <w:rPr>
+        <w:rFonts w:ascii="Wingdings" w:hAnsi="Wingdings" w:hint="default"/>
+      </w:rPr>
+    </w:lvl>
+    <w:lvl w:ilvl="6" w:tplc="041F0001" w:tentative="1">
+      <w:start w:val="1"/>
+      <w:numFmt w:val="bullet"/>
+      <w:lvlText w:val=""/>
+      <w:lvlJc w:val="left"/>
+      <w:pPr>
+        <w:ind w:left="6095" w:hanging="360"/>
+      </w:pPr>
+      <w:rPr>
+        <w:rFonts w:ascii="Symbol" w:hAnsi="Symbol" w:hint="default"/>
+      </w:rPr>
+    </w:lvl>
+    <w:lvl w:ilvl="7" w:tplc="041F0003" w:tentative="1">
+      <w:start w:val="1"/>
+      <w:numFmt w:val="bullet"/>
+      <w:lvlText w:val="o"/>
+      <w:lvlJc w:val="left"/>
+      <w:pPr>
+        <w:ind w:left="6815" w:hanging="360"/>
+      </w:pPr>
+      <w:rPr>
+        <w:rFonts w:ascii="Courier New" w:hAnsi="Courier New" w:cs="Courier New" w:hint="default"/>
+      </w:rPr>
+    </w:lvl>
+    <w:lvl w:ilvl="8" w:tplc="041F0005" w:tentative="1">
+      <w:start w:val="1"/>
+      <w:numFmt w:val="bullet"/>
+      <w:lvlText w:val=""/>
+      <w:lvlJc w:val="left"/>
+      <w:pPr>
+        <w:ind w:left="7535" w:hanging="360"/>
+      </w:pPr>
+      <w:rPr>
+        <w:rFonts w:ascii="Wingdings" w:hAnsi="Wingdings" w:hint="default"/>
+      </w:rPr>
+    </w:lvl>
+  </w:abstractNum>
   <w:num w:numId="1">
+    <w:abstractNumId w:val="8"/>
+  </w:num>
+  <w:num w:numId="2">
+    <w:abstractNumId w:val="5"/>
+  </w:num>
+  <w:num w:numId="3">
     <w:abstractNumId w:val="3"/>
   </w:num>
-  <w:num w:numId="2">
+  <w:num w:numId="4">
+    <w:abstractNumId w:val="7"/>
+  </w:num>
+  <w:num w:numId="5">
     <w:abstractNumId w:val="1"/>
   </w:num>
-  <w:num w:numId="3">
+  <w:num w:numId="6">
     <w:abstractNumId w:val="0"/>
   </w:num>
-  <w:num w:numId="4">
+  <w:num w:numId="7">
+    <w:abstractNumId w:val="6"/>
+  </w:num>
+  <w:num w:numId="8">
     <w:abstractNumId w:val="2"/>
+  </w:num>
+  <w:num w:numId="9">
+    <w:abstractNumId w:val="10"/>
+  </w:num>
+  <w:num w:numId="10">
+    <w:abstractNumId w:val="4"/>
+  </w:num>
+  <w:num w:numId="11">
+    <w:abstractNumId w:val="9"/>
   </w:num>
 </w:numbering>
 </file>

--- a/taha_concept_design.docx
+++ b/taha_concept_design.docx
@@ -96,7 +96,43 @@
           <w:sz w:val="24"/>
           <w:szCs w:val="24"/>
         </w:rPr>
-        <w:t>In this project, carrying a long object through an open-top maze with two robots, which are not allowed to communicate each other directly, is aimed. The field that robots are carrying a long object is a maze. The maze specifications are given below.</w:t>
+        <w:t xml:space="preserve">In this project, carrying a long object through an open-top maze with two robots, which </w:t>
+      </w:r>
+      <w:proofErr w:type="gramStart"/>
+      <w:r>
+        <w:rPr>
+          <w:rFonts w:ascii="Bookman Old Style" w:hAnsi="Bookman Old Style"/>
+          <w:sz w:val="24"/>
+          <w:szCs w:val="24"/>
+        </w:rPr>
+        <w:t>are not allowed</w:t>
+      </w:r>
+      <w:proofErr w:type="gramEnd"/>
+      <w:r>
+        <w:rPr>
+          <w:rFonts w:ascii="Bookman Old Style" w:hAnsi="Bookman Old Style"/>
+          <w:sz w:val="24"/>
+          <w:szCs w:val="24"/>
+        </w:rPr>
+        <w:t xml:space="preserve"> to communicate each other directly, is aimed. The field that robots are carrying a long object is a maze. The maze specifications </w:t>
+      </w:r>
+      <w:proofErr w:type="gramStart"/>
+      <w:r>
+        <w:rPr>
+          <w:rFonts w:ascii="Bookman Old Style" w:hAnsi="Bookman Old Style"/>
+          <w:sz w:val="24"/>
+          <w:szCs w:val="24"/>
+        </w:rPr>
+        <w:t>are given</w:t>
+      </w:r>
+      <w:proofErr w:type="gramEnd"/>
+      <w:r>
+        <w:rPr>
+          <w:rFonts w:ascii="Bookman Old Style" w:hAnsi="Bookman Old Style"/>
+          <w:sz w:val="24"/>
+          <w:szCs w:val="24"/>
+        </w:rPr>
+        <w:t xml:space="preserve"> below.</w:t>
       </w:r>
     </w:p>
     <w:p>
@@ -333,23 +369,59 @@
           <w:sz w:val="24"/>
           <w:szCs w:val="24"/>
         </w:rPr>
-        <w:t xml:space="preserve">When solving the maze “follow the right wall” rule is </w:t>
-      </w:r>
-      <w:r>
-        <w:rPr>
-          <w:rFonts w:ascii="Bookman Old Style" w:hAnsi="Bookman Old Style"/>
-          <w:sz w:val="24"/>
-          <w:szCs w:val="24"/>
-        </w:rPr>
-        <w:t>chosen during the Standard Committee meetings</w:t>
-      </w:r>
-      <w:r>
-        <w:rPr>
-          <w:rFonts w:ascii="Bookman Old Style" w:hAnsi="Bookman Old Style"/>
-          <w:sz w:val="24"/>
-          <w:szCs w:val="24"/>
-        </w:rPr>
-        <w:t xml:space="preserve">. Although the maze definition is not a real maze </w:t>
+        <w:t xml:space="preserve">When solving the maze “follow the right wall” rule </w:t>
+      </w:r>
+      <w:proofErr w:type="gramStart"/>
+      <w:r>
+        <w:rPr>
+          <w:rFonts w:ascii="Bookman Old Style" w:hAnsi="Bookman Old Style"/>
+          <w:sz w:val="24"/>
+          <w:szCs w:val="24"/>
+        </w:rPr>
+        <w:t xml:space="preserve">is </w:t>
+      </w:r>
+      <w:r>
+        <w:rPr>
+          <w:rFonts w:ascii="Bookman Old Style" w:hAnsi="Bookman Old Style"/>
+          <w:sz w:val="24"/>
+          <w:szCs w:val="24"/>
+        </w:rPr>
+        <w:t>chosen</w:t>
+      </w:r>
+      <w:proofErr w:type="gramEnd"/>
+      <w:r>
+        <w:rPr>
+          <w:rFonts w:ascii="Bookman Old Style" w:hAnsi="Bookman Old Style"/>
+          <w:sz w:val="24"/>
+          <w:szCs w:val="24"/>
+        </w:rPr>
+        <w:t xml:space="preserve"> during the Standard Committee meetings</w:t>
+      </w:r>
+      <w:r>
+        <w:rPr>
+          <w:rFonts w:ascii="Bookman Old Style" w:hAnsi="Bookman Old Style"/>
+          <w:sz w:val="24"/>
+          <w:szCs w:val="24"/>
+        </w:rPr>
+        <w:t xml:space="preserve">. Although the maze definition is not a </w:t>
+      </w:r>
+      <w:proofErr w:type="gramStart"/>
+      <w:r>
+        <w:rPr>
+          <w:rFonts w:ascii="Bookman Old Style" w:hAnsi="Bookman Old Style"/>
+          <w:sz w:val="24"/>
+          <w:szCs w:val="24"/>
+        </w:rPr>
+        <w:t>real</w:t>
+      </w:r>
+      <w:proofErr w:type="gramEnd"/>
+      <w:r>
+        <w:rPr>
+          <w:rFonts w:ascii="Bookman Old Style" w:hAnsi="Bookman Old Style"/>
+          <w:sz w:val="24"/>
+          <w:szCs w:val="24"/>
+        </w:rPr>
+        <w:t xml:space="preserve"> maze </w:t>
       </w:r>
       <w:r>
         <w:rPr>
@@ -392,7 +464,25 @@
           <w:sz w:val="24"/>
           <w:szCs w:val="24"/>
         </w:rPr>
-        <w:t xml:space="preserve">Two robots are expected to </w:t>
+        <w:t xml:space="preserve">Two robots </w:t>
+      </w:r>
+      <w:proofErr w:type="gramStart"/>
+      <w:r>
+        <w:rPr>
+          <w:rFonts w:ascii="Bookman Old Style" w:hAnsi="Bookman Old Style"/>
+          <w:sz w:val="24"/>
+          <w:szCs w:val="24"/>
+        </w:rPr>
+        <w:t>are expected</w:t>
+      </w:r>
+      <w:proofErr w:type="gramEnd"/>
+      <w:r>
+        <w:rPr>
+          <w:rFonts w:ascii="Bookman Old Style" w:hAnsi="Bookman Old Style"/>
+          <w:sz w:val="24"/>
+          <w:szCs w:val="24"/>
+        </w:rPr>
+        <w:t xml:space="preserve"> to </w:t>
       </w:r>
       <w:r>
         <w:rPr>
@@ -441,23 +531,59 @@
           <w:sz w:val="24"/>
           <w:szCs w:val="24"/>
         </w:rPr>
-        <w:t xml:space="preserve">No sensors or no devices that is mounted directly to the plank is not allowed. </w:t>
-      </w:r>
-      <w:r>
-        <w:rPr>
-          <w:rFonts w:ascii="Bookman Old Style" w:hAnsi="Bookman Old Style"/>
-          <w:sz w:val="24"/>
-          <w:szCs w:val="24"/>
-        </w:rPr>
-        <w:t xml:space="preserve">Thus, determining and processing the collected data are </w:t>
-      </w:r>
-      <w:r>
-        <w:rPr>
-          <w:rFonts w:ascii="Bookman Old Style" w:hAnsi="Bookman Old Style"/>
-          <w:sz w:val="24"/>
-          <w:szCs w:val="24"/>
-        </w:rPr>
-        <w:t xml:space="preserve">handled with the </w:t>
+        <w:t xml:space="preserve">No sensors or no devices that </w:t>
+      </w:r>
+      <w:proofErr w:type="gramStart"/>
+      <w:r>
+        <w:rPr>
+          <w:rFonts w:ascii="Bookman Old Style" w:hAnsi="Bookman Old Style"/>
+          <w:sz w:val="24"/>
+          <w:szCs w:val="24"/>
+        </w:rPr>
+        <w:t>is mounted</w:t>
+      </w:r>
+      <w:proofErr w:type="gramEnd"/>
+      <w:r>
+        <w:rPr>
+          <w:rFonts w:ascii="Bookman Old Style" w:hAnsi="Bookman Old Style"/>
+          <w:sz w:val="24"/>
+          <w:szCs w:val="24"/>
+        </w:rPr>
+        <w:t xml:space="preserve"> directly to the plank is not allowed. </w:t>
+      </w:r>
+      <w:r>
+        <w:rPr>
+          <w:rFonts w:ascii="Bookman Old Style" w:hAnsi="Bookman Old Style"/>
+          <w:sz w:val="24"/>
+          <w:szCs w:val="24"/>
+        </w:rPr>
+        <w:t xml:space="preserve">Thus, determining and processing the collected data </w:t>
+      </w:r>
+      <w:proofErr w:type="gramStart"/>
+      <w:r>
+        <w:rPr>
+          <w:rFonts w:ascii="Bookman Old Style" w:hAnsi="Bookman Old Style"/>
+          <w:sz w:val="24"/>
+          <w:szCs w:val="24"/>
+        </w:rPr>
+        <w:t xml:space="preserve">are </w:t>
+      </w:r>
+      <w:r>
+        <w:rPr>
+          <w:rFonts w:ascii="Bookman Old Style" w:hAnsi="Bookman Old Style"/>
+          <w:sz w:val="24"/>
+          <w:szCs w:val="24"/>
+        </w:rPr>
+        <w:t>handled</w:t>
+      </w:r>
+      <w:proofErr w:type="gramEnd"/>
+      <w:r>
+        <w:rPr>
+          <w:rFonts w:ascii="Bookman Old Style" w:hAnsi="Bookman Old Style"/>
+          <w:sz w:val="24"/>
+          <w:szCs w:val="24"/>
+        </w:rPr>
+        <w:t xml:space="preserve"> with the </w:t>
       </w:r>
       <w:r>
         <w:rPr>
@@ -489,7 +615,25 @@
           <w:sz w:val="24"/>
           <w:szCs w:val="24"/>
         </w:rPr>
-        <w:t>The specifications for plank is given below.</w:t>
+        <w:t xml:space="preserve">The specifications for plank </w:t>
+      </w:r>
+      <w:proofErr w:type="gramStart"/>
+      <w:r>
+        <w:rPr>
+          <w:rFonts w:ascii="Bookman Old Style" w:hAnsi="Bookman Old Style"/>
+          <w:sz w:val="24"/>
+          <w:szCs w:val="24"/>
+        </w:rPr>
+        <w:t>is given</w:t>
+      </w:r>
+      <w:proofErr w:type="gramEnd"/>
+      <w:r>
+        <w:rPr>
+          <w:rFonts w:ascii="Bookman Old Style" w:hAnsi="Bookman Old Style"/>
+          <w:sz w:val="24"/>
+          <w:szCs w:val="24"/>
+        </w:rPr>
+        <w:t xml:space="preserve"> below.</w:t>
       </w:r>
     </w:p>
     <w:p>
@@ -787,13 +931,23 @@
         </w:rPr>
         <w:t xml:space="preserve"> </w:t>
       </w:r>
-      <w:r>
-        <w:rPr>
-          <w:rFonts w:ascii="Bookman Old Style" w:hAnsi="Bookman Old Style"/>
-          <w:sz w:val="24"/>
-          <w:szCs w:val="24"/>
-        </w:rPr>
-        <w:t xml:space="preserve">is shown in </w:t>
+      <w:proofErr w:type="gramStart"/>
+      <w:r>
+        <w:rPr>
+          <w:rFonts w:ascii="Bookman Old Style" w:hAnsi="Bookman Old Style"/>
+          <w:sz w:val="24"/>
+          <w:szCs w:val="24"/>
+        </w:rPr>
+        <w:t>is shown</w:t>
+      </w:r>
+      <w:proofErr w:type="gramEnd"/>
+      <w:r>
+        <w:rPr>
+          <w:rFonts w:ascii="Bookman Old Style" w:hAnsi="Bookman Old Style"/>
+          <w:sz w:val="24"/>
+          <w:szCs w:val="24"/>
+        </w:rPr>
+        <w:t xml:space="preserve"> in </w:t>
       </w:r>
       <w:r>
         <w:rPr>
@@ -1613,7 +1767,25 @@
           <w:sz w:val="24"/>
           <w:szCs w:val="24"/>
         </w:rPr>
-        <w:t xml:space="preserve">Robots are not allowed to communicate each other directly. Thus, during the maze solving operation, our robot X-Cali performs </w:t>
+        <w:t xml:space="preserve">Robots </w:t>
+      </w:r>
+      <w:proofErr w:type="gramStart"/>
+      <w:r>
+        <w:rPr>
+          <w:rFonts w:ascii="Bookman Old Style" w:hAnsi="Bookman Old Style"/>
+          <w:sz w:val="24"/>
+          <w:szCs w:val="24"/>
+        </w:rPr>
+        <w:t>are not allowed</w:t>
+      </w:r>
+      <w:proofErr w:type="gramEnd"/>
+      <w:r>
+        <w:rPr>
+          <w:rFonts w:ascii="Bookman Old Style" w:hAnsi="Bookman Old Style"/>
+          <w:sz w:val="24"/>
+          <w:szCs w:val="24"/>
+        </w:rPr>
+        <w:t xml:space="preserve"> to communicate each other directly. Thus, during the maze solving operation, our robot X-Cali performs </w:t>
       </w:r>
       <w:r>
         <w:rPr>
@@ -1646,7 +1818,25 @@
           <w:sz w:val="24"/>
           <w:szCs w:val="24"/>
         </w:rPr>
-        <w:t xml:space="preserve"> are applied on X-Cali.</w:t>
+        <w:t xml:space="preserve"> </w:t>
+      </w:r>
+      <w:proofErr w:type="gramStart"/>
+      <w:r>
+        <w:rPr>
+          <w:rFonts w:ascii="Bookman Old Style" w:hAnsi="Bookman Old Style"/>
+          <w:sz w:val="24"/>
+          <w:szCs w:val="24"/>
+        </w:rPr>
+        <w:t>are applied</w:t>
+      </w:r>
+      <w:proofErr w:type="gramEnd"/>
+      <w:r>
+        <w:rPr>
+          <w:rFonts w:ascii="Bookman Old Style" w:hAnsi="Bookman Old Style"/>
+          <w:sz w:val="24"/>
+          <w:szCs w:val="24"/>
+        </w:rPr>
+        <w:t xml:space="preserve"> on X-Cali.</w:t>
       </w:r>
     </w:p>
     <w:p>
@@ -1692,7 +1882,25 @@
           <w:sz w:val="24"/>
           <w:szCs w:val="24"/>
         </w:rPr>
-        <w:t xml:space="preserve">proceeds on the path. The interpretation and handling of the path are explained under the Solutions section, in detail. </w:t>
+        <w:t xml:space="preserve">proceeds on the path. The interpretation and handling of the path </w:t>
+      </w:r>
+      <w:proofErr w:type="gramStart"/>
+      <w:r>
+        <w:rPr>
+          <w:rFonts w:ascii="Bookman Old Style" w:hAnsi="Bookman Old Style"/>
+          <w:sz w:val="24"/>
+          <w:szCs w:val="24"/>
+        </w:rPr>
+        <w:t>are explained</w:t>
+      </w:r>
+      <w:proofErr w:type="gramEnd"/>
+      <w:r>
+        <w:rPr>
+          <w:rFonts w:ascii="Bookman Old Style" w:hAnsi="Bookman Old Style"/>
+          <w:sz w:val="24"/>
+          <w:szCs w:val="24"/>
+        </w:rPr>
+        <w:t xml:space="preserve"> under the Solutions section, in detail. </w:t>
       </w:r>
     </w:p>
     <w:p>
@@ -1853,7 +2061,25 @@
           <w:sz w:val="24"/>
           <w:szCs w:val="24"/>
         </w:rPr>
-        <w:t xml:space="preserve"> The role of the robots is assigned before they start to carry the plank. </w:t>
+        <w:t xml:space="preserve"> The role of the robots </w:t>
+      </w:r>
+      <w:proofErr w:type="gramStart"/>
+      <w:r>
+        <w:rPr>
+          <w:rFonts w:ascii="Bookman Old Style" w:hAnsi="Bookman Old Style"/>
+          <w:sz w:val="24"/>
+          <w:szCs w:val="24"/>
+        </w:rPr>
+        <w:t>is assigned</w:t>
+      </w:r>
+      <w:proofErr w:type="gramEnd"/>
+      <w:r>
+        <w:rPr>
+          <w:rFonts w:ascii="Bookman Old Style" w:hAnsi="Bookman Old Style"/>
+          <w:sz w:val="24"/>
+          <w:szCs w:val="24"/>
+        </w:rPr>
+        <w:t xml:space="preserve"> before they start to carry the plank. </w:t>
       </w:r>
       <w:r>
         <w:rPr>
@@ -1909,7 +2135,61 @@
           <w:sz w:val="24"/>
           <w:szCs w:val="24"/>
         </w:rPr>
-        <w:t>When the robot is in Master role, it leads the way. When the robot faces with a wall, that is a turn, it stays 10 seconds at the same position while adjusting its direction. 10 seconds is chosen in the Standard Committee meetings. In this role, the only thing that the robot is going to do is after a U-turn, it should lead the way till they can arrange the correct angle of the plank it should go back. In Figure XXXXXXXXXXXXXXXXXXXXXXXXXXXXX this event can be observed.</w:t>
+        <w:t xml:space="preserve">When the robot is in Master role, it leads the way. When the robot faces with a wall, that is a turn, it stays 10 seconds at the same position while adjusting its direction. 10 seconds </w:t>
+      </w:r>
+      <w:proofErr w:type="gramStart"/>
+      <w:r>
+        <w:rPr>
+          <w:rFonts w:ascii="Bookman Old Style" w:hAnsi="Bookman Old Style"/>
+          <w:sz w:val="24"/>
+          <w:szCs w:val="24"/>
+        </w:rPr>
+        <w:t>is chosen</w:t>
+      </w:r>
+      <w:proofErr w:type="gramEnd"/>
+      <w:r>
+        <w:rPr>
+          <w:rFonts w:ascii="Bookman Old Style" w:hAnsi="Bookman Old Style"/>
+          <w:sz w:val="24"/>
+          <w:szCs w:val="24"/>
+        </w:rPr>
+        <w:t xml:space="preserve"> in the Standard Committee meetings. In this role, the only thing that the robot is going to do is after a U-turn, it should lead the way </w:t>
+      </w:r>
+      <w:proofErr w:type="gramStart"/>
+      <w:r>
+        <w:rPr>
+          <w:rFonts w:ascii="Bookman Old Style" w:hAnsi="Bookman Old Style"/>
+          <w:sz w:val="24"/>
+          <w:szCs w:val="24"/>
+        </w:rPr>
+        <w:t>till</w:t>
+      </w:r>
+      <w:proofErr w:type="gramEnd"/>
+      <w:r>
+        <w:rPr>
+          <w:rFonts w:ascii="Bookman Old Style" w:hAnsi="Bookman Old Style"/>
+          <w:sz w:val="24"/>
+          <w:szCs w:val="24"/>
+        </w:rPr>
+        <w:t xml:space="preserve"> they can arrange the correct angle of the plank it should go back. In Figure </w:t>
+      </w:r>
+      <w:proofErr w:type="gramStart"/>
+      <w:r>
+        <w:rPr>
+          <w:rFonts w:ascii="Bookman Old Style" w:hAnsi="Bookman Old Style"/>
+          <w:sz w:val="24"/>
+          <w:szCs w:val="24"/>
+        </w:rPr>
+        <w:t>XXXXXXXXXXXXXXXXXXXXXXXXXXXXX</w:t>
+      </w:r>
+      <w:proofErr w:type="gramEnd"/>
+      <w:r>
+        <w:rPr>
+          <w:rFonts w:ascii="Bookman Old Style" w:hAnsi="Bookman Old Style"/>
+          <w:sz w:val="24"/>
+          <w:szCs w:val="24"/>
+        </w:rPr>
+        <w:t xml:space="preserve"> this event can be observed.</w:t>
       </w:r>
     </w:p>
     <w:p>
@@ -1965,7 +2245,43 @@
           <w:sz w:val="24"/>
           <w:szCs w:val="24"/>
         </w:rPr>
-        <w:t xml:space="preserve">he next motion. For this problem, image processing methods are used. The algorithm and procedure are provided below in detail. </w:t>
+        <w:t xml:space="preserve">he next motion. For this problem, </w:t>
+      </w:r>
+      <w:proofErr w:type="gramStart"/>
+      <w:r>
+        <w:rPr>
+          <w:rFonts w:ascii="Bookman Old Style" w:hAnsi="Bookman Old Style"/>
+          <w:sz w:val="24"/>
+          <w:szCs w:val="24"/>
+        </w:rPr>
+        <w:t>image processing</w:t>
+      </w:r>
+      <w:proofErr w:type="gramEnd"/>
+      <w:r>
+        <w:rPr>
+          <w:rFonts w:ascii="Bookman Old Style" w:hAnsi="Bookman Old Style"/>
+          <w:sz w:val="24"/>
+          <w:szCs w:val="24"/>
+        </w:rPr>
+        <w:t xml:space="preserve"> methods are used. The algorithm and procedure </w:t>
+      </w:r>
+      <w:proofErr w:type="gramStart"/>
+      <w:r>
+        <w:rPr>
+          <w:rFonts w:ascii="Bookman Old Style" w:hAnsi="Bookman Old Style"/>
+          <w:sz w:val="24"/>
+          <w:szCs w:val="24"/>
+        </w:rPr>
+        <w:t>are provided</w:t>
+      </w:r>
+      <w:proofErr w:type="gramEnd"/>
+      <w:r>
+        <w:rPr>
+          <w:rFonts w:ascii="Bookman Old Style" w:hAnsi="Bookman Old Style"/>
+          <w:sz w:val="24"/>
+          <w:szCs w:val="24"/>
+        </w:rPr>
+        <w:t xml:space="preserve"> below in detail. </w:t>
       </w:r>
     </w:p>
     <w:p>
@@ -2064,7 +2380,25 @@
           <w:sz w:val="24"/>
           <w:szCs w:val="24"/>
         </w:rPr>
-        <w:t>Motors are two DC Motors. DC motors are chosen, because it provides two options for speed control such as</w:t>
+        <w:t xml:space="preserve">Motors are two DC Motors. DC motors </w:t>
+      </w:r>
+      <w:proofErr w:type="gramStart"/>
+      <w:r>
+        <w:rPr>
+          <w:rFonts w:ascii="Bookman Old Style" w:hAnsi="Bookman Old Style"/>
+          <w:sz w:val="24"/>
+          <w:szCs w:val="24"/>
+        </w:rPr>
+        <w:t>are chosen</w:t>
+      </w:r>
+      <w:proofErr w:type="gramEnd"/>
+      <w:r>
+        <w:rPr>
+          <w:rFonts w:ascii="Bookman Old Style" w:hAnsi="Bookman Old Style"/>
+          <w:sz w:val="24"/>
+          <w:szCs w:val="24"/>
+        </w:rPr>
+        <w:t>, because it provides two options for speed control such as</w:t>
       </w:r>
     </w:p>
     <w:p>
@@ -2131,7 +2465,43 @@
           <w:sz w:val="24"/>
           <w:szCs w:val="24"/>
         </w:rPr>
-        <w:t xml:space="preserve">In order to drive motors, power supply is used during early stages of the project. After mobilization of the robot is done, a Li-Po battery is going to take place of the power supply. </w:t>
+        <w:t xml:space="preserve">In order to drive motors, power supply </w:t>
+      </w:r>
+      <w:proofErr w:type="gramStart"/>
+      <w:r>
+        <w:rPr>
+          <w:rFonts w:ascii="Bookman Old Style" w:hAnsi="Bookman Old Style"/>
+          <w:sz w:val="24"/>
+          <w:szCs w:val="24"/>
+        </w:rPr>
+        <w:t>is used</w:t>
+      </w:r>
+      <w:proofErr w:type="gramEnd"/>
+      <w:r>
+        <w:rPr>
+          <w:rFonts w:ascii="Bookman Old Style" w:hAnsi="Bookman Old Style"/>
+          <w:sz w:val="24"/>
+          <w:szCs w:val="24"/>
+        </w:rPr>
+        <w:t xml:space="preserve"> during early stages of the project. After mobilization of the robot </w:t>
+      </w:r>
+      <w:proofErr w:type="gramStart"/>
+      <w:r>
+        <w:rPr>
+          <w:rFonts w:ascii="Bookman Old Style" w:hAnsi="Bookman Old Style"/>
+          <w:sz w:val="24"/>
+          <w:szCs w:val="24"/>
+        </w:rPr>
+        <w:t>is done</w:t>
+      </w:r>
+      <w:proofErr w:type="gramEnd"/>
+      <w:r>
+        <w:rPr>
+          <w:rFonts w:ascii="Bookman Old Style" w:hAnsi="Bookman Old Style"/>
+          <w:sz w:val="24"/>
+          <w:szCs w:val="24"/>
+        </w:rPr>
+        <w:t xml:space="preserve">, a Li-Po battery is going to take place of the power supply. </w:t>
       </w:r>
     </w:p>
     <w:p>
@@ -2150,7 +2520,25 @@
           <w:sz w:val="24"/>
           <w:szCs w:val="24"/>
         </w:rPr>
-        <w:t>Motors are not connected directly to the RaspberryPi3. Sinking current for motors from RaspberryPi3 is dangerous for the microprocessor. Thus, by buffering the motors from the control units, we provided safety for the overall circuitry.</w:t>
+        <w:t xml:space="preserve">Motors </w:t>
+      </w:r>
+      <w:proofErr w:type="gramStart"/>
+      <w:r>
+        <w:rPr>
+          <w:rFonts w:ascii="Bookman Old Style" w:hAnsi="Bookman Old Style"/>
+          <w:sz w:val="24"/>
+          <w:szCs w:val="24"/>
+        </w:rPr>
+        <w:t>are not connected</w:t>
+      </w:r>
+      <w:proofErr w:type="gramEnd"/>
+      <w:r>
+        <w:rPr>
+          <w:rFonts w:ascii="Bookman Old Style" w:hAnsi="Bookman Old Style"/>
+          <w:sz w:val="24"/>
+          <w:szCs w:val="24"/>
+        </w:rPr>
+        <w:t xml:space="preserve"> directly to the RaspberryPi3. Sinking current for motors from RaspberryPi3 is dangerous for the microprocessor. Thus, by buffering the motors from the control units, we provided safety for the overall circuitry.</w:t>
       </w:r>
     </w:p>
     <w:p>
@@ -2169,15 +2557,105 @@
           <w:sz w:val="24"/>
           <w:szCs w:val="24"/>
         </w:rPr>
-        <w:t xml:space="preserve">X-Cali chosen as rear-wheel drive. The main reason of this can be understood by thinking forklifts. Rear-wheel driving provides more unstability however, this is something we desire. It provides more maneuverability. </w:t>
-      </w:r>
-      <w:r>
-        <w:rPr>
-          <w:rFonts w:ascii="Bookman Old Style" w:hAnsi="Bookman Old Style"/>
-          <w:sz w:val="24"/>
-          <w:szCs w:val="24"/>
-        </w:rPr>
-        <w:t xml:space="preserve">When maze dimensions are considered, small turn radii have to be achieved. </w:t>
+        <w:t xml:space="preserve">X-Cali chosen as rear-wheel drive. The main reason of this </w:t>
+      </w:r>
+      <w:proofErr w:type="gramStart"/>
+      <w:r>
+        <w:rPr>
+          <w:rFonts w:ascii="Bookman Old Style" w:hAnsi="Bookman Old Style"/>
+          <w:sz w:val="24"/>
+          <w:szCs w:val="24"/>
+        </w:rPr>
+        <w:t>can be understood</w:t>
+      </w:r>
+      <w:proofErr w:type="gramEnd"/>
+      <w:r>
+        <w:rPr>
+          <w:rFonts w:ascii="Bookman Old Style" w:hAnsi="Bookman Old Style"/>
+          <w:sz w:val="24"/>
+          <w:szCs w:val="24"/>
+        </w:rPr>
+        <w:t xml:space="preserve"> by thinking forklifts. </w:t>
+      </w:r>
+      <w:proofErr w:type="gramStart"/>
+      <w:r>
+        <w:rPr>
+          <w:rFonts w:ascii="Bookman Old Style" w:hAnsi="Bookman Old Style"/>
+          <w:sz w:val="24"/>
+          <w:szCs w:val="24"/>
+        </w:rPr>
+        <w:t xml:space="preserve">Rear-wheel driving provides more </w:t>
+      </w:r>
+      <w:proofErr w:type="spellStart"/>
+      <w:r>
+        <w:rPr>
+          <w:rFonts w:ascii="Bookman Old Style" w:hAnsi="Bookman Old Style"/>
+          <w:sz w:val="24"/>
+          <w:szCs w:val="24"/>
+        </w:rPr>
+        <w:t>unstability</w:t>
+      </w:r>
+      <w:proofErr w:type="spellEnd"/>
+      <w:r>
+        <w:rPr>
+          <w:rFonts w:ascii="Bookman Old Style" w:hAnsi="Bookman Old Style"/>
+          <w:sz w:val="24"/>
+          <w:szCs w:val="24"/>
+        </w:rPr>
+        <w:t xml:space="preserve"> however</w:t>
+      </w:r>
+      <w:proofErr w:type="gramEnd"/>
+      <w:r>
+        <w:rPr>
+          <w:rFonts w:ascii="Bookman Old Style" w:hAnsi="Bookman Old Style"/>
+          <w:sz w:val="24"/>
+          <w:szCs w:val="24"/>
+        </w:rPr>
+        <w:t xml:space="preserve">, </w:t>
+      </w:r>
+      <w:proofErr w:type="gramStart"/>
+      <w:r>
+        <w:rPr>
+          <w:rFonts w:ascii="Bookman Old Style" w:hAnsi="Bookman Old Style"/>
+          <w:sz w:val="24"/>
+          <w:szCs w:val="24"/>
+        </w:rPr>
+        <w:t>this is something we desire</w:t>
+      </w:r>
+      <w:proofErr w:type="gramEnd"/>
+      <w:r>
+        <w:rPr>
+          <w:rFonts w:ascii="Bookman Old Style" w:hAnsi="Bookman Old Style"/>
+          <w:sz w:val="24"/>
+          <w:szCs w:val="24"/>
+        </w:rPr>
+        <w:t xml:space="preserve">. It provides more maneuverability. </w:t>
+      </w:r>
+      <w:r>
+        <w:rPr>
+          <w:rFonts w:ascii="Bookman Old Style" w:hAnsi="Bookman Old Style"/>
+          <w:sz w:val="24"/>
+          <w:szCs w:val="24"/>
+        </w:rPr>
+        <w:t xml:space="preserve">When maze dimensions are considered, small turn radii have to </w:t>
+      </w:r>
+      <w:proofErr w:type="gramStart"/>
+      <w:r>
+        <w:rPr>
+          <w:rFonts w:ascii="Bookman Old Style" w:hAnsi="Bookman Old Style"/>
+          <w:sz w:val="24"/>
+          <w:szCs w:val="24"/>
+        </w:rPr>
+        <w:t>be achieved</w:t>
+      </w:r>
+      <w:proofErr w:type="gramEnd"/>
+      <w:r>
+        <w:rPr>
+          <w:rFonts w:ascii="Bookman Old Style" w:hAnsi="Bookman Old Style"/>
+          <w:sz w:val="24"/>
+          <w:szCs w:val="24"/>
+        </w:rPr>
+        <w:t xml:space="preserve">. </w:t>
       </w:r>
       <w:r>
         <w:rPr>
@@ -2186,7 +2664,25 @@
           <w:szCs w:val="24"/>
         </w:rPr>
         <w:lastRenderedPageBreak/>
-        <w:t>Additionally rear-wheel driving, we use tank-like wheel movements. This phenomena is illustrated in the Figure YYYYYYYYYYYYYYYYY.</w:t>
+        <w:t xml:space="preserve">Additionally rear-wheel driving, we use tank-like wheel movements. This </w:t>
+      </w:r>
+      <w:proofErr w:type="gramStart"/>
+      <w:r>
+        <w:rPr>
+          <w:rFonts w:ascii="Bookman Old Style" w:hAnsi="Bookman Old Style"/>
+          <w:sz w:val="24"/>
+          <w:szCs w:val="24"/>
+        </w:rPr>
+        <w:t>phenomena</w:t>
+      </w:r>
+      <w:proofErr w:type="gramEnd"/>
+      <w:r>
+        <w:rPr>
+          <w:rFonts w:ascii="Bookman Old Style" w:hAnsi="Bookman Old Style"/>
+          <w:sz w:val="24"/>
+          <w:szCs w:val="24"/>
+        </w:rPr>
+        <w:t xml:space="preserve"> is illustrated in the Figure YYYYYYYYYYYYYYYYY.</w:t>
       </w:r>
     </w:p>
     <w:p>
@@ -2282,7 +2778,25 @@
           <w:sz w:val="24"/>
           <w:szCs w:val="24"/>
         </w:rPr>
-        <w:t xml:space="preserve">A mad-wheel at the front is just used for keeping the balance of the robot. </w:t>
+        <w:t xml:space="preserve">A mad-wheel at the front </w:t>
+      </w:r>
+      <w:proofErr w:type="gramStart"/>
+      <w:r>
+        <w:rPr>
+          <w:rFonts w:ascii="Bookman Old Style" w:hAnsi="Bookman Old Style"/>
+          <w:sz w:val="24"/>
+          <w:szCs w:val="24"/>
+        </w:rPr>
+        <w:t>is just used</w:t>
+      </w:r>
+      <w:proofErr w:type="gramEnd"/>
+      <w:r>
+        <w:rPr>
+          <w:rFonts w:ascii="Bookman Old Style" w:hAnsi="Bookman Old Style"/>
+          <w:sz w:val="24"/>
+          <w:szCs w:val="24"/>
+        </w:rPr>
+        <w:t xml:space="preserve"> for keeping the balance of the robot. </w:t>
       </w:r>
     </w:p>
     <w:p>
@@ -2451,7 +2965,25 @@
           <w:sz w:val="24"/>
           <w:szCs w:val="24"/>
         </w:rPr>
-        <w:t xml:space="preserve">is active sensors. That is ultrasonic proximity sensor sends sound waves and receives the reflected waves. By calculating the difference between emitting time and receiving time, Python program that is embedded in RaspberryPi3 calculates the distance. IR Proximity works with the same principle but rather than sound waves, it uses light. </w:t>
+        <w:t xml:space="preserve">is active sensors. That is ultrasonic proximity sensor sends sound waves and receives the reflected waves. By calculating the difference between emitting </w:t>
+      </w:r>
+      <w:proofErr w:type="gramStart"/>
+      <w:r>
+        <w:rPr>
+          <w:rFonts w:ascii="Bookman Old Style" w:hAnsi="Bookman Old Style"/>
+          <w:sz w:val="24"/>
+          <w:szCs w:val="24"/>
+        </w:rPr>
+        <w:t>time</w:t>
+      </w:r>
+      <w:proofErr w:type="gramEnd"/>
+      <w:r>
+        <w:rPr>
+          <w:rFonts w:ascii="Bookman Old Style" w:hAnsi="Bookman Old Style"/>
+          <w:sz w:val="24"/>
+          <w:szCs w:val="24"/>
+        </w:rPr>
+        <w:t xml:space="preserve"> and receiving time, Python program that is embedded in RaspberryPi3 calculates the distance. IR Proximity works with the same principle but rather than sound waves, it uses light. </w:t>
       </w:r>
     </w:p>
     <w:p>
@@ -2497,7 +3029,43 @@
           <w:sz w:val="24"/>
           <w:szCs w:val="24"/>
         </w:rPr>
-        <w:t xml:space="preserve">The first two proximity sensors are used to proceed in maze and to interpret the maze walls. The main sensor that determines the next movement is the camera. The camera is the crucial part of this solution. The algorithm is described under Decision and Image Processing title. </w:t>
+        <w:t xml:space="preserve">The first two proximity sensors </w:t>
+      </w:r>
+      <w:proofErr w:type="gramStart"/>
+      <w:r>
+        <w:rPr>
+          <w:rFonts w:ascii="Bookman Old Style" w:hAnsi="Bookman Old Style"/>
+          <w:sz w:val="24"/>
+          <w:szCs w:val="24"/>
+        </w:rPr>
+        <w:t>are used</w:t>
+      </w:r>
+      <w:proofErr w:type="gramEnd"/>
+      <w:r>
+        <w:rPr>
+          <w:rFonts w:ascii="Bookman Old Style" w:hAnsi="Bookman Old Style"/>
+          <w:sz w:val="24"/>
+          <w:szCs w:val="24"/>
+        </w:rPr>
+        <w:t xml:space="preserve"> to proceed in maze and to interpret the maze walls. The main sensor that determines the next movement is the camera. The camera is the crucial part of this solution. The algorithm </w:t>
+      </w:r>
+      <w:proofErr w:type="gramStart"/>
+      <w:r>
+        <w:rPr>
+          <w:rFonts w:ascii="Bookman Old Style" w:hAnsi="Bookman Old Style"/>
+          <w:sz w:val="24"/>
+          <w:szCs w:val="24"/>
+        </w:rPr>
+        <w:t>is described</w:t>
+      </w:r>
+      <w:proofErr w:type="gramEnd"/>
+      <w:r>
+        <w:rPr>
+          <w:rFonts w:ascii="Bookman Old Style" w:hAnsi="Bookman Old Style"/>
+          <w:sz w:val="24"/>
+          <w:szCs w:val="24"/>
+        </w:rPr>
+        <w:t xml:space="preserve"> under Decision and Image Processing title. </w:t>
       </w:r>
     </w:p>
     <w:p>
@@ -2576,7 +3144,25 @@
           <w:sz w:val="24"/>
           <w:szCs w:val="24"/>
         </w:rPr>
-        <w:t xml:space="preserve">When the possible movements are considered, the only detection can be done by </w:t>
+        <w:t xml:space="preserve">When the possible movements are considered, the only detection </w:t>
+      </w:r>
+      <w:proofErr w:type="gramStart"/>
+      <w:r>
+        <w:rPr>
+          <w:rFonts w:ascii="Bookman Old Style" w:hAnsi="Bookman Old Style"/>
+          <w:sz w:val="24"/>
+          <w:szCs w:val="24"/>
+        </w:rPr>
+        <w:t>can be done</w:t>
+      </w:r>
+      <w:proofErr w:type="gramEnd"/>
+      <w:r>
+        <w:rPr>
+          <w:rFonts w:ascii="Bookman Old Style" w:hAnsi="Bookman Old Style"/>
+          <w:sz w:val="24"/>
+          <w:szCs w:val="24"/>
+        </w:rPr>
+        <w:t xml:space="preserve"> by </w:t>
       </w:r>
       <w:r>
         <w:rPr>
@@ -2585,15 +3171,51 @@
           <w:szCs w:val="24"/>
         </w:rPr>
         <w:lastRenderedPageBreak/>
-        <w:t>plank and the other robot’s position. From Standard Committee, color of plank is chosen as red. The top of the walls are white while the rest of the walls are white.</w:t>
-      </w:r>
-      <w:r>
-        <w:rPr>
-          <w:rFonts w:ascii="Bookman Old Style" w:hAnsi="Bookman Old Style"/>
-          <w:sz w:val="24"/>
-          <w:szCs w:val="24"/>
-        </w:rPr>
-        <w:t xml:space="preserve"> Thus, the walls and the plank can be observed easily. </w:t>
+        <w:t xml:space="preserve">plank and the other robot’s position. From Standard Committee, color of plank </w:t>
+      </w:r>
+      <w:proofErr w:type="gramStart"/>
+      <w:r>
+        <w:rPr>
+          <w:rFonts w:ascii="Bookman Old Style" w:hAnsi="Bookman Old Style"/>
+          <w:sz w:val="24"/>
+          <w:szCs w:val="24"/>
+        </w:rPr>
+        <w:t>is chosen</w:t>
+      </w:r>
+      <w:proofErr w:type="gramEnd"/>
+      <w:r>
+        <w:rPr>
+          <w:rFonts w:ascii="Bookman Old Style" w:hAnsi="Bookman Old Style"/>
+          <w:sz w:val="24"/>
+          <w:szCs w:val="24"/>
+        </w:rPr>
+        <w:t xml:space="preserve"> as red. The top of the walls are white while the rest of the walls are white.</w:t>
+      </w:r>
+      <w:r>
+        <w:rPr>
+          <w:rFonts w:ascii="Bookman Old Style" w:hAnsi="Bookman Old Style"/>
+          <w:sz w:val="24"/>
+          <w:szCs w:val="24"/>
+        </w:rPr>
+        <w:t xml:space="preserve"> Thus, the walls and the plank </w:t>
+      </w:r>
+      <w:proofErr w:type="gramStart"/>
+      <w:r>
+        <w:rPr>
+          <w:rFonts w:ascii="Bookman Old Style" w:hAnsi="Bookman Old Style"/>
+          <w:sz w:val="24"/>
+          <w:szCs w:val="24"/>
+        </w:rPr>
+        <w:t>can be observed</w:t>
+      </w:r>
+      <w:proofErr w:type="gramEnd"/>
+      <w:r>
+        <w:rPr>
+          <w:rFonts w:ascii="Bookman Old Style" w:hAnsi="Bookman Old Style"/>
+          <w:sz w:val="24"/>
+          <w:szCs w:val="24"/>
+        </w:rPr>
+        <w:t xml:space="preserve"> easily. </w:t>
       </w:r>
     </w:p>
     <w:p>
@@ -2612,7 +3234,25 @@
           <w:sz w:val="24"/>
           <w:szCs w:val="24"/>
         </w:rPr>
-        <w:t xml:space="preserve">In this solution we are planning to sense the other robot’s movements by measuring the angle of the plank using image processing methods. </w:t>
+        <w:t xml:space="preserve">In </w:t>
+      </w:r>
+      <w:proofErr w:type="gramStart"/>
+      <w:r>
+        <w:rPr>
+          <w:rFonts w:ascii="Bookman Old Style" w:hAnsi="Bookman Old Style"/>
+          <w:sz w:val="24"/>
+          <w:szCs w:val="24"/>
+        </w:rPr>
+        <w:t>this</w:t>
+      </w:r>
+      <w:proofErr w:type="gramEnd"/>
+      <w:r>
+        <w:rPr>
+          <w:rFonts w:ascii="Bookman Old Style" w:hAnsi="Bookman Old Style"/>
+          <w:sz w:val="24"/>
+          <w:szCs w:val="24"/>
+        </w:rPr>
+        <w:t xml:space="preserve"> solution we are planning to sense the other robot’s movements by measuring the angle of the plank using image processing methods. </w:t>
       </w:r>
       <w:r>
         <w:rPr>
@@ -3076,7 +3716,43 @@
           <w:sz w:val="24"/>
           <w:szCs w:val="24"/>
         </w:rPr>
-        <w:t>The frame is slowed down in order not to busy the processor. Probably it will be lowered to 10 frames per second.</w:t>
+        <w:t xml:space="preserve">The frame </w:t>
+      </w:r>
+      <w:proofErr w:type="gramStart"/>
+      <w:r>
+        <w:rPr>
+          <w:rFonts w:ascii="Bookman Old Style" w:hAnsi="Bookman Old Style"/>
+          <w:sz w:val="24"/>
+          <w:szCs w:val="24"/>
+        </w:rPr>
+        <w:t>is slowed down</w:t>
+      </w:r>
+      <w:proofErr w:type="gramEnd"/>
+      <w:r>
+        <w:rPr>
+          <w:rFonts w:ascii="Bookman Old Style" w:hAnsi="Bookman Old Style"/>
+          <w:sz w:val="24"/>
+          <w:szCs w:val="24"/>
+        </w:rPr>
+        <w:t xml:space="preserve"> in order not to busy the processor. Probably it </w:t>
+      </w:r>
+      <w:proofErr w:type="gramStart"/>
+      <w:r>
+        <w:rPr>
+          <w:rFonts w:ascii="Bookman Old Style" w:hAnsi="Bookman Old Style"/>
+          <w:sz w:val="24"/>
+          <w:szCs w:val="24"/>
+        </w:rPr>
+        <w:t>will be lowered</w:t>
+      </w:r>
+      <w:proofErr w:type="gramEnd"/>
+      <w:r>
+        <w:rPr>
+          <w:rFonts w:ascii="Bookman Old Style" w:hAnsi="Bookman Old Style"/>
+          <w:sz w:val="24"/>
+          <w:szCs w:val="24"/>
+        </w:rPr>
+        <w:t xml:space="preserve"> to 10 frames per second.</w:t>
       </w:r>
     </w:p>
     <w:p>
@@ -3153,8 +3829,18 @@
           <w:sz w:val="24"/>
           <w:szCs w:val="24"/>
         </w:rPr>
-        <w:t>Otsu Thresholding</w:t>
-      </w:r>
+        <w:t xml:space="preserve">Otsu </w:t>
+      </w:r>
+      <w:proofErr w:type="spellStart"/>
+      <w:r>
+        <w:rPr>
+          <w:rFonts w:ascii="Bookman Old Style" w:hAnsi="Bookman Old Style"/>
+          <w:sz w:val="24"/>
+          <w:szCs w:val="24"/>
+        </w:rPr>
+        <w:t>Thresholding</w:t>
+      </w:r>
+      <w:proofErr w:type="spellEnd"/>
       <w:r>
         <w:rPr>
           <w:rFonts w:ascii="Bookman Old Style" w:hAnsi="Bookman Old Style"/>
@@ -3305,35 +3991,89 @@
     </w:p>
     <w:p>
       <w:pPr>
-        <w:jc w:val="both"/>
-        <w:rPr>
-          <w:rFonts w:ascii="Bookman Old Style" w:hAnsi="Bookman Old Style"/>
-          <w:sz w:val="24"/>
-          <w:szCs w:val="24"/>
-        </w:rPr>
-      </w:pPr>
-    </w:p>
-    <w:p>
-      <w:pPr>
-        <w:ind w:firstLine="851"/>
-        <w:jc w:val="both"/>
-        <w:rPr>
-          <w:rFonts w:ascii="Bookman Old Style" w:hAnsi="Bookman Old Style"/>
-          <w:sz w:val="24"/>
-          <w:szCs w:val="24"/>
-        </w:rPr>
-      </w:pPr>
-      <w:r>
-        <w:rPr>
-          <w:rFonts w:ascii="Bookman Old Style" w:hAnsi="Bookman Old Style"/>
-          <w:sz w:val="24"/>
-          <w:szCs w:val="24"/>
-        </w:rPr>
-        <w:lastRenderedPageBreak/>
-        <w:t>As can be seen above, this method lean on a simple idea. This method can be improved by adding the integrating the wall detection algorithms so that robot can observe the other one directly.</w:t>
+        <w:pStyle w:val="ListeParagraf"/>
+        <w:numPr>
+          <w:ilvl w:val="0"/>
+          <w:numId w:val="11"/>
+        </w:numPr>
+        <w:jc w:val="both"/>
+        <w:rPr>
+          <w:rFonts w:ascii="Bookman Old Style" w:hAnsi="Bookman Old Style"/>
+          <w:sz w:val="24"/>
+          <w:szCs w:val="24"/>
+        </w:rPr>
+      </w:pPr>
+      <w:r>
+        <w:rPr>
+          <w:rFonts w:ascii="Bookman Old Style" w:hAnsi="Bookman Old Style"/>
+          <w:sz w:val="24"/>
+          <w:szCs w:val="24"/>
+        </w:rPr>
+        <w:t xml:space="preserve">Initial angle is known </w:t>
+      </w:r>
+      <w:r>
+        <w:rPr>
+          <w:rFonts w:ascii="Bookman Old Style" w:hAnsi="Bookman Old Style"/>
+          <w:sz w:val="24"/>
+          <w:szCs w:val="24"/>
+        </w:rPr>
+        <w:t>and it 90</w:t>
+      </w:r>
+      <w:r>
+        <w:rPr>
+          <w:rFonts w:ascii="Times New Roman" w:hAnsi="Times New Roman" w:cs="Times New Roman"/>
+          <w:sz w:val="24"/>
+          <w:szCs w:val="24"/>
+        </w:rPr>
+        <w:t>⁰</w:t>
+      </w:r>
+      <w:r>
+        <w:rPr>
+          <w:rFonts w:ascii="Bookman Old Style" w:hAnsi="Bookman Old Style"/>
+          <w:sz w:val="24"/>
+          <w:szCs w:val="24"/>
+        </w:rPr>
+        <w:t xml:space="preserve"> to the blue calibration line. Subtracting the current angle, θ is determined</w:t>
+      </w:r>
+      <w:r>
+        <w:rPr>
+          <w:rFonts w:ascii="Bookman Old Style" w:hAnsi="Bookman Old Style"/>
+          <w:sz w:val="24"/>
+          <w:szCs w:val="24"/>
+        </w:rPr>
+        <w:t>.</w:t>
       </w:r>
       <w:bookmarkStart w:id="0" w:name="_GoBack"/>
       <w:bookmarkEnd w:id="0"/>
+    </w:p>
+    <w:p>
+      <w:pPr>
+        <w:jc w:val="both"/>
+        <w:rPr>
+          <w:rFonts w:ascii="Bookman Old Style" w:hAnsi="Bookman Old Style"/>
+          <w:sz w:val="24"/>
+          <w:szCs w:val="24"/>
+        </w:rPr>
+      </w:pPr>
+    </w:p>
+    <w:p>
+      <w:pPr>
+        <w:ind w:firstLine="851"/>
+        <w:jc w:val="both"/>
+        <w:rPr>
+          <w:rFonts w:ascii="Bookman Old Style" w:hAnsi="Bookman Old Style"/>
+          <w:sz w:val="24"/>
+          <w:szCs w:val="24"/>
+        </w:rPr>
+      </w:pPr>
+      <w:r>
+        <w:rPr>
+          <w:rFonts w:ascii="Bookman Old Style" w:hAnsi="Bookman Old Style"/>
+          <w:sz w:val="24"/>
+          <w:szCs w:val="24"/>
+        </w:rPr>
+        <w:t>As can be seen above, this method lean on a simple idea. This method can be improved by adding the integrating the wall detection algorithms so that robot can observe the other one directly.</w:t>
+      </w:r>
     </w:p>
     <w:sectPr>
       <w:pgSz w:w="11906" w:h="16838"/>
